--- a/documentation/Documentation Utilisateur Parking MaiThi Tran Diep Melvin Redureau.docx
+++ b/documentation/Documentation Utilisateur Parking MaiThi Tran Diep Melvin Redureau.docx
@@ -1,50 +1,2898 @@
 
 <file path=word/document.xml><?xml version="1.0" encoding="utf-8"?>
-<w:document xmlns:wpc="http://schemas.microsoft.com/office/word/2010/wordprocessingCanvas" xmlns:cx="http://schemas.microsoft.com/office/drawing/2014/chartex" xmlns:cx1="http://schemas.microsoft.com/office/drawing/2015/9/8/chartex" xmlns:cx2="http://schemas.microsoft.com/office/drawing/2015/10/21/chartex" xmlns:cx3="http://schemas.microsoft.com/office/drawing/2016/5/9/chartex" xmlns:cx4="http://schemas.microsoft.com/office/drawing/2016/5/10/chartex" xmlns:cx5="http://schemas.microsoft.com/office/drawing/2016/5/11/chartex" xmlns:cx6="http://schemas.microsoft.com/office/drawing/2016/5/12/chartex" xmlns:cx7="http://schemas.microsoft.com/office/drawing/2016/5/13/chartex" xmlns:cx8="http://schemas.microsoft.com/office/drawing/2016/5/14/chartex" xmlns:mc="http://schemas.openxmlformats.org/markup-compatibility/2006" xmlns:aink="http://schemas.microsoft.com/office/drawing/2016/ink" xmlns:am3d="http://schemas.microsoft.com/office/drawing/2017/model3d" xmlns:o="urn:schemas-microsoft-com:office:office" xmlns:r="http://schemas.openxmlformats.org/officeDocument/2006/relationships" xmlns:m="http://schemas.openxmlformats.org/officeDocument/2006/math" xmlns:v="urn:schemas-microsoft-com:vml" xmlns:wp14="http://schemas.microsoft.com/office/word/2010/wordprocessingDrawing" xmlns:wp="http://schemas.openxmlformats.org/drawingml/2006/wordprocessingDrawing" xmlns:w10="urn:schemas-microsoft-com:office:word" xmlns:w="http://schemas.openxmlformats.org/wordprocessingml/2006/main" xmlns:w14="http://schemas.microsoft.com/office/word/2010/wordml" xmlns:w15="http://schemas.microsoft.com/office/word/2012/wordml" xmlns:w16cex="http://schemas.microsoft.com/office/word/2018/wordml/cex" xmlns:w16cid="http://schemas.microsoft.com/office/word/2016/wordml/cid" xmlns:w16="http://schemas.microsoft.com/office/word/2018/wordml" xmlns:w16se="http://schemas.microsoft.com/office/word/2015/wordml/symex" xmlns:wpg="http://schemas.microsoft.com/office/word/2010/wordprocessingGroup" xmlns:wpi="http://schemas.microsoft.com/office/word/2010/wordprocessingInk" xmlns:wne="http://schemas.microsoft.com/office/word/2006/wordml" xmlns:wps="http://schemas.microsoft.com/office/word/2010/wordprocessingShape" mc:Ignorable="w14 w15 w16se w16cid w16 w16cex wp14">
+<w:document xmlns:wpc="http://schemas.microsoft.com/office/word/2010/wordprocessingCanvas" xmlns:cx="http://schemas.microsoft.com/office/drawing/2014/chartex" xmlns:cx1="http://schemas.microsoft.com/office/drawing/2015/9/8/chartex" xmlns:cx2="http://schemas.microsoft.com/office/drawing/2015/10/21/chartex" xmlns:cx3="http://schemas.microsoft.com/office/drawing/2016/5/9/chartex" xmlns:cx4="http://schemas.microsoft.com/office/drawing/2016/5/10/chartex" xmlns:cx5="http://schemas.microsoft.com/office/drawing/2016/5/11/chartex" xmlns:cx6="http://schemas.microsoft.com/office/drawing/2016/5/12/chartex" xmlns:cx7="http://schemas.microsoft.com/office/drawing/2016/5/13/chartex" xmlns:cx8="http://schemas.microsoft.com/office/drawing/2016/5/14/chartex" xmlns:mc="http://schemas.openxmlformats.org/markup-compatibility/2006" xmlns:aink="http://schemas.microsoft.com/office/drawing/2016/ink" xmlns:am3d="http://schemas.microsoft.com/office/drawing/2017/model3d" xmlns:o="urn:schemas-microsoft-com:office:office" xmlns:r="http://schemas.openxmlformats.org/officeDocument/2006/relationships" xmlns:m="http://schemas.openxmlformats.org/officeDocument/2006/math" xmlns:v="urn:schemas-microsoft-com:vml" xmlns:wp14="http://schemas.microsoft.com/office/word/2010/wordprocessingDrawing" xmlns:wp="http://schemas.openxmlformats.org/drawingml/2006/wordprocessingDrawing" xmlns:w10="urn:schemas-microsoft-com:office:word" xmlns:w="http://schemas.openxmlformats.org/wordprocessingml/2006/main" xmlns:w14="http://schemas.microsoft.com/office/word/2010/wordml" xmlns:w15="http://schemas.microsoft.com/office/word/2012/wordml" xmlns:w16cid="http://schemas.microsoft.com/office/word/2016/wordml/cid" xmlns:w16se="http://schemas.microsoft.com/office/word/2015/wordml/symex" xmlns:wpg="http://schemas.microsoft.com/office/word/2010/wordprocessingGroup" xmlns:wpi="http://schemas.microsoft.com/office/word/2010/wordprocessingInk" xmlns:wne="http://schemas.microsoft.com/office/word/2006/wordml" xmlns:wps="http://schemas.microsoft.com/office/word/2010/wordprocessingShape" mc:Ignorable="w14 w15 w16se w16cid wp14">
   <w:body>
-    <w:p/>
-    <w:p>
-      <w:r>
-        <w:t>Présentation de l’application :</w:t>
-      </w:r>
-    </w:p>
-    <w:p>
-      <w:r>
+    <w:p>
+      <w:pPr>
+        <w:jc w:val="both"/>
+        <w:rPr>
+          <w:rFonts w:ascii="Times New Roman" w:hAnsi="Times New Roman" w:cs="Times New Roman"/>
+        </w:rPr>
+      </w:pPr>
+    </w:p>
+    <w:p>
+      <w:pPr>
+        <w:pStyle w:val="Titre"/>
+        <w:jc w:val="center"/>
+        <w:rPr>
+          <w:rFonts w:ascii="Times New Roman" w:hAnsi="Times New Roman" w:cs="Times New Roman"/>
+        </w:rPr>
+      </w:pPr>
+    </w:p>
+    <w:p>
+      <w:pPr>
+        <w:pStyle w:val="Titre"/>
+        <w:jc w:val="center"/>
+        <w:rPr>
+          <w:rFonts w:ascii="Times New Roman" w:hAnsi="Times New Roman" w:cs="Times New Roman"/>
+          <w:b/>
+        </w:rPr>
+      </w:pPr>
+    </w:p>
+    <w:p>
+      <w:pPr>
+        <w:pStyle w:val="Titre"/>
+        <w:jc w:val="center"/>
+        <w:rPr>
+          <w:rFonts w:ascii="Times New Roman" w:hAnsi="Times New Roman" w:cs="Times New Roman"/>
+          <w:b/>
+        </w:rPr>
+      </w:pPr>
+      <w:r>
+        <w:rPr>
+          <w:rFonts w:ascii="Times New Roman" w:hAnsi="Times New Roman" w:cs="Times New Roman"/>
+          <w:noProof/>
+        </w:rPr>
+        <w:drawing>
+          <wp:inline distT="0" distB="0" distL="0" distR="0" wp14:anchorId="7FE37CCB" wp14:editId="55377BD8">
+            <wp:extent cx="4314265" cy="2933700"/>
+            <wp:effectExtent l="0" t="0" r="3810" b="0"/>
+            <wp:docPr id="3" name="Image 3"/>
+            <wp:cNvGraphicFramePr>
+              <a:graphicFrameLocks xmlns:a="http://schemas.openxmlformats.org/drawingml/2006/main" noChangeAspect="1"/>
+            </wp:cNvGraphicFramePr>
+            <a:graphic xmlns:a="http://schemas.openxmlformats.org/drawingml/2006/main">
+              <a:graphicData uri="http://schemas.openxmlformats.org/drawingml/2006/picture">
+                <pic:pic xmlns:pic="http://schemas.openxmlformats.org/drawingml/2006/picture">
+                  <pic:nvPicPr>
+                    <pic:cNvPr id="3" name="mdl.png"/>
+                    <pic:cNvPicPr/>
+                  </pic:nvPicPr>
+                  <pic:blipFill>
+                    <a:blip r:embed="rId8">
+                      <a:extLst>
+                        <a:ext uri="{28A0092B-C50C-407E-A947-70E740481C1C}">
+                          <a14:useLocalDpi xmlns:a14="http://schemas.microsoft.com/office/drawing/2010/main" val="0"/>
+                        </a:ext>
+                      </a:extLst>
+                    </a:blip>
+                    <a:stretch>
+                      <a:fillRect/>
+                    </a:stretch>
+                  </pic:blipFill>
+                  <pic:spPr>
+                    <a:xfrm>
+                      <a:off x="0" y="0"/>
+                      <a:ext cx="4322438" cy="2939258"/>
+                    </a:xfrm>
+                    <a:prstGeom prst="rect">
+                      <a:avLst/>
+                    </a:prstGeom>
+                  </pic:spPr>
+                </pic:pic>
+              </a:graphicData>
+            </a:graphic>
+          </wp:inline>
+        </w:drawing>
+      </w:r>
+    </w:p>
+    <w:p>
+      <w:pPr>
+        <w:pStyle w:val="Titre"/>
+        <w:jc w:val="center"/>
+        <w:rPr>
+          <w:rFonts w:ascii="Times New Roman" w:hAnsi="Times New Roman" w:cs="Times New Roman"/>
+          <w:b/>
+        </w:rPr>
+      </w:pPr>
+    </w:p>
+    <w:p>
+      <w:pPr>
+        <w:pStyle w:val="Titre"/>
+        <w:jc w:val="center"/>
+        <w:rPr>
+          <w:rFonts w:ascii="Times New Roman" w:hAnsi="Times New Roman" w:cs="Times New Roman"/>
+          <w:b/>
+        </w:rPr>
+      </w:pPr>
+    </w:p>
+    <w:p>
+      <w:pPr>
+        <w:pStyle w:val="Titre"/>
+        <w:jc w:val="center"/>
+        <w:rPr>
+          <w:rFonts w:ascii="Times New Roman" w:hAnsi="Times New Roman" w:cs="Times New Roman"/>
+          <w:b/>
+        </w:rPr>
+      </w:pPr>
+      <w:r>
+        <w:rPr>
+          <w:rFonts w:ascii="Times New Roman" w:hAnsi="Times New Roman" w:cs="Times New Roman"/>
+          <w:b/>
+        </w:rPr>
+        <w:t>DOCUMENTATION UTILISATEUR</w:t>
+      </w:r>
+    </w:p>
+    <w:p>
+      <w:pPr>
+        <w:jc w:val="center"/>
+        <w:rPr>
+          <w:rFonts w:ascii="Times New Roman" w:hAnsi="Times New Roman" w:cs="Times New Roman"/>
+          <w:b/>
+          <w:sz w:val="56"/>
+          <w:szCs w:val="56"/>
+        </w:rPr>
+      </w:pPr>
+      <w:r>
+        <w:rPr>
+          <w:rFonts w:ascii="Times New Roman" w:hAnsi="Times New Roman" w:cs="Times New Roman"/>
+          <w:b/>
+          <w:sz w:val="56"/>
+          <w:szCs w:val="56"/>
+        </w:rPr>
+        <w:t>Attribution des places de parking</w:t>
+      </w:r>
+    </w:p>
+    <w:p>
+      <w:pPr>
+        <w:jc w:val="center"/>
+        <w:rPr>
+          <w:rFonts w:ascii="Times New Roman" w:hAnsi="Times New Roman" w:cs="Times New Roman"/>
+        </w:rPr>
+      </w:pPr>
+    </w:p>
+    <w:p>
+      <w:pPr>
+        <w:jc w:val="center"/>
+        <w:rPr>
+          <w:rFonts w:ascii="Times New Roman" w:hAnsi="Times New Roman" w:cs="Times New Roman"/>
+        </w:rPr>
+      </w:pPr>
+    </w:p>
+    <w:p>
+      <w:pPr>
+        <w:jc w:val="center"/>
+        <w:rPr>
+          <w:rFonts w:ascii="Times New Roman" w:hAnsi="Times New Roman" w:cs="Times New Roman"/>
+          <w:sz w:val="40"/>
+          <w:szCs w:val="40"/>
+        </w:rPr>
+      </w:pPr>
+    </w:p>
+    <w:p>
+      <w:pPr>
+        <w:jc w:val="center"/>
+        <w:rPr>
+          <w:rFonts w:ascii="Times New Roman" w:hAnsi="Times New Roman" w:cs="Times New Roman"/>
+          <w:sz w:val="40"/>
+          <w:szCs w:val="40"/>
+        </w:rPr>
+      </w:pPr>
+    </w:p>
+    <w:p>
+      <w:pPr>
+        <w:jc w:val="center"/>
+        <w:rPr>
+          <w:rFonts w:ascii="Times New Roman" w:hAnsi="Times New Roman" w:cs="Times New Roman"/>
+          <w:sz w:val="40"/>
+          <w:szCs w:val="40"/>
+        </w:rPr>
+      </w:pPr>
+      <w:r>
+        <w:rPr>
+          <w:rFonts w:ascii="Times New Roman" w:hAnsi="Times New Roman" w:cs="Times New Roman"/>
+          <w:sz w:val="40"/>
+          <w:szCs w:val="40"/>
+        </w:rPr>
+        <w:t>TRAN DIEP</w:t>
+      </w:r>
+      <w:r>
+        <w:rPr>
+          <w:rFonts w:ascii="Times New Roman" w:hAnsi="Times New Roman" w:cs="Times New Roman"/>
+          <w:sz w:val="40"/>
+          <w:szCs w:val="40"/>
+        </w:rPr>
+        <w:t xml:space="preserve"> Mai </w:t>
+      </w:r>
+      <w:proofErr w:type="spellStart"/>
+      <w:r>
+        <w:rPr>
+          <w:rFonts w:ascii="Times New Roman" w:hAnsi="Times New Roman" w:cs="Times New Roman"/>
+          <w:sz w:val="40"/>
+          <w:szCs w:val="40"/>
+        </w:rPr>
+        <w:t>Thi</w:t>
+      </w:r>
+      <w:proofErr w:type="spellEnd"/>
+      <w:r>
+        <w:rPr>
+          <w:rFonts w:ascii="Times New Roman" w:hAnsi="Times New Roman" w:cs="Times New Roman"/>
+          <w:sz w:val="40"/>
+          <w:szCs w:val="40"/>
+        </w:rPr>
+        <w:t xml:space="preserve"> – Melvin </w:t>
+      </w:r>
+      <w:r>
+        <w:rPr>
+          <w:rFonts w:ascii="Times New Roman" w:hAnsi="Times New Roman" w:cs="Times New Roman"/>
+          <w:sz w:val="40"/>
+          <w:szCs w:val="40"/>
+        </w:rPr>
+        <w:t>REDUREAU</w:t>
+      </w:r>
+    </w:p>
+    <w:p>
+      <w:pPr>
+        <w:rPr>
+          <w:rFonts w:ascii="Times New Roman" w:hAnsi="Times New Roman" w:cs="Times New Roman"/>
+          <w:sz w:val="40"/>
+          <w:szCs w:val="40"/>
+        </w:rPr>
+      </w:pPr>
+      <w:r>
+        <w:rPr>
+          <w:rFonts w:ascii="Times New Roman" w:hAnsi="Times New Roman" w:cs="Times New Roman"/>
+          <w:sz w:val="40"/>
+          <w:szCs w:val="40"/>
+        </w:rPr>
+        <w:br w:type="page"/>
+      </w:r>
+    </w:p>
+    <w:sdt>
+      <w:sdtPr>
+        <w:rPr>
+          <w:rFonts w:ascii="Times New Roman" w:hAnsi="Times New Roman" w:cs="Times New Roman"/>
+        </w:rPr>
+        <w:id w:val="-907376728"/>
+        <w:docPartObj>
+          <w:docPartGallery w:val="Table of Contents"/>
+          <w:docPartUnique/>
+        </w:docPartObj>
+      </w:sdtPr>
+      <w:sdtEndPr>
+        <w:rPr>
+          <w:rFonts w:eastAsiaTheme="minorHAnsi"/>
+          <w:noProof/>
+          <w:color w:val="auto"/>
+          <w:sz w:val="24"/>
+          <w:szCs w:val="24"/>
+          <w:lang w:eastAsia="en-US"/>
+        </w:rPr>
+      </w:sdtEndPr>
+      <w:sdtContent>
+        <w:p>
+          <w:pPr>
+            <w:pStyle w:val="En-ttedetabledesmatires"/>
+            <w:rPr>
+              <w:rFonts w:ascii="Times New Roman" w:hAnsi="Times New Roman" w:cs="Times New Roman"/>
+              <w:sz w:val="24"/>
+              <w:szCs w:val="24"/>
+            </w:rPr>
+          </w:pPr>
+          <w:r>
+            <w:rPr>
+              <w:rFonts w:ascii="Times New Roman" w:hAnsi="Times New Roman" w:cs="Times New Roman"/>
+              <w:sz w:val="24"/>
+              <w:szCs w:val="24"/>
+            </w:rPr>
+            <w:t>Table des matières</w:t>
+          </w:r>
+        </w:p>
+        <w:p>
+          <w:pPr>
+            <w:pStyle w:val="TM1"/>
+            <w:tabs>
+              <w:tab w:val="left" w:pos="480"/>
+              <w:tab w:val="right" w:leader="dot" w:pos="9062"/>
+            </w:tabs>
+            <w:rPr>
+              <w:rFonts w:ascii="Times New Roman" w:eastAsiaTheme="minorEastAsia" w:hAnsi="Times New Roman" w:cs="Times New Roman"/>
+              <w:b w:val="0"/>
+              <w:bCs w:val="0"/>
+              <w:i w:val="0"/>
+              <w:iCs w:val="0"/>
+              <w:noProof/>
+              <w:lang w:eastAsia="fr-FR"/>
+            </w:rPr>
+          </w:pPr>
+          <w:r>
+            <w:rPr>
+              <w:rFonts w:ascii="Times New Roman" w:hAnsi="Times New Roman" w:cs="Times New Roman"/>
+              <w:b w:val="0"/>
+              <w:bCs w:val="0"/>
+            </w:rPr>
+            <w:fldChar w:fldCharType="begin"/>
+          </w:r>
+          <w:r>
+            <w:rPr>
+              <w:rFonts w:ascii="Times New Roman" w:hAnsi="Times New Roman" w:cs="Times New Roman"/>
+            </w:rPr>
+            <w:instrText>TOC \o "1-3" \h \z \u</w:instrText>
+          </w:r>
+          <w:r>
+            <w:rPr>
+              <w:rFonts w:ascii="Times New Roman" w:hAnsi="Times New Roman" w:cs="Times New Roman"/>
+              <w:b w:val="0"/>
+              <w:bCs w:val="0"/>
+            </w:rPr>
+            <w:fldChar w:fldCharType="separate"/>
+          </w:r>
+          <w:hyperlink w:anchor="_Toc70090439" w:history="1">
+            <w:r>
+              <w:rPr>
+                <w:rStyle w:val="Lienhypertexte"/>
+                <w:rFonts w:ascii="Times New Roman" w:hAnsi="Times New Roman" w:cs="Times New Roman"/>
+                <w:noProof/>
+              </w:rPr>
+              <w:t>I.</w:t>
+            </w:r>
+            <w:r>
+              <w:rPr>
+                <w:rFonts w:ascii="Times New Roman" w:eastAsiaTheme="minorEastAsia" w:hAnsi="Times New Roman" w:cs="Times New Roman"/>
+                <w:b w:val="0"/>
+                <w:bCs w:val="0"/>
+                <w:i w:val="0"/>
+                <w:iCs w:val="0"/>
+                <w:noProof/>
+                <w:lang w:eastAsia="fr-FR"/>
+              </w:rPr>
+              <w:tab/>
+            </w:r>
+            <w:r>
+              <w:rPr>
+                <w:rStyle w:val="Lienhypertexte"/>
+                <w:rFonts w:ascii="Times New Roman" w:hAnsi="Times New Roman" w:cs="Times New Roman"/>
+                <w:noProof/>
+              </w:rPr>
+              <w:t>Contexte :</w:t>
+            </w:r>
+            <w:r>
+              <w:rPr>
+                <w:rFonts w:ascii="Times New Roman" w:hAnsi="Times New Roman" w:cs="Times New Roman"/>
+                <w:noProof/>
+                <w:webHidden/>
+              </w:rPr>
+              <w:tab/>
+            </w:r>
+            <w:r>
+              <w:rPr>
+                <w:rFonts w:ascii="Times New Roman" w:hAnsi="Times New Roman" w:cs="Times New Roman"/>
+                <w:noProof/>
+                <w:webHidden/>
+              </w:rPr>
+              <w:fldChar w:fldCharType="begin"/>
+            </w:r>
+            <w:r>
+              <w:rPr>
+                <w:rFonts w:ascii="Times New Roman" w:hAnsi="Times New Roman" w:cs="Times New Roman"/>
+                <w:noProof/>
+                <w:webHidden/>
+              </w:rPr>
+              <w:instrText xml:space="preserve"> PAGEREF _Toc70090439 \h </w:instrText>
+            </w:r>
+            <w:r>
+              <w:rPr>
+                <w:rFonts w:ascii="Times New Roman" w:hAnsi="Times New Roman" w:cs="Times New Roman"/>
+                <w:noProof/>
+                <w:webHidden/>
+              </w:rPr>
+            </w:r>
+            <w:r>
+              <w:rPr>
+                <w:rFonts w:ascii="Times New Roman" w:hAnsi="Times New Roman" w:cs="Times New Roman"/>
+                <w:noProof/>
+                <w:webHidden/>
+              </w:rPr>
+              <w:fldChar w:fldCharType="separate"/>
+            </w:r>
+            <w:r>
+              <w:rPr>
+                <w:rFonts w:ascii="Times New Roman" w:hAnsi="Times New Roman" w:cs="Times New Roman"/>
+                <w:noProof/>
+                <w:webHidden/>
+              </w:rPr>
+              <w:t>3</w:t>
+            </w:r>
+            <w:r>
+              <w:rPr>
+                <w:rFonts w:ascii="Times New Roman" w:hAnsi="Times New Roman" w:cs="Times New Roman"/>
+                <w:noProof/>
+                <w:webHidden/>
+              </w:rPr>
+              <w:fldChar w:fldCharType="end"/>
+            </w:r>
+          </w:hyperlink>
+        </w:p>
+        <w:p>
+          <w:pPr>
+            <w:pStyle w:val="TM1"/>
+            <w:tabs>
+              <w:tab w:val="left" w:pos="480"/>
+              <w:tab w:val="right" w:leader="dot" w:pos="9062"/>
+            </w:tabs>
+            <w:rPr>
+              <w:rFonts w:ascii="Times New Roman" w:eastAsiaTheme="minorEastAsia" w:hAnsi="Times New Roman" w:cs="Times New Roman"/>
+              <w:b w:val="0"/>
+              <w:bCs w:val="0"/>
+              <w:i w:val="0"/>
+              <w:iCs w:val="0"/>
+              <w:noProof/>
+              <w:lang w:eastAsia="fr-FR"/>
+            </w:rPr>
+          </w:pPr>
+          <w:hyperlink w:anchor="_Toc70090440" w:history="1">
+            <w:r>
+              <w:rPr>
+                <w:rStyle w:val="Lienhypertexte"/>
+                <w:rFonts w:ascii="Times New Roman" w:hAnsi="Times New Roman" w:cs="Times New Roman"/>
+                <w:noProof/>
+              </w:rPr>
+              <w:t>II.</w:t>
+            </w:r>
+            <w:r>
+              <w:rPr>
+                <w:rFonts w:ascii="Times New Roman" w:eastAsiaTheme="minorEastAsia" w:hAnsi="Times New Roman" w:cs="Times New Roman"/>
+                <w:b w:val="0"/>
+                <w:bCs w:val="0"/>
+                <w:i w:val="0"/>
+                <w:iCs w:val="0"/>
+                <w:noProof/>
+                <w:lang w:eastAsia="fr-FR"/>
+              </w:rPr>
+              <w:tab/>
+            </w:r>
+            <w:r>
+              <w:rPr>
+                <w:rStyle w:val="Lienhypertexte"/>
+                <w:rFonts w:ascii="Times New Roman" w:hAnsi="Times New Roman" w:cs="Times New Roman"/>
+                <w:noProof/>
+              </w:rPr>
+              <w:t>Spécifications fonctionnelles :</w:t>
+            </w:r>
+            <w:r>
+              <w:rPr>
+                <w:rFonts w:ascii="Times New Roman" w:hAnsi="Times New Roman" w:cs="Times New Roman"/>
+                <w:noProof/>
+                <w:webHidden/>
+              </w:rPr>
+              <w:tab/>
+            </w:r>
+            <w:r>
+              <w:rPr>
+                <w:rFonts w:ascii="Times New Roman" w:hAnsi="Times New Roman" w:cs="Times New Roman"/>
+                <w:noProof/>
+                <w:webHidden/>
+              </w:rPr>
+              <w:fldChar w:fldCharType="begin"/>
+            </w:r>
+            <w:r>
+              <w:rPr>
+                <w:rFonts w:ascii="Times New Roman" w:hAnsi="Times New Roman" w:cs="Times New Roman"/>
+                <w:noProof/>
+                <w:webHidden/>
+              </w:rPr>
+              <w:instrText xml:space="preserve"> PAGEREF _Toc70090440 \h </w:instrText>
+            </w:r>
+            <w:r>
+              <w:rPr>
+                <w:rFonts w:ascii="Times New Roman" w:hAnsi="Times New Roman" w:cs="Times New Roman"/>
+                <w:noProof/>
+                <w:webHidden/>
+              </w:rPr>
+            </w:r>
+            <w:r>
+              <w:rPr>
+                <w:rFonts w:ascii="Times New Roman" w:hAnsi="Times New Roman" w:cs="Times New Roman"/>
+                <w:noProof/>
+                <w:webHidden/>
+              </w:rPr>
+              <w:fldChar w:fldCharType="separate"/>
+            </w:r>
+            <w:r>
+              <w:rPr>
+                <w:rFonts w:ascii="Times New Roman" w:hAnsi="Times New Roman" w:cs="Times New Roman"/>
+                <w:noProof/>
+                <w:webHidden/>
+              </w:rPr>
+              <w:t>4</w:t>
+            </w:r>
+            <w:r>
+              <w:rPr>
+                <w:rFonts w:ascii="Times New Roman" w:hAnsi="Times New Roman" w:cs="Times New Roman"/>
+                <w:noProof/>
+                <w:webHidden/>
+              </w:rPr>
+              <w:fldChar w:fldCharType="end"/>
+            </w:r>
+          </w:hyperlink>
+        </w:p>
+        <w:p>
+          <w:pPr>
+            <w:pStyle w:val="TM2"/>
+            <w:tabs>
+              <w:tab w:val="left" w:pos="720"/>
+              <w:tab w:val="right" w:leader="dot" w:pos="9062"/>
+            </w:tabs>
+            <w:rPr>
+              <w:rFonts w:ascii="Times New Roman" w:eastAsiaTheme="minorEastAsia" w:hAnsi="Times New Roman" w:cs="Times New Roman"/>
+              <w:b w:val="0"/>
+              <w:bCs w:val="0"/>
+              <w:noProof/>
+              <w:sz w:val="24"/>
+              <w:szCs w:val="24"/>
+              <w:lang w:eastAsia="fr-FR"/>
+            </w:rPr>
+          </w:pPr>
+          <w:hyperlink w:anchor="_Toc70090441" w:history="1">
+            <w:r>
+              <w:rPr>
+                <w:rStyle w:val="Lienhypertexte"/>
+                <w:rFonts w:ascii="Times New Roman" w:hAnsi="Times New Roman" w:cs="Times New Roman"/>
+                <w:noProof/>
+                <w:sz w:val="24"/>
+                <w:szCs w:val="24"/>
+              </w:rPr>
+              <w:t>1.</w:t>
+            </w:r>
+            <w:r>
+              <w:rPr>
+                <w:rFonts w:ascii="Times New Roman" w:eastAsiaTheme="minorEastAsia" w:hAnsi="Times New Roman" w:cs="Times New Roman"/>
+                <w:b w:val="0"/>
+                <w:bCs w:val="0"/>
+                <w:noProof/>
+                <w:sz w:val="24"/>
+                <w:szCs w:val="24"/>
+                <w:lang w:eastAsia="fr-FR"/>
+              </w:rPr>
+              <w:tab/>
+            </w:r>
+            <w:r>
+              <w:rPr>
+                <w:rStyle w:val="Lienhypertexte"/>
+                <w:rFonts w:ascii="Times New Roman" w:hAnsi="Times New Roman" w:cs="Times New Roman"/>
+                <w:noProof/>
+                <w:sz w:val="24"/>
+                <w:szCs w:val="24"/>
+              </w:rPr>
+              <w:t>Partie de connexion :</w:t>
+            </w:r>
+            <w:r>
+              <w:rPr>
+                <w:rFonts w:ascii="Times New Roman" w:hAnsi="Times New Roman" w:cs="Times New Roman"/>
+                <w:noProof/>
+                <w:webHidden/>
+                <w:sz w:val="24"/>
+                <w:szCs w:val="24"/>
+              </w:rPr>
+              <w:tab/>
+            </w:r>
+            <w:r>
+              <w:rPr>
+                <w:rFonts w:ascii="Times New Roman" w:hAnsi="Times New Roman" w:cs="Times New Roman"/>
+                <w:noProof/>
+                <w:webHidden/>
+                <w:sz w:val="24"/>
+                <w:szCs w:val="24"/>
+              </w:rPr>
+              <w:fldChar w:fldCharType="begin"/>
+            </w:r>
+            <w:r>
+              <w:rPr>
+                <w:rFonts w:ascii="Times New Roman" w:hAnsi="Times New Roman" w:cs="Times New Roman"/>
+                <w:noProof/>
+                <w:webHidden/>
+                <w:sz w:val="24"/>
+                <w:szCs w:val="24"/>
+              </w:rPr>
+              <w:instrText xml:space="preserve"> PAGEREF _Toc70090441 \h </w:instrText>
+            </w:r>
+            <w:r>
+              <w:rPr>
+                <w:rFonts w:ascii="Times New Roman" w:hAnsi="Times New Roman" w:cs="Times New Roman"/>
+                <w:noProof/>
+                <w:webHidden/>
+                <w:sz w:val="24"/>
+                <w:szCs w:val="24"/>
+              </w:rPr>
+            </w:r>
+            <w:r>
+              <w:rPr>
+                <w:rFonts w:ascii="Times New Roman" w:hAnsi="Times New Roman" w:cs="Times New Roman"/>
+                <w:noProof/>
+                <w:webHidden/>
+                <w:sz w:val="24"/>
+                <w:szCs w:val="24"/>
+              </w:rPr>
+              <w:fldChar w:fldCharType="separate"/>
+            </w:r>
+            <w:r>
+              <w:rPr>
+                <w:rFonts w:ascii="Times New Roman" w:hAnsi="Times New Roman" w:cs="Times New Roman"/>
+                <w:noProof/>
+                <w:webHidden/>
+                <w:sz w:val="24"/>
+                <w:szCs w:val="24"/>
+              </w:rPr>
+              <w:t>4</w:t>
+            </w:r>
+            <w:r>
+              <w:rPr>
+                <w:rFonts w:ascii="Times New Roman" w:hAnsi="Times New Roman" w:cs="Times New Roman"/>
+                <w:noProof/>
+                <w:webHidden/>
+                <w:sz w:val="24"/>
+                <w:szCs w:val="24"/>
+              </w:rPr>
+              <w:fldChar w:fldCharType="end"/>
+            </w:r>
+          </w:hyperlink>
+        </w:p>
+        <w:p>
+          <w:pPr>
+            <w:pStyle w:val="TM3"/>
+            <w:tabs>
+              <w:tab w:val="left" w:pos="960"/>
+              <w:tab w:val="right" w:leader="dot" w:pos="9062"/>
+            </w:tabs>
+            <w:rPr>
+              <w:rFonts w:ascii="Times New Roman" w:eastAsiaTheme="minorEastAsia" w:hAnsi="Times New Roman" w:cs="Times New Roman"/>
+              <w:noProof/>
+              <w:sz w:val="24"/>
+              <w:szCs w:val="24"/>
+              <w:lang w:eastAsia="fr-FR"/>
+            </w:rPr>
+          </w:pPr>
+          <w:hyperlink w:anchor="_Toc70090442" w:history="1">
+            <w:r>
+              <w:rPr>
+                <w:rStyle w:val="Lienhypertexte"/>
+                <w:rFonts w:ascii="Times New Roman" w:hAnsi="Times New Roman" w:cs="Times New Roman"/>
+                <w:noProof/>
+                <w:sz w:val="24"/>
+                <w:szCs w:val="24"/>
+              </w:rPr>
+              <w:t>a.</w:t>
+            </w:r>
+            <w:r>
+              <w:rPr>
+                <w:rFonts w:ascii="Times New Roman" w:eastAsiaTheme="minorEastAsia" w:hAnsi="Times New Roman" w:cs="Times New Roman"/>
+                <w:noProof/>
+                <w:sz w:val="24"/>
+                <w:szCs w:val="24"/>
+                <w:lang w:eastAsia="fr-FR"/>
+              </w:rPr>
+              <w:tab/>
+            </w:r>
+            <w:r>
+              <w:rPr>
+                <w:rStyle w:val="Lienhypertexte"/>
+                <w:rFonts w:ascii="Times New Roman" w:hAnsi="Times New Roman" w:cs="Times New Roman"/>
+                <w:noProof/>
+                <w:sz w:val="24"/>
+                <w:szCs w:val="24"/>
+              </w:rPr>
+              <w:t>Page de connexion :</w:t>
+            </w:r>
+            <w:r>
+              <w:rPr>
+                <w:rFonts w:ascii="Times New Roman" w:hAnsi="Times New Roman" w:cs="Times New Roman"/>
+                <w:noProof/>
+                <w:webHidden/>
+                <w:sz w:val="24"/>
+                <w:szCs w:val="24"/>
+              </w:rPr>
+              <w:tab/>
+            </w:r>
+            <w:r>
+              <w:rPr>
+                <w:rFonts w:ascii="Times New Roman" w:hAnsi="Times New Roman" w:cs="Times New Roman"/>
+                <w:noProof/>
+                <w:webHidden/>
+                <w:sz w:val="24"/>
+                <w:szCs w:val="24"/>
+              </w:rPr>
+              <w:fldChar w:fldCharType="begin"/>
+            </w:r>
+            <w:r>
+              <w:rPr>
+                <w:rFonts w:ascii="Times New Roman" w:hAnsi="Times New Roman" w:cs="Times New Roman"/>
+                <w:noProof/>
+                <w:webHidden/>
+                <w:sz w:val="24"/>
+                <w:szCs w:val="24"/>
+              </w:rPr>
+              <w:instrText xml:space="preserve"> PAGEREF _Toc70090442 \h </w:instrText>
+            </w:r>
+            <w:r>
+              <w:rPr>
+                <w:rFonts w:ascii="Times New Roman" w:hAnsi="Times New Roman" w:cs="Times New Roman"/>
+                <w:noProof/>
+                <w:webHidden/>
+                <w:sz w:val="24"/>
+                <w:szCs w:val="24"/>
+              </w:rPr>
+            </w:r>
+            <w:r>
+              <w:rPr>
+                <w:rFonts w:ascii="Times New Roman" w:hAnsi="Times New Roman" w:cs="Times New Roman"/>
+                <w:noProof/>
+                <w:webHidden/>
+                <w:sz w:val="24"/>
+                <w:szCs w:val="24"/>
+              </w:rPr>
+              <w:fldChar w:fldCharType="separate"/>
+            </w:r>
+            <w:r>
+              <w:rPr>
+                <w:rFonts w:ascii="Times New Roman" w:hAnsi="Times New Roman" w:cs="Times New Roman"/>
+                <w:noProof/>
+                <w:webHidden/>
+                <w:sz w:val="24"/>
+                <w:szCs w:val="24"/>
+              </w:rPr>
+              <w:t>4</w:t>
+            </w:r>
+            <w:r>
+              <w:rPr>
+                <w:rFonts w:ascii="Times New Roman" w:hAnsi="Times New Roman" w:cs="Times New Roman"/>
+                <w:noProof/>
+                <w:webHidden/>
+                <w:sz w:val="24"/>
+                <w:szCs w:val="24"/>
+              </w:rPr>
+              <w:fldChar w:fldCharType="end"/>
+            </w:r>
+          </w:hyperlink>
+        </w:p>
+        <w:p>
+          <w:pPr>
+            <w:pStyle w:val="TM3"/>
+            <w:tabs>
+              <w:tab w:val="left" w:pos="960"/>
+              <w:tab w:val="right" w:leader="dot" w:pos="9062"/>
+            </w:tabs>
+            <w:rPr>
+              <w:rFonts w:ascii="Times New Roman" w:eastAsiaTheme="minorEastAsia" w:hAnsi="Times New Roman" w:cs="Times New Roman"/>
+              <w:noProof/>
+              <w:sz w:val="24"/>
+              <w:szCs w:val="24"/>
+              <w:lang w:eastAsia="fr-FR"/>
+            </w:rPr>
+          </w:pPr>
+          <w:hyperlink w:anchor="_Toc70090443" w:history="1">
+            <w:r>
+              <w:rPr>
+                <w:rStyle w:val="Lienhypertexte"/>
+                <w:rFonts w:ascii="Times New Roman" w:hAnsi="Times New Roman" w:cs="Times New Roman"/>
+                <w:noProof/>
+                <w:sz w:val="24"/>
+                <w:szCs w:val="24"/>
+              </w:rPr>
+              <w:t>b.</w:t>
+            </w:r>
+            <w:r>
+              <w:rPr>
+                <w:rFonts w:ascii="Times New Roman" w:eastAsiaTheme="minorEastAsia" w:hAnsi="Times New Roman" w:cs="Times New Roman"/>
+                <w:noProof/>
+                <w:sz w:val="24"/>
+                <w:szCs w:val="24"/>
+                <w:lang w:eastAsia="fr-FR"/>
+              </w:rPr>
+              <w:tab/>
+            </w:r>
+            <w:r>
+              <w:rPr>
+                <w:rStyle w:val="Lienhypertexte"/>
+                <w:rFonts w:ascii="Times New Roman" w:hAnsi="Times New Roman" w:cs="Times New Roman"/>
+                <w:noProof/>
+                <w:sz w:val="24"/>
+                <w:szCs w:val="24"/>
+              </w:rPr>
+              <w:t>Page « Mot de passe oublié » :</w:t>
+            </w:r>
+            <w:r>
+              <w:rPr>
+                <w:rFonts w:ascii="Times New Roman" w:hAnsi="Times New Roman" w:cs="Times New Roman"/>
+                <w:noProof/>
+                <w:webHidden/>
+                <w:sz w:val="24"/>
+                <w:szCs w:val="24"/>
+              </w:rPr>
+              <w:tab/>
+            </w:r>
+            <w:r>
+              <w:rPr>
+                <w:rFonts w:ascii="Times New Roman" w:hAnsi="Times New Roman" w:cs="Times New Roman"/>
+                <w:noProof/>
+                <w:webHidden/>
+                <w:sz w:val="24"/>
+                <w:szCs w:val="24"/>
+              </w:rPr>
+              <w:fldChar w:fldCharType="begin"/>
+            </w:r>
+            <w:r>
+              <w:rPr>
+                <w:rFonts w:ascii="Times New Roman" w:hAnsi="Times New Roman" w:cs="Times New Roman"/>
+                <w:noProof/>
+                <w:webHidden/>
+                <w:sz w:val="24"/>
+                <w:szCs w:val="24"/>
+              </w:rPr>
+              <w:instrText xml:space="preserve"> PAGEREF _Toc70090443 \h </w:instrText>
+            </w:r>
+            <w:r>
+              <w:rPr>
+                <w:rFonts w:ascii="Times New Roman" w:hAnsi="Times New Roman" w:cs="Times New Roman"/>
+                <w:noProof/>
+                <w:webHidden/>
+                <w:sz w:val="24"/>
+                <w:szCs w:val="24"/>
+              </w:rPr>
+            </w:r>
+            <w:r>
+              <w:rPr>
+                <w:rFonts w:ascii="Times New Roman" w:hAnsi="Times New Roman" w:cs="Times New Roman"/>
+                <w:noProof/>
+                <w:webHidden/>
+                <w:sz w:val="24"/>
+                <w:szCs w:val="24"/>
+              </w:rPr>
+              <w:fldChar w:fldCharType="separate"/>
+            </w:r>
+            <w:r>
+              <w:rPr>
+                <w:rFonts w:ascii="Times New Roman" w:hAnsi="Times New Roman" w:cs="Times New Roman"/>
+                <w:noProof/>
+                <w:webHidden/>
+                <w:sz w:val="24"/>
+                <w:szCs w:val="24"/>
+              </w:rPr>
+              <w:t>4</w:t>
+            </w:r>
+            <w:r>
+              <w:rPr>
+                <w:rFonts w:ascii="Times New Roman" w:hAnsi="Times New Roman" w:cs="Times New Roman"/>
+                <w:noProof/>
+                <w:webHidden/>
+                <w:sz w:val="24"/>
+                <w:szCs w:val="24"/>
+              </w:rPr>
+              <w:fldChar w:fldCharType="end"/>
+            </w:r>
+          </w:hyperlink>
+        </w:p>
+        <w:p>
+          <w:pPr>
+            <w:pStyle w:val="TM3"/>
+            <w:tabs>
+              <w:tab w:val="left" w:pos="960"/>
+              <w:tab w:val="right" w:leader="dot" w:pos="9062"/>
+            </w:tabs>
+            <w:rPr>
+              <w:rFonts w:ascii="Times New Roman" w:eastAsiaTheme="minorEastAsia" w:hAnsi="Times New Roman" w:cs="Times New Roman"/>
+              <w:noProof/>
+              <w:sz w:val="24"/>
+              <w:szCs w:val="24"/>
+              <w:lang w:eastAsia="fr-FR"/>
+            </w:rPr>
+          </w:pPr>
+          <w:hyperlink w:anchor="_Toc70090444" w:history="1">
+            <w:r>
+              <w:rPr>
+                <w:rStyle w:val="Lienhypertexte"/>
+                <w:rFonts w:ascii="Times New Roman" w:hAnsi="Times New Roman" w:cs="Times New Roman"/>
+                <w:noProof/>
+                <w:sz w:val="24"/>
+                <w:szCs w:val="24"/>
+              </w:rPr>
+              <w:t>c.</w:t>
+            </w:r>
+            <w:r>
+              <w:rPr>
+                <w:rFonts w:ascii="Times New Roman" w:eastAsiaTheme="minorEastAsia" w:hAnsi="Times New Roman" w:cs="Times New Roman"/>
+                <w:noProof/>
+                <w:sz w:val="24"/>
+                <w:szCs w:val="24"/>
+                <w:lang w:eastAsia="fr-FR"/>
+              </w:rPr>
+              <w:tab/>
+            </w:r>
+            <w:r>
+              <w:rPr>
+                <w:rStyle w:val="Lienhypertexte"/>
+                <w:rFonts w:ascii="Times New Roman" w:hAnsi="Times New Roman" w:cs="Times New Roman"/>
+                <w:noProof/>
+                <w:sz w:val="24"/>
+                <w:szCs w:val="24"/>
+              </w:rPr>
+              <w:t>Page d’inscription :</w:t>
+            </w:r>
+            <w:r>
+              <w:rPr>
+                <w:rFonts w:ascii="Times New Roman" w:hAnsi="Times New Roman" w:cs="Times New Roman"/>
+                <w:noProof/>
+                <w:webHidden/>
+                <w:sz w:val="24"/>
+                <w:szCs w:val="24"/>
+              </w:rPr>
+              <w:tab/>
+            </w:r>
+            <w:r>
+              <w:rPr>
+                <w:rFonts w:ascii="Times New Roman" w:hAnsi="Times New Roman" w:cs="Times New Roman"/>
+                <w:noProof/>
+                <w:webHidden/>
+                <w:sz w:val="24"/>
+                <w:szCs w:val="24"/>
+              </w:rPr>
+              <w:fldChar w:fldCharType="begin"/>
+            </w:r>
+            <w:r>
+              <w:rPr>
+                <w:rFonts w:ascii="Times New Roman" w:hAnsi="Times New Roman" w:cs="Times New Roman"/>
+                <w:noProof/>
+                <w:webHidden/>
+                <w:sz w:val="24"/>
+                <w:szCs w:val="24"/>
+              </w:rPr>
+              <w:instrText xml:space="preserve"> PAGEREF _Toc70090444 \h </w:instrText>
+            </w:r>
+            <w:r>
+              <w:rPr>
+                <w:rFonts w:ascii="Times New Roman" w:hAnsi="Times New Roman" w:cs="Times New Roman"/>
+                <w:noProof/>
+                <w:webHidden/>
+                <w:sz w:val="24"/>
+                <w:szCs w:val="24"/>
+              </w:rPr>
+            </w:r>
+            <w:r>
+              <w:rPr>
+                <w:rFonts w:ascii="Times New Roman" w:hAnsi="Times New Roman" w:cs="Times New Roman"/>
+                <w:noProof/>
+                <w:webHidden/>
+                <w:sz w:val="24"/>
+                <w:szCs w:val="24"/>
+              </w:rPr>
+              <w:fldChar w:fldCharType="separate"/>
+            </w:r>
+            <w:r>
+              <w:rPr>
+                <w:rFonts w:ascii="Times New Roman" w:hAnsi="Times New Roman" w:cs="Times New Roman"/>
+                <w:noProof/>
+                <w:webHidden/>
+                <w:sz w:val="24"/>
+                <w:szCs w:val="24"/>
+              </w:rPr>
+              <w:t>5</w:t>
+            </w:r>
+            <w:r>
+              <w:rPr>
+                <w:rFonts w:ascii="Times New Roman" w:hAnsi="Times New Roman" w:cs="Times New Roman"/>
+                <w:noProof/>
+                <w:webHidden/>
+                <w:sz w:val="24"/>
+                <w:szCs w:val="24"/>
+              </w:rPr>
+              <w:fldChar w:fldCharType="end"/>
+            </w:r>
+          </w:hyperlink>
+        </w:p>
+        <w:p>
+          <w:pPr>
+            <w:pStyle w:val="TM2"/>
+            <w:tabs>
+              <w:tab w:val="left" w:pos="720"/>
+              <w:tab w:val="right" w:leader="dot" w:pos="9062"/>
+            </w:tabs>
+            <w:rPr>
+              <w:rFonts w:ascii="Times New Roman" w:eastAsiaTheme="minorEastAsia" w:hAnsi="Times New Roman" w:cs="Times New Roman"/>
+              <w:b w:val="0"/>
+              <w:bCs w:val="0"/>
+              <w:noProof/>
+              <w:sz w:val="24"/>
+              <w:szCs w:val="24"/>
+              <w:lang w:eastAsia="fr-FR"/>
+            </w:rPr>
+          </w:pPr>
+          <w:hyperlink w:anchor="_Toc70090445" w:history="1">
+            <w:r>
+              <w:rPr>
+                <w:rStyle w:val="Lienhypertexte"/>
+                <w:rFonts w:ascii="Times New Roman" w:hAnsi="Times New Roman" w:cs="Times New Roman"/>
+                <w:noProof/>
+                <w:sz w:val="24"/>
+                <w:szCs w:val="24"/>
+              </w:rPr>
+              <w:t>2.</w:t>
+            </w:r>
+            <w:r>
+              <w:rPr>
+                <w:rFonts w:ascii="Times New Roman" w:eastAsiaTheme="minorEastAsia" w:hAnsi="Times New Roman" w:cs="Times New Roman"/>
+                <w:b w:val="0"/>
+                <w:bCs w:val="0"/>
+                <w:noProof/>
+                <w:sz w:val="24"/>
+                <w:szCs w:val="24"/>
+                <w:lang w:eastAsia="fr-FR"/>
+              </w:rPr>
+              <w:tab/>
+            </w:r>
+            <w:r>
+              <w:rPr>
+                <w:rStyle w:val="Lienhypertexte"/>
+                <w:rFonts w:ascii="Times New Roman" w:hAnsi="Times New Roman" w:cs="Times New Roman"/>
+                <w:noProof/>
+                <w:sz w:val="24"/>
+                <w:szCs w:val="24"/>
+              </w:rPr>
+              <w:t>Partie d’utilisateur :</w:t>
+            </w:r>
+            <w:r>
+              <w:rPr>
+                <w:rFonts w:ascii="Times New Roman" w:hAnsi="Times New Roman" w:cs="Times New Roman"/>
+                <w:noProof/>
+                <w:webHidden/>
+                <w:sz w:val="24"/>
+                <w:szCs w:val="24"/>
+              </w:rPr>
+              <w:tab/>
+            </w:r>
+            <w:r>
+              <w:rPr>
+                <w:rFonts w:ascii="Times New Roman" w:hAnsi="Times New Roman" w:cs="Times New Roman"/>
+                <w:noProof/>
+                <w:webHidden/>
+                <w:sz w:val="24"/>
+                <w:szCs w:val="24"/>
+              </w:rPr>
+              <w:fldChar w:fldCharType="begin"/>
+            </w:r>
+            <w:r>
+              <w:rPr>
+                <w:rFonts w:ascii="Times New Roman" w:hAnsi="Times New Roman" w:cs="Times New Roman"/>
+                <w:noProof/>
+                <w:webHidden/>
+                <w:sz w:val="24"/>
+                <w:szCs w:val="24"/>
+              </w:rPr>
+              <w:instrText xml:space="preserve"> PAGEREF _Toc70090445 \h </w:instrText>
+            </w:r>
+            <w:r>
+              <w:rPr>
+                <w:rFonts w:ascii="Times New Roman" w:hAnsi="Times New Roman" w:cs="Times New Roman"/>
+                <w:noProof/>
+                <w:webHidden/>
+                <w:sz w:val="24"/>
+                <w:szCs w:val="24"/>
+              </w:rPr>
+            </w:r>
+            <w:r>
+              <w:rPr>
+                <w:rFonts w:ascii="Times New Roman" w:hAnsi="Times New Roman" w:cs="Times New Roman"/>
+                <w:noProof/>
+                <w:webHidden/>
+                <w:sz w:val="24"/>
+                <w:szCs w:val="24"/>
+              </w:rPr>
+              <w:fldChar w:fldCharType="separate"/>
+            </w:r>
+            <w:r>
+              <w:rPr>
+                <w:rFonts w:ascii="Times New Roman" w:hAnsi="Times New Roman" w:cs="Times New Roman"/>
+                <w:noProof/>
+                <w:webHidden/>
+                <w:sz w:val="24"/>
+                <w:szCs w:val="24"/>
+              </w:rPr>
+              <w:t>6</w:t>
+            </w:r>
+            <w:r>
+              <w:rPr>
+                <w:rFonts w:ascii="Times New Roman" w:hAnsi="Times New Roman" w:cs="Times New Roman"/>
+                <w:noProof/>
+                <w:webHidden/>
+                <w:sz w:val="24"/>
+                <w:szCs w:val="24"/>
+              </w:rPr>
+              <w:fldChar w:fldCharType="end"/>
+            </w:r>
+          </w:hyperlink>
+        </w:p>
+        <w:p>
+          <w:pPr>
+            <w:pStyle w:val="TM3"/>
+            <w:tabs>
+              <w:tab w:val="left" w:pos="960"/>
+              <w:tab w:val="right" w:leader="dot" w:pos="9062"/>
+            </w:tabs>
+            <w:rPr>
+              <w:rFonts w:ascii="Times New Roman" w:eastAsiaTheme="minorEastAsia" w:hAnsi="Times New Roman" w:cs="Times New Roman"/>
+              <w:noProof/>
+              <w:sz w:val="24"/>
+              <w:szCs w:val="24"/>
+              <w:lang w:eastAsia="fr-FR"/>
+            </w:rPr>
+          </w:pPr>
+          <w:hyperlink w:anchor="_Toc70090446" w:history="1">
+            <w:r>
+              <w:rPr>
+                <w:rStyle w:val="Lienhypertexte"/>
+                <w:rFonts w:ascii="Times New Roman" w:hAnsi="Times New Roman" w:cs="Times New Roman"/>
+                <w:noProof/>
+                <w:sz w:val="24"/>
+                <w:szCs w:val="24"/>
+              </w:rPr>
+              <w:t>a.</w:t>
+            </w:r>
+            <w:r>
+              <w:rPr>
+                <w:rFonts w:ascii="Times New Roman" w:eastAsiaTheme="minorEastAsia" w:hAnsi="Times New Roman" w:cs="Times New Roman"/>
+                <w:noProof/>
+                <w:sz w:val="24"/>
+                <w:szCs w:val="24"/>
+                <w:lang w:eastAsia="fr-FR"/>
+              </w:rPr>
+              <w:tab/>
+            </w:r>
+            <w:r>
+              <w:rPr>
+                <w:rStyle w:val="Lienhypertexte"/>
+                <w:rFonts w:ascii="Times New Roman" w:hAnsi="Times New Roman" w:cs="Times New Roman"/>
+                <w:noProof/>
+                <w:sz w:val="24"/>
+                <w:szCs w:val="24"/>
+              </w:rPr>
+              <w:t>Page d’accueil :</w:t>
+            </w:r>
+            <w:r>
+              <w:rPr>
+                <w:rFonts w:ascii="Times New Roman" w:hAnsi="Times New Roman" w:cs="Times New Roman"/>
+                <w:noProof/>
+                <w:webHidden/>
+                <w:sz w:val="24"/>
+                <w:szCs w:val="24"/>
+              </w:rPr>
+              <w:tab/>
+            </w:r>
+            <w:r>
+              <w:rPr>
+                <w:rFonts w:ascii="Times New Roman" w:hAnsi="Times New Roman" w:cs="Times New Roman"/>
+                <w:noProof/>
+                <w:webHidden/>
+                <w:sz w:val="24"/>
+                <w:szCs w:val="24"/>
+              </w:rPr>
+              <w:fldChar w:fldCharType="begin"/>
+            </w:r>
+            <w:r>
+              <w:rPr>
+                <w:rFonts w:ascii="Times New Roman" w:hAnsi="Times New Roman" w:cs="Times New Roman"/>
+                <w:noProof/>
+                <w:webHidden/>
+                <w:sz w:val="24"/>
+                <w:szCs w:val="24"/>
+              </w:rPr>
+              <w:instrText xml:space="preserve"> PAGEREF _Toc70090446 \h </w:instrText>
+            </w:r>
+            <w:r>
+              <w:rPr>
+                <w:rFonts w:ascii="Times New Roman" w:hAnsi="Times New Roman" w:cs="Times New Roman"/>
+                <w:noProof/>
+                <w:webHidden/>
+                <w:sz w:val="24"/>
+                <w:szCs w:val="24"/>
+              </w:rPr>
+            </w:r>
+            <w:r>
+              <w:rPr>
+                <w:rFonts w:ascii="Times New Roman" w:hAnsi="Times New Roman" w:cs="Times New Roman"/>
+                <w:noProof/>
+                <w:webHidden/>
+                <w:sz w:val="24"/>
+                <w:szCs w:val="24"/>
+              </w:rPr>
+              <w:fldChar w:fldCharType="separate"/>
+            </w:r>
+            <w:r>
+              <w:rPr>
+                <w:rFonts w:ascii="Times New Roman" w:hAnsi="Times New Roman" w:cs="Times New Roman"/>
+                <w:noProof/>
+                <w:webHidden/>
+                <w:sz w:val="24"/>
+                <w:szCs w:val="24"/>
+              </w:rPr>
+              <w:t>6</w:t>
+            </w:r>
+            <w:r>
+              <w:rPr>
+                <w:rFonts w:ascii="Times New Roman" w:hAnsi="Times New Roman" w:cs="Times New Roman"/>
+                <w:noProof/>
+                <w:webHidden/>
+                <w:sz w:val="24"/>
+                <w:szCs w:val="24"/>
+              </w:rPr>
+              <w:fldChar w:fldCharType="end"/>
+            </w:r>
+          </w:hyperlink>
+        </w:p>
+        <w:p>
+          <w:pPr>
+            <w:pStyle w:val="TM3"/>
+            <w:tabs>
+              <w:tab w:val="left" w:pos="960"/>
+              <w:tab w:val="right" w:leader="dot" w:pos="9062"/>
+            </w:tabs>
+            <w:rPr>
+              <w:rFonts w:ascii="Times New Roman" w:eastAsiaTheme="minorEastAsia" w:hAnsi="Times New Roman" w:cs="Times New Roman"/>
+              <w:noProof/>
+              <w:sz w:val="24"/>
+              <w:szCs w:val="24"/>
+              <w:lang w:eastAsia="fr-FR"/>
+            </w:rPr>
+          </w:pPr>
+          <w:hyperlink w:anchor="_Toc70090447" w:history="1">
+            <w:r>
+              <w:rPr>
+                <w:rStyle w:val="Lienhypertexte"/>
+                <w:rFonts w:ascii="Times New Roman" w:hAnsi="Times New Roman" w:cs="Times New Roman"/>
+                <w:noProof/>
+                <w:sz w:val="24"/>
+                <w:szCs w:val="24"/>
+              </w:rPr>
+              <w:t>b.</w:t>
+            </w:r>
+            <w:r>
+              <w:rPr>
+                <w:rFonts w:ascii="Times New Roman" w:eastAsiaTheme="minorEastAsia" w:hAnsi="Times New Roman" w:cs="Times New Roman"/>
+                <w:noProof/>
+                <w:sz w:val="24"/>
+                <w:szCs w:val="24"/>
+                <w:lang w:eastAsia="fr-FR"/>
+              </w:rPr>
+              <w:tab/>
+            </w:r>
+            <w:r>
+              <w:rPr>
+                <w:rStyle w:val="Lienhypertexte"/>
+                <w:rFonts w:ascii="Times New Roman" w:hAnsi="Times New Roman" w:cs="Times New Roman"/>
+                <w:noProof/>
+                <w:sz w:val="24"/>
+                <w:szCs w:val="24"/>
+              </w:rPr>
+              <w:t>Page « Faire une réservation » :</w:t>
+            </w:r>
+            <w:r>
+              <w:rPr>
+                <w:rFonts w:ascii="Times New Roman" w:hAnsi="Times New Roman" w:cs="Times New Roman"/>
+                <w:noProof/>
+                <w:webHidden/>
+                <w:sz w:val="24"/>
+                <w:szCs w:val="24"/>
+              </w:rPr>
+              <w:tab/>
+            </w:r>
+            <w:r>
+              <w:rPr>
+                <w:rFonts w:ascii="Times New Roman" w:hAnsi="Times New Roman" w:cs="Times New Roman"/>
+                <w:noProof/>
+                <w:webHidden/>
+                <w:sz w:val="24"/>
+                <w:szCs w:val="24"/>
+              </w:rPr>
+              <w:fldChar w:fldCharType="begin"/>
+            </w:r>
+            <w:r>
+              <w:rPr>
+                <w:rFonts w:ascii="Times New Roman" w:hAnsi="Times New Roman" w:cs="Times New Roman"/>
+                <w:noProof/>
+                <w:webHidden/>
+                <w:sz w:val="24"/>
+                <w:szCs w:val="24"/>
+              </w:rPr>
+              <w:instrText xml:space="preserve"> PAGEREF _Toc70090447 \h </w:instrText>
+            </w:r>
+            <w:r>
+              <w:rPr>
+                <w:rFonts w:ascii="Times New Roman" w:hAnsi="Times New Roman" w:cs="Times New Roman"/>
+                <w:noProof/>
+                <w:webHidden/>
+                <w:sz w:val="24"/>
+                <w:szCs w:val="24"/>
+              </w:rPr>
+            </w:r>
+            <w:r>
+              <w:rPr>
+                <w:rFonts w:ascii="Times New Roman" w:hAnsi="Times New Roman" w:cs="Times New Roman"/>
+                <w:noProof/>
+                <w:webHidden/>
+                <w:sz w:val="24"/>
+                <w:szCs w:val="24"/>
+              </w:rPr>
+              <w:fldChar w:fldCharType="separate"/>
+            </w:r>
+            <w:r>
+              <w:rPr>
+                <w:rFonts w:ascii="Times New Roman" w:hAnsi="Times New Roman" w:cs="Times New Roman"/>
+                <w:noProof/>
+                <w:webHidden/>
+                <w:sz w:val="24"/>
+                <w:szCs w:val="24"/>
+              </w:rPr>
+              <w:t>6</w:t>
+            </w:r>
+            <w:r>
+              <w:rPr>
+                <w:rFonts w:ascii="Times New Roman" w:hAnsi="Times New Roman" w:cs="Times New Roman"/>
+                <w:noProof/>
+                <w:webHidden/>
+                <w:sz w:val="24"/>
+                <w:szCs w:val="24"/>
+              </w:rPr>
+              <w:fldChar w:fldCharType="end"/>
+            </w:r>
+          </w:hyperlink>
+        </w:p>
+        <w:p>
+          <w:pPr>
+            <w:pStyle w:val="TM2"/>
+            <w:tabs>
+              <w:tab w:val="left" w:pos="720"/>
+              <w:tab w:val="right" w:leader="dot" w:pos="9062"/>
+            </w:tabs>
+            <w:rPr>
+              <w:rFonts w:ascii="Times New Roman" w:eastAsiaTheme="minorEastAsia" w:hAnsi="Times New Roman" w:cs="Times New Roman"/>
+              <w:b w:val="0"/>
+              <w:bCs w:val="0"/>
+              <w:noProof/>
+              <w:sz w:val="24"/>
+              <w:szCs w:val="24"/>
+              <w:lang w:eastAsia="fr-FR"/>
+            </w:rPr>
+          </w:pPr>
+          <w:hyperlink w:anchor="_Toc70090448" w:history="1">
+            <w:r>
+              <w:rPr>
+                <w:rStyle w:val="Lienhypertexte"/>
+                <w:rFonts w:ascii="Times New Roman" w:hAnsi="Times New Roman" w:cs="Times New Roman"/>
+                <w:noProof/>
+                <w:sz w:val="24"/>
+                <w:szCs w:val="24"/>
+              </w:rPr>
+              <w:t>3.</w:t>
+            </w:r>
+            <w:r>
+              <w:rPr>
+                <w:rFonts w:ascii="Times New Roman" w:eastAsiaTheme="minorEastAsia" w:hAnsi="Times New Roman" w:cs="Times New Roman"/>
+                <w:b w:val="0"/>
+                <w:bCs w:val="0"/>
+                <w:noProof/>
+                <w:sz w:val="24"/>
+                <w:szCs w:val="24"/>
+                <w:lang w:eastAsia="fr-FR"/>
+              </w:rPr>
+              <w:tab/>
+            </w:r>
+            <w:r>
+              <w:rPr>
+                <w:rStyle w:val="Lienhypertexte"/>
+                <w:rFonts w:ascii="Times New Roman" w:hAnsi="Times New Roman" w:cs="Times New Roman"/>
+                <w:noProof/>
+                <w:sz w:val="24"/>
+                <w:szCs w:val="24"/>
+              </w:rPr>
+              <w:t>Partie d’administrateur :</w:t>
+            </w:r>
+            <w:r>
+              <w:rPr>
+                <w:rFonts w:ascii="Times New Roman" w:hAnsi="Times New Roman" w:cs="Times New Roman"/>
+                <w:noProof/>
+                <w:webHidden/>
+                <w:sz w:val="24"/>
+                <w:szCs w:val="24"/>
+              </w:rPr>
+              <w:tab/>
+            </w:r>
+            <w:r>
+              <w:rPr>
+                <w:rFonts w:ascii="Times New Roman" w:hAnsi="Times New Roman" w:cs="Times New Roman"/>
+                <w:noProof/>
+                <w:webHidden/>
+                <w:sz w:val="24"/>
+                <w:szCs w:val="24"/>
+              </w:rPr>
+              <w:fldChar w:fldCharType="begin"/>
+            </w:r>
+            <w:r>
+              <w:rPr>
+                <w:rFonts w:ascii="Times New Roman" w:hAnsi="Times New Roman" w:cs="Times New Roman"/>
+                <w:noProof/>
+                <w:webHidden/>
+                <w:sz w:val="24"/>
+                <w:szCs w:val="24"/>
+              </w:rPr>
+              <w:instrText xml:space="preserve"> PAGEREF _Toc70090448 \h </w:instrText>
+            </w:r>
+            <w:r>
+              <w:rPr>
+                <w:rFonts w:ascii="Times New Roman" w:hAnsi="Times New Roman" w:cs="Times New Roman"/>
+                <w:noProof/>
+                <w:webHidden/>
+                <w:sz w:val="24"/>
+                <w:szCs w:val="24"/>
+              </w:rPr>
+            </w:r>
+            <w:r>
+              <w:rPr>
+                <w:rFonts w:ascii="Times New Roman" w:hAnsi="Times New Roman" w:cs="Times New Roman"/>
+                <w:noProof/>
+                <w:webHidden/>
+                <w:sz w:val="24"/>
+                <w:szCs w:val="24"/>
+              </w:rPr>
+              <w:fldChar w:fldCharType="separate"/>
+            </w:r>
+            <w:r>
+              <w:rPr>
+                <w:rFonts w:ascii="Times New Roman" w:hAnsi="Times New Roman" w:cs="Times New Roman"/>
+                <w:noProof/>
+                <w:webHidden/>
+                <w:sz w:val="24"/>
+                <w:szCs w:val="24"/>
+              </w:rPr>
+              <w:t>8</w:t>
+            </w:r>
+            <w:r>
+              <w:rPr>
+                <w:rFonts w:ascii="Times New Roman" w:hAnsi="Times New Roman" w:cs="Times New Roman"/>
+                <w:noProof/>
+                <w:webHidden/>
+                <w:sz w:val="24"/>
+                <w:szCs w:val="24"/>
+              </w:rPr>
+              <w:fldChar w:fldCharType="end"/>
+            </w:r>
+          </w:hyperlink>
+        </w:p>
+        <w:p>
+          <w:pPr>
+            <w:pStyle w:val="TM3"/>
+            <w:tabs>
+              <w:tab w:val="left" w:pos="960"/>
+              <w:tab w:val="right" w:leader="dot" w:pos="9062"/>
+            </w:tabs>
+            <w:rPr>
+              <w:rFonts w:ascii="Times New Roman" w:eastAsiaTheme="minorEastAsia" w:hAnsi="Times New Roman" w:cs="Times New Roman"/>
+              <w:noProof/>
+              <w:sz w:val="24"/>
+              <w:szCs w:val="24"/>
+              <w:lang w:eastAsia="fr-FR"/>
+            </w:rPr>
+          </w:pPr>
+          <w:hyperlink w:anchor="_Toc70090449" w:history="1">
+            <w:r>
+              <w:rPr>
+                <w:rStyle w:val="Lienhypertexte"/>
+                <w:rFonts w:ascii="Times New Roman" w:hAnsi="Times New Roman" w:cs="Times New Roman"/>
+                <w:noProof/>
+                <w:sz w:val="24"/>
+                <w:szCs w:val="24"/>
+              </w:rPr>
+              <w:t>a.</w:t>
+            </w:r>
+            <w:r>
+              <w:rPr>
+                <w:rFonts w:ascii="Times New Roman" w:eastAsiaTheme="minorEastAsia" w:hAnsi="Times New Roman" w:cs="Times New Roman"/>
+                <w:noProof/>
+                <w:sz w:val="24"/>
+                <w:szCs w:val="24"/>
+                <w:lang w:eastAsia="fr-FR"/>
+              </w:rPr>
+              <w:tab/>
+            </w:r>
+            <w:r>
+              <w:rPr>
+                <w:rStyle w:val="Lienhypertexte"/>
+                <w:rFonts w:ascii="Times New Roman" w:hAnsi="Times New Roman" w:cs="Times New Roman"/>
+                <w:noProof/>
+                <w:sz w:val="24"/>
+                <w:szCs w:val="24"/>
+              </w:rPr>
+              <w:t>Page d’accueil :</w:t>
+            </w:r>
+            <w:r>
+              <w:rPr>
+                <w:rFonts w:ascii="Times New Roman" w:hAnsi="Times New Roman" w:cs="Times New Roman"/>
+                <w:noProof/>
+                <w:webHidden/>
+                <w:sz w:val="24"/>
+                <w:szCs w:val="24"/>
+              </w:rPr>
+              <w:tab/>
+            </w:r>
+            <w:r>
+              <w:rPr>
+                <w:rFonts w:ascii="Times New Roman" w:hAnsi="Times New Roman" w:cs="Times New Roman"/>
+                <w:noProof/>
+                <w:webHidden/>
+                <w:sz w:val="24"/>
+                <w:szCs w:val="24"/>
+              </w:rPr>
+              <w:fldChar w:fldCharType="begin"/>
+            </w:r>
+            <w:r>
+              <w:rPr>
+                <w:rFonts w:ascii="Times New Roman" w:hAnsi="Times New Roman" w:cs="Times New Roman"/>
+                <w:noProof/>
+                <w:webHidden/>
+                <w:sz w:val="24"/>
+                <w:szCs w:val="24"/>
+              </w:rPr>
+              <w:instrText xml:space="preserve"> PAGEREF _Toc70090449 \h </w:instrText>
+            </w:r>
+            <w:r>
+              <w:rPr>
+                <w:rFonts w:ascii="Times New Roman" w:hAnsi="Times New Roman" w:cs="Times New Roman"/>
+                <w:noProof/>
+                <w:webHidden/>
+                <w:sz w:val="24"/>
+                <w:szCs w:val="24"/>
+              </w:rPr>
+            </w:r>
+            <w:r>
+              <w:rPr>
+                <w:rFonts w:ascii="Times New Roman" w:hAnsi="Times New Roman" w:cs="Times New Roman"/>
+                <w:noProof/>
+                <w:webHidden/>
+                <w:sz w:val="24"/>
+                <w:szCs w:val="24"/>
+              </w:rPr>
+              <w:fldChar w:fldCharType="separate"/>
+            </w:r>
+            <w:r>
+              <w:rPr>
+                <w:rFonts w:ascii="Times New Roman" w:hAnsi="Times New Roman" w:cs="Times New Roman"/>
+                <w:noProof/>
+                <w:webHidden/>
+                <w:sz w:val="24"/>
+                <w:szCs w:val="24"/>
+              </w:rPr>
+              <w:t>8</w:t>
+            </w:r>
+            <w:r>
+              <w:rPr>
+                <w:rFonts w:ascii="Times New Roman" w:hAnsi="Times New Roman" w:cs="Times New Roman"/>
+                <w:noProof/>
+                <w:webHidden/>
+                <w:sz w:val="24"/>
+                <w:szCs w:val="24"/>
+              </w:rPr>
+              <w:fldChar w:fldCharType="end"/>
+            </w:r>
+          </w:hyperlink>
+        </w:p>
+        <w:p>
+          <w:pPr>
+            <w:pStyle w:val="TM3"/>
+            <w:tabs>
+              <w:tab w:val="left" w:pos="960"/>
+              <w:tab w:val="right" w:leader="dot" w:pos="9062"/>
+            </w:tabs>
+            <w:rPr>
+              <w:rFonts w:ascii="Times New Roman" w:eastAsiaTheme="minorEastAsia" w:hAnsi="Times New Roman" w:cs="Times New Roman"/>
+              <w:noProof/>
+              <w:sz w:val="24"/>
+              <w:szCs w:val="24"/>
+              <w:lang w:eastAsia="fr-FR"/>
+            </w:rPr>
+          </w:pPr>
+          <w:hyperlink w:anchor="_Toc70090450" w:history="1">
+            <w:r>
+              <w:rPr>
+                <w:rStyle w:val="Lienhypertexte"/>
+                <w:rFonts w:ascii="Times New Roman" w:hAnsi="Times New Roman" w:cs="Times New Roman"/>
+                <w:noProof/>
+                <w:sz w:val="24"/>
+                <w:szCs w:val="24"/>
+              </w:rPr>
+              <w:t>b.</w:t>
+            </w:r>
+            <w:r>
+              <w:rPr>
+                <w:rFonts w:ascii="Times New Roman" w:eastAsiaTheme="minorEastAsia" w:hAnsi="Times New Roman" w:cs="Times New Roman"/>
+                <w:noProof/>
+                <w:sz w:val="24"/>
+                <w:szCs w:val="24"/>
+                <w:lang w:eastAsia="fr-FR"/>
+              </w:rPr>
+              <w:tab/>
+            </w:r>
+            <w:r>
+              <w:rPr>
+                <w:rStyle w:val="Lienhypertexte"/>
+                <w:rFonts w:ascii="Times New Roman" w:hAnsi="Times New Roman" w:cs="Times New Roman"/>
+                <w:noProof/>
+                <w:sz w:val="24"/>
+                <w:szCs w:val="24"/>
+              </w:rPr>
+              <w:t>Page « Liste des statuts » :</w:t>
+            </w:r>
+            <w:r>
+              <w:rPr>
+                <w:rFonts w:ascii="Times New Roman" w:hAnsi="Times New Roman" w:cs="Times New Roman"/>
+                <w:noProof/>
+                <w:webHidden/>
+                <w:sz w:val="24"/>
+                <w:szCs w:val="24"/>
+              </w:rPr>
+              <w:tab/>
+            </w:r>
+            <w:r>
+              <w:rPr>
+                <w:rFonts w:ascii="Times New Roman" w:hAnsi="Times New Roman" w:cs="Times New Roman"/>
+                <w:noProof/>
+                <w:webHidden/>
+                <w:sz w:val="24"/>
+                <w:szCs w:val="24"/>
+              </w:rPr>
+              <w:fldChar w:fldCharType="begin"/>
+            </w:r>
+            <w:r>
+              <w:rPr>
+                <w:rFonts w:ascii="Times New Roman" w:hAnsi="Times New Roman" w:cs="Times New Roman"/>
+                <w:noProof/>
+                <w:webHidden/>
+                <w:sz w:val="24"/>
+                <w:szCs w:val="24"/>
+              </w:rPr>
+              <w:instrText xml:space="preserve"> PAGEREF _Toc70090450 \h </w:instrText>
+            </w:r>
+            <w:r>
+              <w:rPr>
+                <w:rFonts w:ascii="Times New Roman" w:hAnsi="Times New Roman" w:cs="Times New Roman"/>
+                <w:noProof/>
+                <w:webHidden/>
+                <w:sz w:val="24"/>
+                <w:szCs w:val="24"/>
+              </w:rPr>
+            </w:r>
+            <w:r>
+              <w:rPr>
+                <w:rFonts w:ascii="Times New Roman" w:hAnsi="Times New Roman" w:cs="Times New Roman"/>
+                <w:noProof/>
+                <w:webHidden/>
+                <w:sz w:val="24"/>
+                <w:szCs w:val="24"/>
+              </w:rPr>
+              <w:fldChar w:fldCharType="separate"/>
+            </w:r>
+            <w:r>
+              <w:rPr>
+                <w:rFonts w:ascii="Times New Roman" w:hAnsi="Times New Roman" w:cs="Times New Roman"/>
+                <w:noProof/>
+                <w:webHidden/>
+                <w:sz w:val="24"/>
+                <w:szCs w:val="24"/>
+              </w:rPr>
+              <w:t>9</w:t>
+            </w:r>
+            <w:r>
+              <w:rPr>
+                <w:rFonts w:ascii="Times New Roman" w:hAnsi="Times New Roman" w:cs="Times New Roman"/>
+                <w:noProof/>
+                <w:webHidden/>
+                <w:sz w:val="24"/>
+                <w:szCs w:val="24"/>
+              </w:rPr>
+              <w:fldChar w:fldCharType="end"/>
+            </w:r>
+          </w:hyperlink>
+        </w:p>
+        <w:p>
+          <w:pPr>
+            <w:pStyle w:val="TM3"/>
+            <w:tabs>
+              <w:tab w:val="left" w:pos="960"/>
+              <w:tab w:val="right" w:leader="dot" w:pos="9062"/>
+            </w:tabs>
+            <w:rPr>
+              <w:rFonts w:ascii="Times New Roman" w:eastAsiaTheme="minorEastAsia" w:hAnsi="Times New Roman" w:cs="Times New Roman"/>
+              <w:noProof/>
+              <w:sz w:val="24"/>
+              <w:szCs w:val="24"/>
+              <w:lang w:eastAsia="fr-FR"/>
+            </w:rPr>
+          </w:pPr>
+          <w:hyperlink w:anchor="_Toc70090451" w:history="1">
+            <w:r>
+              <w:rPr>
+                <w:rStyle w:val="Lienhypertexte"/>
+                <w:rFonts w:ascii="Times New Roman" w:hAnsi="Times New Roman" w:cs="Times New Roman"/>
+                <w:noProof/>
+                <w:sz w:val="24"/>
+                <w:szCs w:val="24"/>
+              </w:rPr>
+              <w:t>c.</w:t>
+            </w:r>
+            <w:r>
+              <w:rPr>
+                <w:rFonts w:ascii="Times New Roman" w:eastAsiaTheme="minorEastAsia" w:hAnsi="Times New Roman" w:cs="Times New Roman"/>
+                <w:noProof/>
+                <w:sz w:val="24"/>
+                <w:szCs w:val="24"/>
+                <w:lang w:eastAsia="fr-FR"/>
+              </w:rPr>
+              <w:tab/>
+            </w:r>
+            <w:r>
+              <w:rPr>
+                <w:rStyle w:val="Lienhypertexte"/>
+                <w:rFonts w:ascii="Times New Roman" w:hAnsi="Times New Roman" w:cs="Times New Roman"/>
+                <w:noProof/>
+                <w:sz w:val="24"/>
+                <w:szCs w:val="24"/>
+              </w:rPr>
+              <w:t>Page « Liste des utilisateurs » :</w:t>
+            </w:r>
+            <w:r>
+              <w:rPr>
+                <w:rFonts w:ascii="Times New Roman" w:hAnsi="Times New Roman" w:cs="Times New Roman"/>
+                <w:noProof/>
+                <w:webHidden/>
+                <w:sz w:val="24"/>
+                <w:szCs w:val="24"/>
+              </w:rPr>
+              <w:tab/>
+            </w:r>
+            <w:r>
+              <w:rPr>
+                <w:rFonts w:ascii="Times New Roman" w:hAnsi="Times New Roman" w:cs="Times New Roman"/>
+                <w:noProof/>
+                <w:webHidden/>
+                <w:sz w:val="24"/>
+                <w:szCs w:val="24"/>
+              </w:rPr>
+              <w:fldChar w:fldCharType="begin"/>
+            </w:r>
+            <w:r>
+              <w:rPr>
+                <w:rFonts w:ascii="Times New Roman" w:hAnsi="Times New Roman" w:cs="Times New Roman"/>
+                <w:noProof/>
+                <w:webHidden/>
+                <w:sz w:val="24"/>
+                <w:szCs w:val="24"/>
+              </w:rPr>
+              <w:instrText xml:space="preserve"> PAGEREF _Toc70090451 \h </w:instrText>
+            </w:r>
+            <w:r>
+              <w:rPr>
+                <w:rFonts w:ascii="Times New Roman" w:hAnsi="Times New Roman" w:cs="Times New Roman"/>
+                <w:noProof/>
+                <w:webHidden/>
+                <w:sz w:val="24"/>
+                <w:szCs w:val="24"/>
+              </w:rPr>
+            </w:r>
+            <w:r>
+              <w:rPr>
+                <w:rFonts w:ascii="Times New Roman" w:hAnsi="Times New Roman" w:cs="Times New Roman"/>
+                <w:noProof/>
+                <w:webHidden/>
+                <w:sz w:val="24"/>
+                <w:szCs w:val="24"/>
+              </w:rPr>
+              <w:fldChar w:fldCharType="separate"/>
+            </w:r>
+            <w:r>
+              <w:rPr>
+                <w:rFonts w:ascii="Times New Roman" w:hAnsi="Times New Roman" w:cs="Times New Roman"/>
+                <w:noProof/>
+                <w:webHidden/>
+                <w:sz w:val="24"/>
+                <w:szCs w:val="24"/>
+              </w:rPr>
+              <w:t>9</w:t>
+            </w:r>
+            <w:r>
+              <w:rPr>
+                <w:rFonts w:ascii="Times New Roman" w:hAnsi="Times New Roman" w:cs="Times New Roman"/>
+                <w:noProof/>
+                <w:webHidden/>
+                <w:sz w:val="24"/>
+                <w:szCs w:val="24"/>
+              </w:rPr>
+              <w:fldChar w:fldCharType="end"/>
+            </w:r>
+          </w:hyperlink>
+        </w:p>
+        <w:p>
+          <w:pPr>
+            <w:pStyle w:val="TM3"/>
+            <w:tabs>
+              <w:tab w:val="left" w:pos="960"/>
+              <w:tab w:val="right" w:leader="dot" w:pos="9062"/>
+            </w:tabs>
+            <w:rPr>
+              <w:rFonts w:ascii="Times New Roman" w:eastAsiaTheme="minorEastAsia" w:hAnsi="Times New Roman" w:cs="Times New Roman"/>
+              <w:noProof/>
+              <w:sz w:val="24"/>
+              <w:szCs w:val="24"/>
+              <w:lang w:eastAsia="fr-FR"/>
+            </w:rPr>
+          </w:pPr>
+          <w:hyperlink w:anchor="_Toc70090452" w:history="1">
+            <w:r>
+              <w:rPr>
+                <w:rStyle w:val="Lienhypertexte"/>
+                <w:rFonts w:ascii="Times New Roman" w:hAnsi="Times New Roman" w:cs="Times New Roman"/>
+                <w:noProof/>
+                <w:sz w:val="24"/>
+                <w:szCs w:val="24"/>
+              </w:rPr>
+              <w:t>d.</w:t>
+            </w:r>
+            <w:r>
+              <w:rPr>
+                <w:rFonts w:ascii="Times New Roman" w:eastAsiaTheme="minorEastAsia" w:hAnsi="Times New Roman" w:cs="Times New Roman"/>
+                <w:noProof/>
+                <w:sz w:val="24"/>
+                <w:szCs w:val="24"/>
+                <w:lang w:eastAsia="fr-FR"/>
+              </w:rPr>
+              <w:tab/>
+            </w:r>
+            <w:r>
+              <w:rPr>
+                <w:rStyle w:val="Lienhypertexte"/>
+                <w:rFonts w:ascii="Times New Roman" w:hAnsi="Times New Roman" w:cs="Times New Roman"/>
+                <w:noProof/>
+                <w:sz w:val="24"/>
+                <w:szCs w:val="24"/>
+              </w:rPr>
+              <w:t>Page « Modifier un utilisateur » :</w:t>
+            </w:r>
+            <w:r>
+              <w:rPr>
+                <w:rFonts w:ascii="Times New Roman" w:hAnsi="Times New Roman" w:cs="Times New Roman"/>
+                <w:noProof/>
+                <w:webHidden/>
+                <w:sz w:val="24"/>
+                <w:szCs w:val="24"/>
+              </w:rPr>
+              <w:tab/>
+            </w:r>
+            <w:r>
+              <w:rPr>
+                <w:rFonts w:ascii="Times New Roman" w:hAnsi="Times New Roman" w:cs="Times New Roman"/>
+                <w:noProof/>
+                <w:webHidden/>
+                <w:sz w:val="24"/>
+                <w:szCs w:val="24"/>
+              </w:rPr>
+              <w:fldChar w:fldCharType="begin"/>
+            </w:r>
+            <w:r>
+              <w:rPr>
+                <w:rFonts w:ascii="Times New Roman" w:hAnsi="Times New Roman" w:cs="Times New Roman"/>
+                <w:noProof/>
+                <w:webHidden/>
+                <w:sz w:val="24"/>
+                <w:szCs w:val="24"/>
+              </w:rPr>
+              <w:instrText xml:space="preserve"> PAGEREF _Toc70090452 \h </w:instrText>
+            </w:r>
+            <w:r>
+              <w:rPr>
+                <w:rFonts w:ascii="Times New Roman" w:hAnsi="Times New Roman" w:cs="Times New Roman"/>
+                <w:noProof/>
+                <w:webHidden/>
+                <w:sz w:val="24"/>
+                <w:szCs w:val="24"/>
+              </w:rPr>
+            </w:r>
+            <w:r>
+              <w:rPr>
+                <w:rFonts w:ascii="Times New Roman" w:hAnsi="Times New Roman" w:cs="Times New Roman"/>
+                <w:noProof/>
+                <w:webHidden/>
+                <w:sz w:val="24"/>
+                <w:szCs w:val="24"/>
+              </w:rPr>
+              <w:fldChar w:fldCharType="separate"/>
+            </w:r>
+            <w:r>
+              <w:rPr>
+                <w:rFonts w:ascii="Times New Roman" w:hAnsi="Times New Roman" w:cs="Times New Roman"/>
+                <w:noProof/>
+                <w:webHidden/>
+                <w:sz w:val="24"/>
+                <w:szCs w:val="24"/>
+              </w:rPr>
+              <w:t>10</w:t>
+            </w:r>
+            <w:r>
+              <w:rPr>
+                <w:rFonts w:ascii="Times New Roman" w:hAnsi="Times New Roman" w:cs="Times New Roman"/>
+                <w:noProof/>
+                <w:webHidden/>
+                <w:sz w:val="24"/>
+                <w:szCs w:val="24"/>
+              </w:rPr>
+              <w:fldChar w:fldCharType="end"/>
+            </w:r>
+          </w:hyperlink>
+        </w:p>
+        <w:p>
+          <w:pPr>
+            <w:pStyle w:val="TM3"/>
+            <w:tabs>
+              <w:tab w:val="left" w:pos="960"/>
+              <w:tab w:val="right" w:leader="dot" w:pos="9062"/>
+            </w:tabs>
+            <w:rPr>
+              <w:rFonts w:ascii="Times New Roman" w:eastAsiaTheme="minorEastAsia" w:hAnsi="Times New Roman" w:cs="Times New Roman"/>
+              <w:noProof/>
+              <w:sz w:val="24"/>
+              <w:szCs w:val="24"/>
+              <w:lang w:eastAsia="fr-FR"/>
+            </w:rPr>
+          </w:pPr>
+          <w:hyperlink w:anchor="_Toc70090453" w:history="1">
+            <w:r>
+              <w:rPr>
+                <w:rStyle w:val="Lienhypertexte"/>
+                <w:rFonts w:ascii="Times New Roman" w:hAnsi="Times New Roman" w:cs="Times New Roman"/>
+                <w:noProof/>
+                <w:sz w:val="24"/>
+                <w:szCs w:val="24"/>
+              </w:rPr>
+              <w:t>e.</w:t>
+            </w:r>
+            <w:r>
+              <w:rPr>
+                <w:rFonts w:ascii="Times New Roman" w:eastAsiaTheme="minorEastAsia" w:hAnsi="Times New Roman" w:cs="Times New Roman"/>
+                <w:noProof/>
+                <w:sz w:val="24"/>
+                <w:szCs w:val="24"/>
+                <w:lang w:eastAsia="fr-FR"/>
+              </w:rPr>
+              <w:tab/>
+            </w:r>
+            <w:r>
+              <w:rPr>
+                <w:rStyle w:val="Lienhypertexte"/>
+                <w:rFonts w:ascii="Times New Roman" w:hAnsi="Times New Roman" w:cs="Times New Roman"/>
+                <w:noProof/>
+                <w:sz w:val="24"/>
+                <w:szCs w:val="24"/>
+              </w:rPr>
+              <w:t>Page « Créer utilisateur » :</w:t>
+            </w:r>
+            <w:r>
+              <w:rPr>
+                <w:rFonts w:ascii="Times New Roman" w:hAnsi="Times New Roman" w:cs="Times New Roman"/>
+                <w:noProof/>
+                <w:webHidden/>
+                <w:sz w:val="24"/>
+                <w:szCs w:val="24"/>
+              </w:rPr>
+              <w:tab/>
+            </w:r>
+            <w:r>
+              <w:rPr>
+                <w:rFonts w:ascii="Times New Roman" w:hAnsi="Times New Roman" w:cs="Times New Roman"/>
+                <w:noProof/>
+                <w:webHidden/>
+                <w:sz w:val="24"/>
+                <w:szCs w:val="24"/>
+              </w:rPr>
+              <w:fldChar w:fldCharType="begin"/>
+            </w:r>
+            <w:r>
+              <w:rPr>
+                <w:rFonts w:ascii="Times New Roman" w:hAnsi="Times New Roman" w:cs="Times New Roman"/>
+                <w:noProof/>
+                <w:webHidden/>
+                <w:sz w:val="24"/>
+                <w:szCs w:val="24"/>
+              </w:rPr>
+              <w:instrText xml:space="preserve"> PAGEREF _Toc70090453 \h </w:instrText>
+            </w:r>
+            <w:r>
+              <w:rPr>
+                <w:rFonts w:ascii="Times New Roman" w:hAnsi="Times New Roman" w:cs="Times New Roman"/>
+                <w:noProof/>
+                <w:webHidden/>
+                <w:sz w:val="24"/>
+                <w:szCs w:val="24"/>
+              </w:rPr>
+            </w:r>
+            <w:r>
+              <w:rPr>
+                <w:rFonts w:ascii="Times New Roman" w:hAnsi="Times New Roman" w:cs="Times New Roman"/>
+                <w:noProof/>
+                <w:webHidden/>
+                <w:sz w:val="24"/>
+                <w:szCs w:val="24"/>
+              </w:rPr>
+              <w:fldChar w:fldCharType="separate"/>
+            </w:r>
+            <w:r>
+              <w:rPr>
+                <w:rFonts w:ascii="Times New Roman" w:hAnsi="Times New Roman" w:cs="Times New Roman"/>
+                <w:noProof/>
+                <w:webHidden/>
+                <w:sz w:val="24"/>
+                <w:szCs w:val="24"/>
+              </w:rPr>
+              <w:t>11</w:t>
+            </w:r>
+            <w:r>
+              <w:rPr>
+                <w:rFonts w:ascii="Times New Roman" w:hAnsi="Times New Roman" w:cs="Times New Roman"/>
+                <w:noProof/>
+                <w:webHidden/>
+                <w:sz w:val="24"/>
+                <w:szCs w:val="24"/>
+              </w:rPr>
+              <w:fldChar w:fldCharType="end"/>
+            </w:r>
+          </w:hyperlink>
+        </w:p>
+        <w:p>
+          <w:pPr>
+            <w:pStyle w:val="TM3"/>
+            <w:tabs>
+              <w:tab w:val="left" w:pos="960"/>
+              <w:tab w:val="right" w:leader="dot" w:pos="9062"/>
+            </w:tabs>
+            <w:rPr>
+              <w:rFonts w:ascii="Times New Roman" w:eastAsiaTheme="minorEastAsia" w:hAnsi="Times New Roman" w:cs="Times New Roman"/>
+              <w:noProof/>
+              <w:sz w:val="24"/>
+              <w:szCs w:val="24"/>
+              <w:lang w:eastAsia="fr-FR"/>
+            </w:rPr>
+          </w:pPr>
+          <w:hyperlink w:anchor="_Toc70090454" w:history="1">
+            <w:r>
+              <w:rPr>
+                <w:rStyle w:val="Lienhypertexte"/>
+                <w:rFonts w:ascii="Times New Roman" w:hAnsi="Times New Roman" w:cs="Times New Roman"/>
+                <w:noProof/>
+                <w:sz w:val="24"/>
+                <w:szCs w:val="24"/>
+              </w:rPr>
+              <w:t>f.</w:t>
+            </w:r>
+            <w:r>
+              <w:rPr>
+                <w:rFonts w:ascii="Times New Roman" w:eastAsiaTheme="minorEastAsia" w:hAnsi="Times New Roman" w:cs="Times New Roman"/>
+                <w:noProof/>
+                <w:sz w:val="24"/>
+                <w:szCs w:val="24"/>
+                <w:lang w:eastAsia="fr-FR"/>
+              </w:rPr>
+              <w:tab/>
+            </w:r>
+            <w:r>
+              <w:rPr>
+                <w:rStyle w:val="Lienhypertexte"/>
+                <w:rFonts w:ascii="Times New Roman" w:hAnsi="Times New Roman" w:cs="Times New Roman"/>
+                <w:noProof/>
+                <w:sz w:val="24"/>
+                <w:szCs w:val="24"/>
+              </w:rPr>
+              <w:t>Page « Liste des places » :</w:t>
+            </w:r>
+            <w:r>
+              <w:rPr>
+                <w:rFonts w:ascii="Times New Roman" w:hAnsi="Times New Roman" w:cs="Times New Roman"/>
+                <w:noProof/>
+                <w:webHidden/>
+                <w:sz w:val="24"/>
+                <w:szCs w:val="24"/>
+              </w:rPr>
+              <w:tab/>
+            </w:r>
+            <w:r>
+              <w:rPr>
+                <w:rFonts w:ascii="Times New Roman" w:hAnsi="Times New Roman" w:cs="Times New Roman"/>
+                <w:noProof/>
+                <w:webHidden/>
+                <w:sz w:val="24"/>
+                <w:szCs w:val="24"/>
+              </w:rPr>
+              <w:fldChar w:fldCharType="begin"/>
+            </w:r>
+            <w:r>
+              <w:rPr>
+                <w:rFonts w:ascii="Times New Roman" w:hAnsi="Times New Roman" w:cs="Times New Roman"/>
+                <w:noProof/>
+                <w:webHidden/>
+                <w:sz w:val="24"/>
+                <w:szCs w:val="24"/>
+              </w:rPr>
+              <w:instrText xml:space="preserve"> PAGEREF _Toc70090454 \h </w:instrText>
+            </w:r>
+            <w:r>
+              <w:rPr>
+                <w:rFonts w:ascii="Times New Roman" w:hAnsi="Times New Roman" w:cs="Times New Roman"/>
+                <w:noProof/>
+                <w:webHidden/>
+                <w:sz w:val="24"/>
+                <w:szCs w:val="24"/>
+              </w:rPr>
+            </w:r>
+            <w:r>
+              <w:rPr>
+                <w:rFonts w:ascii="Times New Roman" w:hAnsi="Times New Roman" w:cs="Times New Roman"/>
+                <w:noProof/>
+                <w:webHidden/>
+                <w:sz w:val="24"/>
+                <w:szCs w:val="24"/>
+              </w:rPr>
+              <w:fldChar w:fldCharType="separate"/>
+            </w:r>
+            <w:r>
+              <w:rPr>
+                <w:rFonts w:ascii="Times New Roman" w:hAnsi="Times New Roman" w:cs="Times New Roman"/>
+                <w:noProof/>
+                <w:webHidden/>
+                <w:sz w:val="24"/>
+                <w:szCs w:val="24"/>
+              </w:rPr>
+              <w:t>12</w:t>
+            </w:r>
+            <w:r>
+              <w:rPr>
+                <w:rFonts w:ascii="Times New Roman" w:hAnsi="Times New Roman" w:cs="Times New Roman"/>
+                <w:noProof/>
+                <w:webHidden/>
+                <w:sz w:val="24"/>
+                <w:szCs w:val="24"/>
+              </w:rPr>
+              <w:fldChar w:fldCharType="end"/>
+            </w:r>
+          </w:hyperlink>
+        </w:p>
+        <w:p>
+          <w:pPr>
+            <w:pStyle w:val="TM3"/>
+            <w:tabs>
+              <w:tab w:val="left" w:pos="960"/>
+              <w:tab w:val="right" w:leader="dot" w:pos="9062"/>
+            </w:tabs>
+            <w:rPr>
+              <w:rFonts w:ascii="Times New Roman" w:eastAsiaTheme="minorEastAsia" w:hAnsi="Times New Roman" w:cs="Times New Roman"/>
+              <w:noProof/>
+              <w:sz w:val="24"/>
+              <w:szCs w:val="24"/>
+              <w:lang w:eastAsia="fr-FR"/>
+            </w:rPr>
+          </w:pPr>
+          <w:hyperlink w:anchor="_Toc70090455" w:history="1">
+            <w:r>
+              <w:rPr>
+                <w:rStyle w:val="Lienhypertexte"/>
+                <w:rFonts w:ascii="Times New Roman" w:hAnsi="Times New Roman" w:cs="Times New Roman"/>
+                <w:noProof/>
+                <w:sz w:val="24"/>
+                <w:szCs w:val="24"/>
+              </w:rPr>
+              <w:t>g.</w:t>
+            </w:r>
+            <w:r>
+              <w:rPr>
+                <w:rFonts w:ascii="Times New Roman" w:eastAsiaTheme="minorEastAsia" w:hAnsi="Times New Roman" w:cs="Times New Roman"/>
+                <w:noProof/>
+                <w:sz w:val="24"/>
+                <w:szCs w:val="24"/>
+                <w:lang w:eastAsia="fr-FR"/>
+              </w:rPr>
+              <w:tab/>
+            </w:r>
+            <w:r>
+              <w:rPr>
+                <w:rStyle w:val="Lienhypertexte"/>
+                <w:rFonts w:ascii="Times New Roman" w:hAnsi="Times New Roman" w:cs="Times New Roman"/>
+                <w:noProof/>
+                <w:sz w:val="24"/>
+                <w:szCs w:val="24"/>
+              </w:rPr>
+              <w:t>Page « Créer place » :</w:t>
+            </w:r>
+            <w:r>
+              <w:rPr>
+                <w:rFonts w:ascii="Times New Roman" w:hAnsi="Times New Roman" w:cs="Times New Roman"/>
+                <w:noProof/>
+                <w:webHidden/>
+                <w:sz w:val="24"/>
+                <w:szCs w:val="24"/>
+              </w:rPr>
+              <w:tab/>
+            </w:r>
+            <w:r>
+              <w:rPr>
+                <w:rFonts w:ascii="Times New Roman" w:hAnsi="Times New Roman" w:cs="Times New Roman"/>
+                <w:noProof/>
+                <w:webHidden/>
+                <w:sz w:val="24"/>
+                <w:szCs w:val="24"/>
+              </w:rPr>
+              <w:fldChar w:fldCharType="begin"/>
+            </w:r>
+            <w:r>
+              <w:rPr>
+                <w:rFonts w:ascii="Times New Roman" w:hAnsi="Times New Roman" w:cs="Times New Roman"/>
+                <w:noProof/>
+                <w:webHidden/>
+                <w:sz w:val="24"/>
+                <w:szCs w:val="24"/>
+              </w:rPr>
+              <w:instrText xml:space="preserve"> PAGEREF _Toc70090455 \h </w:instrText>
+            </w:r>
+            <w:r>
+              <w:rPr>
+                <w:rFonts w:ascii="Times New Roman" w:hAnsi="Times New Roman" w:cs="Times New Roman"/>
+                <w:noProof/>
+                <w:webHidden/>
+                <w:sz w:val="24"/>
+                <w:szCs w:val="24"/>
+              </w:rPr>
+            </w:r>
+            <w:r>
+              <w:rPr>
+                <w:rFonts w:ascii="Times New Roman" w:hAnsi="Times New Roman" w:cs="Times New Roman"/>
+                <w:noProof/>
+                <w:webHidden/>
+                <w:sz w:val="24"/>
+                <w:szCs w:val="24"/>
+              </w:rPr>
+              <w:fldChar w:fldCharType="separate"/>
+            </w:r>
+            <w:r>
+              <w:rPr>
+                <w:rFonts w:ascii="Times New Roman" w:hAnsi="Times New Roman" w:cs="Times New Roman"/>
+                <w:noProof/>
+                <w:webHidden/>
+                <w:sz w:val="24"/>
+                <w:szCs w:val="24"/>
+              </w:rPr>
+              <w:t>13</w:t>
+            </w:r>
+            <w:r>
+              <w:rPr>
+                <w:rFonts w:ascii="Times New Roman" w:hAnsi="Times New Roman" w:cs="Times New Roman"/>
+                <w:noProof/>
+                <w:webHidden/>
+                <w:sz w:val="24"/>
+                <w:szCs w:val="24"/>
+              </w:rPr>
+              <w:fldChar w:fldCharType="end"/>
+            </w:r>
+          </w:hyperlink>
+        </w:p>
+        <w:p>
+          <w:pPr>
+            <w:pStyle w:val="TM3"/>
+            <w:tabs>
+              <w:tab w:val="left" w:pos="960"/>
+              <w:tab w:val="right" w:leader="dot" w:pos="9062"/>
+            </w:tabs>
+            <w:rPr>
+              <w:rFonts w:ascii="Times New Roman" w:eastAsiaTheme="minorEastAsia" w:hAnsi="Times New Roman" w:cs="Times New Roman"/>
+              <w:noProof/>
+              <w:sz w:val="24"/>
+              <w:szCs w:val="24"/>
+              <w:lang w:eastAsia="fr-FR"/>
+            </w:rPr>
+          </w:pPr>
+          <w:hyperlink w:anchor="_Toc70090456" w:history="1">
+            <w:r>
+              <w:rPr>
+                <w:rStyle w:val="Lienhypertexte"/>
+                <w:rFonts w:ascii="Times New Roman" w:hAnsi="Times New Roman" w:cs="Times New Roman"/>
+                <w:noProof/>
+                <w:sz w:val="24"/>
+                <w:szCs w:val="24"/>
+              </w:rPr>
+              <w:t>h.</w:t>
+            </w:r>
+            <w:r>
+              <w:rPr>
+                <w:rFonts w:ascii="Times New Roman" w:eastAsiaTheme="minorEastAsia" w:hAnsi="Times New Roman" w:cs="Times New Roman"/>
+                <w:noProof/>
+                <w:sz w:val="24"/>
+                <w:szCs w:val="24"/>
+                <w:lang w:eastAsia="fr-FR"/>
+              </w:rPr>
+              <w:tab/>
+            </w:r>
+            <w:r>
+              <w:rPr>
+                <w:rStyle w:val="Lienhypertexte"/>
+                <w:rFonts w:ascii="Times New Roman" w:hAnsi="Times New Roman" w:cs="Times New Roman"/>
+                <w:noProof/>
+                <w:sz w:val="24"/>
+                <w:szCs w:val="24"/>
+              </w:rPr>
+              <w:t>Page « Modifier » :</w:t>
+            </w:r>
+            <w:r>
+              <w:rPr>
+                <w:rFonts w:ascii="Times New Roman" w:hAnsi="Times New Roman" w:cs="Times New Roman"/>
+                <w:noProof/>
+                <w:webHidden/>
+                <w:sz w:val="24"/>
+                <w:szCs w:val="24"/>
+              </w:rPr>
+              <w:tab/>
+            </w:r>
+            <w:r>
+              <w:rPr>
+                <w:rFonts w:ascii="Times New Roman" w:hAnsi="Times New Roman" w:cs="Times New Roman"/>
+                <w:noProof/>
+                <w:webHidden/>
+                <w:sz w:val="24"/>
+                <w:szCs w:val="24"/>
+              </w:rPr>
+              <w:fldChar w:fldCharType="begin"/>
+            </w:r>
+            <w:r>
+              <w:rPr>
+                <w:rFonts w:ascii="Times New Roman" w:hAnsi="Times New Roman" w:cs="Times New Roman"/>
+                <w:noProof/>
+                <w:webHidden/>
+                <w:sz w:val="24"/>
+                <w:szCs w:val="24"/>
+              </w:rPr>
+              <w:instrText xml:space="preserve"> PAGEREF _Toc70090456 \h </w:instrText>
+            </w:r>
+            <w:r>
+              <w:rPr>
+                <w:rFonts w:ascii="Times New Roman" w:hAnsi="Times New Roman" w:cs="Times New Roman"/>
+                <w:noProof/>
+                <w:webHidden/>
+                <w:sz w:val="24"/>
+                <w:szCs w:val="24"/>
+              </w:rPr>
+            </w:r>
+            <w:r>
+              <w:rPr>
+                <w:rFonts w:ascii="Times New Roman" w:hAnsi="Times New Roman" w:cs="Times New Roman"/>
+                <w:noProof/>
+                <w:webHidden/>
+                <w:sz w:val="24"/>
+                <w:szCs w:val="24"/>
+              </w:rPr>
+              <w:fldChar w:fldCharType="separate"/>
+            </w:r>
+            <w:r>
+              <w:rPr>
+                <w:rFonts w:ascii="Times New Roman" w:hAnsi="Times New Roman" w:cs="Times New Roman"/>
+                <w:noProof/>
+                <w:webHidden/>
+                <w:sz w:val="24"/>
+                <w:szCs w:val="24"/>
+              </w:rPr>
+              <w:t>13</w:t>
+            </w:r>
+            <w:r>
+              <w:rPr>
+                <w:rFonts w:ascii="Times New Roman" w:hAnsi="Times New Roman" w:cs="Times New Roman"/>
+                <w:noProof/>
+                <w:webHidden/>
+                <w:sz w:val="24"/>
+                <w:szCs w:val="24"/>
+              </w:rPr>
+              <w:fldChar w:fldCharType="end"/>
+            </w:r>
+          </w:hyperlink>
+        </w:p>
+        <w:p>
+          <w:pPr>
+            <w:pStyle w:val="TM3"/>
+            <w:tabs>
+              <w:tab w:val="left" w:pos="960"/>
+              <w:tab w:val="right" w:leader="dot" w:pos="9062"/>
+            </w:tabs>
+            <w:rPr>
+              <w:rFonts w:ascii="Times New Roman" w:eastAsiaTheme="minorEastAsia" w:hAnsi="Times New Roman" w:cs="Times New Roman"/>
+              <w:noProof/>
+              <w:sz w:val="24"/>
+              <w:szCs w:val="24"/>
+              <w:lang w:eastAsia="fr-FR"/>
+            </w:rPr>
+          </w:pPr>
+          <w:hyperlink w:anchor="_Toc70090457" w:history="1">
+            <w:r>
+              <w:rPr>
+                <w:rStyle w:val="Lienhypertexte"/>
+                <w:rFonts w:ascii="Times New Roman" w:hAnsi="Times New Roman" w:cs="Times New Roman"/>
+                <w:noProof/>
+                <w:sz w:val="24"/>
+                <w:szCs w:val="24"/>
+              </w:rPr>
+              <w:t>i.</w:t>
+            </w:r>
+            <w:r>
+              <w:rPr>
+                <w:rFonts w:ascii="Times New Roman" w:eastAsiaTheme="minorEastAsia" w:hAnsi="Times New Roman" w:cs="Times New Roman"/>
+                <w:noProof/>
+                <w:sz w:val="24"/>
+                <w:szCs w:val="24"/>
+                <w:lang w:eastAsia="fr-FR"/>
+              </w:rPr>
+              <w:tab/>
+            </w:r>
+            <w:r>
+              <w:rPr>
+                <w:rStyle w:val="Lienhypertexte"/>
+                <w:rFonts w:ascii="Times New Roman" w:hAnsi="Times New Roman" w:cs="Times New Roman"/>
+                <w:noProof/>
+                <w:sz w:val="24"/>
+                <w:szCs w:val="24"/>
+              </w:rPr>
+              <w:t>Page « Liste des réservation » :</w:t>
+            </w:r>
+            <w:r>
+              <w:rPr>
+                <w:rFonts w:ascii="Times New Roman" w:hAnsi="Times New Roman" w:cs="Times New Roman"/>
+                <w:noProof/>
+                <w:webHidden/>
+                <w:sz w:val="24"/>
+                <w:szCs w:val="24"/>
+              </w:rPr>
+              <w:tab/>
+            </w:r>
+            <w:r>
+              <w:rPr>
+                <w:rFonts w:ascii="Times New Roman" w:hAnsi="Times New Roman" w:cs="Times New Roman"/>
+                <w:noProof/>
+                <w:webHidden/>
+                <w:sz w:val="24"/>
+                <w:szCs w:val="24"/>
+              </w:rPr>
+              <w:fldChar w:fldCharType="begin"/>
+            </w:r>
+            <w:r>
+              <w:rPr>
+                <w:rFonts w:ascii="Times New Roman" w:hAnsi="Times New Roman" w:cs="Times New Roman"/>
+                <w:noProof/>
+                <w:webHidden/>
+                <w:sz w:val="24"/>
+                <w:szCs w:val="24"/>
+              </w:rPr>
+              <w:instrText xml:space="preserve"> PAGEREF _Toc70090457 \h </w:instrText>
+            </w:r>
+            <w:r>
+              <w:rPr>
+                <w:rFonts w:ascii="Times New Roman" w:hAnsi="Times New Roman" w:cs="Times New Roman"/>
+                <w:noProof/>
+                <w:webHidden/>
+                <w:sz w:val="24"/>
+                <w:szCs w:val="24"/>
+              </w:rPr>
+            </w:r>
+            <w:r>
+              <w:rPr>
+                <w:rFonts w:ascii="Times New Roman" w:hAnsi="Times New Roman" w:cs="Times New Roman"/>
+                <w:noProof/>
+                <w:webHidden/>
+                <w:sz w:val="24"/>
+                <w:szCs w:val="24"/>
+              </w:rPr>
+              <w:fldChar w:fldCharType="separate"/>
+            </w:r>
+            <w:r>
+              <w:rPr>
+                <w:rFonts w:ascii="Times New Roman" w:hAnsi="Times New Roman" w:cs="Times New Roman"/>
+                <w:noProof/>
+                <w:webHidden/>
+                <w:sz w:val="24"/>
+                <w:szCs w:val="24"/>
+              </w:rPr>
+              <w:t>14</w:t>
+            </w:r>
+            <w:r>
+              <w:rPr>
+                <w:rFonts w:ascii="Times New Roman" w:hAnsi="Times New Roman" w:cs="Times New Roman"/>
+                <w:noProof/>
+                <w:webHidden/>
+                <w:sz w:val="24"/>
+                <w:szCs w:val="24"/>
+              </w:rPr>
+              <w:fldChar w:fldCharType="end"/>
+            </w:r>
+          </w:hyperlink>
+        </w:p>
+        <w:p>
+          <w:pPr>
+            <w:pStyle w:val="TM3"/>
+            <w:tabs>
+              <w:tab w:val="left" w:pos="960"/>
+              <w:tab w:val="right" w:leader="dot" w:pos="9062"/>
+            </w:tabs>
+            <w:rPr>
+              <w:rFonts w:ascii="Times New Roman" w:eastAsiaTheme="minorEastAsia" w:hAnsi="Times New Roman" w:cs="Times New Roman"/>
+              <w:noProof/>
+              <w:sz w:val="24"/>
+              <w:szCs w:val="24"/>
+              <w:lang w:eastAsia="fr-FR"/>
+            </w:rPr>
+          </w:pPr>
+          <w:hyperlink w:anchor="_Toc70090458" w:history="1">
+            <w:r>
+              <w:rPr>
+                <w:rStyle w:val="Lienhypertexte"/>
+                <w:rFonts w:ascii="Times New Roman" w:hAnsi="Times New Roman" w:cs="Times New Roman"/>
+                <w:noProof/>
+                <w:sz w:val="24"/>
+                <w:szCs w:val="24"/>
+              </w:rPr>
+              <w:t>j.</w:t>
+            </w:r>
+            <w:r>
+              <w:rPr>
+                <w:rFonts w:ascii="Times New Roman" w:eastAsiaTheme="minorEastAsia" w:hAnsi="Times New Roman" w:cs="Times New Roman"/>
+                <w:noProof/>
+                <w:sz w:val="24"/>
+                <w:szCs w:val="24"/>
+                <w:lang w:eastAsia="fr-FR"/>
+              </w:rPr>
+              <w:tab/>
+            </w:r>
+            <w:r>
+              <w:rPr>
+                <w:rStyle w:val="Lienhypertexte"/>
+                <w:rFonts w:ascii="Times New Roman" w:hAnsi="Times New Roman" w:cs="Times New Roman"/>
+                <w:noProof/>
+                <w:sz w:val="24"/>
+                <w:szCs w:val="24"/>
+              </w:rPr>
+              <w:t>Page « Liste d’attente » :</w:t>
+            </w:r>
+            <w:r>
+              <w:rPr>
+                <w:rFonts w:ascii="Times New Roman" w:hAnsi="Times New Roman" w:cs="Times New Roman"/>
+                <w:noProof/>
+                <w:webHidden/>
+                <w:sz w:val="24"/>
+                <w:szCs w:val="24"/>
+              </w:rPr>
+              <w:tab/>
+            </w:r>
+            <w:r>
+              <w:rPr>
+                <w:rFonts w:ascii="Times New Roman" w:hAnsi="Times New Roman" w:cs="Times New Roman"/>
+                <w:noProof/>
+                <w:webHidden/>
+                <w:sz w:val="24"/>
+                <w:szCs w:val="24"/>
+              </w:rPr>
+              <w:fldChar w:fldCharType="begin"/>
+            </w:r>
+            <w:r>
+              <w:rPr>
+                <w:rFonts w:ascii="Times New Roman" w:hAnsi="Times New Roman" w:cs="Times New Roman"/>
+                <w:noProof/>
+                <w:webHidden/>
+                <w:sz w:val="24"/>
+                <w:szCs w:val="24"/>
+              </w:rPr>
+              <w:instrText xml:space="preserve"> PAGEREF _Toc70090458 \h </w:instrText>
+            </w:r>
+            <w:r>
+              <w:rPr>
+                <w:rFonts w:ascii="Times New Roman" w:hAnsi="Times New Roman" w:cs="Times New Roman"/>
+                <w:noProof/>
+                <w:webHidden/>
+                <w:sz w:val="24"/>
+                <w:szCs w:val="24"/>
+              </w:rPr>
+            </w:r>
+            <w:r>
+              <w:rPr>
+                <w:rFonts w:ascii="Times New Roman" w:hAnsi="Times New Roman" w:cs="Times New Roman"/>
+                <w:noProof/>
+                <w:webHidden/>
+                <w:sz w:val="24"/>
+                <w:szCs w:val="24"/>
+              </w:rPr>
+              <w:fldChar w:fldCharType="separate"/>
+            </w:r>
+            <w:r>
+              <w:rPr>
+                <w:rFonts w:ascii="Times New Roman" w:hAnsi="Times New Roman" w:cs="Times New Roman"/>
+                <w:noProof/>
+                <w:webHidden/>
+                <w:sz w:val="24"/>
+                <w:szCs w:val="24"/>
+              </w:rPr>
+              <w:t>14</w:t>
+            </w:r>
+            <w:r>
+              <w:rPr>
+                <w:rFonts w:ascii="Times New Roman" w:hAnsi="Times New Roman" w:cs="Times New Roman"/>
+                <w:noProof/>
+                <w:webHidden/>
+                <w:sz w:val="24"/>
+                <w:szCs w:val="24"/>
+              </w:rPr>
+              <w:fldChar w:fldCharType="end"/>
+            </w:r>
+          </w:hyperlink>
+        </w:p>
+        <w:p>
+          <w:pPr>
+            <w:rPr>
+              <w:rFonts w:ascii="Times New Roman" w:hAnsi="Times New Roman" w:cs="Times New Roman"/>
+            </w:rPr>
+          </w:pPr>
+          <w:r>
+            <w:rPr>
+              <w:rFonts w:ascii="Times New Roman" w:hAnsi="Times New Roman" w:cs="Times New Roman"/>
+              <w:b/>
+              <w:bCs/>
+              <w:noProof/>
+            </w:rPr>
+            <w:fldChar w:fldCharType="end"/>
+          </w:r>
+        </w:p>
+      </w:sdtContent>
+    </w:sdt>
+    <w:p>
+      <w:pPr>
+        <w:rPr>
+          <w:rFonts w:ascii="Times New Roman" w:hAnsi="Times New Roman" w:cs="Times New Roman"/>
+          <w:sz w:val="40"/>
+          <w:szCs w:val="40"/>
+        </w:rPr>
+      </w:pPr>
+    </w:p>
+    <w:p>
+      <w:pPr>
+        <w:jc w:val="both"/>
+        <w:rPr>
+          <w:rFonts w:ascii="Times New Roman" w:hAnsi="Times New Roman" w:cs="Times New Roman"/>
+        </w:rPr>
+      </w:pPr>
+    </w:p>
+    <w:p>
+      <w:pPr>
+        <w:rPr>
+          <w:rFonts w:ascii="Times New Roman" w:hAnsi="Times New Roman" w:cs="Times New Roman"/>
+        </w:rPr>
+      </w:pPr>
+      <w:r>
+        <w:rPr>
+          <w:rFonts w:ascii="Times New Roman" w:hAnsi="Times New Roman" w:cs="Times New Roman"/>
+        </w:rPr>
+        <w:br w:type="page"/>
+      </w:r>
+      <w:bookmarkStart w:id="0" w:name="_GoBack"/>
+      <w:bookmarkEnd w:id="0"/>
+    </w:p>
+    <w:p>
+      <w:pPr>
+        <w:pStyle w:val="Titre1"/>
+        <w:numPr>
+          <w:ilvl w:val="0"/>
+          <w:numId w:val="3"/>
+        </w:numPr>
+        <w:rPr>
+          <w:rFonts w:ascii="Times New Roman" w:hAnsi="Times New Roman" w:cs="Times New Roman"/>
+        </w:rPr>
+      </w:pPr>
+      <w:bookmarkStart w:id="1" w:name="_Toc70090439"/>
+      <w:r>
+        <w:rPr>
+          <w:rFonts w:ascii="Times New Roman" w:hAnsi="Times New Roman" w:cs="Times New Roman"/>
+        </w:rPr>
+        <w:lastRenderedPageBreak/>
+        <w:t>Contexte :</w:t>
+      </w:r>
+      <w:bookmarkEnd w:id="1"/>
+      <w:r>
+        <w:rPr>
+          <w:rFonts w:ascii="Times New Roman" w:hAnsi="Times New Roman" w:cs="Times New Roman"/>
+        </w:rPr>
+        <w:t xml:space="preserve"> </w:t>
+      </w:r>
+    </w:p>
+    <w:p>
+      <w:pPr>
+        <w:rPr>
+          <w:rFonts w:ascii="Times New Roman" w:hAnsi="Times New Roman" w:cs="Times New Roman"/>
+        </w:rPr>
+      </w:pPr>
+    </w:p>
+    <w:p>
+      <w:pPr>
+        <w:jc w:val="both"/>
+        <w:rPr>
+          <w:rFonts w:ascii="Times New Roman" w:hAnsi="Times New Roman" w:cs="Times New Roman"/>
+        </w:rPr>
+      </w:pPr>
+      <w:r>
+        <w:rPr>
+          <w:rFonts w:ascii="Times New Roman" w:hAnsi="Times New Roman" w:cs="Times New Roman"/>
+        </w:rPr>
         <w:t xml:space="preserve">Le projet Parking est une application de gestion des places d’un parking. Elle permet aux utilisateurs de réserver une place du parking pour pouvoir s’y garer. Toutefois, avant de pouvoir utiliser l’application, les utilisateurs doivent s’inscrire via un formulaire. Leur inscription sera ensuite </w:t>
       </w:r>
       <w:r>
+        <w:rPr>
+          <w:rFonts w:ascii="Times New Roman" w:hAnsi="Times New Roman" w:cs="Times New Roman"/>
+        </w:rPr>
         <w:t>validée</w:t>
       </w:r>
       <w:r>
+        <w:rPr>
+          <w:rFonts w:ascii="Times New Roman" w:hAnsi="Times New Roman" w:cs="Times New Roman"/>
+        </w:rPr>
         <w:t xml:space="preserve"> ou non par l’administrateur de l’application. </w:t>
       </w:r>
     </w:p>
     <w:p>
-      <w:r>
+      <w:pPr>
+        <w:jc w:val="both"/>
+        <w:rPr>
+          <w:rFonts w:ascii="Times New Roman" w:hAnsi="Times New Roman" w:cs="Times New Roman"/>
+        </w:rPr>
+      </w:pPr>
+      <w:r>
+        <w:rPr>
+          <w:rFonts w:ascii="Times New Roman" w:hAnsi="Times New Roman" w:cs="Times New Roman"/>
+        </w:rPr>
         <w:t xml:space="preserve">L’administrateur </w:t>
       </w:r>
       <w:r>
+        <w:rPr>
+          <w:rFonts w:ascii="Times New Roman" w:hAnsi="Times New Roman" w:cs="Times New Roman"/>
+        </w:rPr>
         <w:t>a</w:t>
       </w:r>
       <w:r>
-        <w:t xml:space="preserve"> la capacité de gérer manuellement les places de parking en changeant par exemple leur nom, leur attribution ainsi que leur réservation. Il peut aussi ajouter ou supprimer une place. </w:t>
-      </w:r>
-    </w:p>
-    <w:p/>
+        <w:rPr>
+          <w:rFonts w:ascii="Times New Roman" w:hAnsi="Times New Roman" w:cs="Times New Roman"/>
+        </w:rPr>
+        <w:t xml:space="preserve"> la capacité de gérer manuellement les places de parking en changeant par exemple leur nom, leur attribution ainsi que leur réservation. Il peut aussi ajouter ou supprimer une place.</w:t>
+      </w:r>
+    </w:p>
+    <w:p>
+      <w:pPr>
+        <w:rPr>
+          <w:rFonts w:ascii="Times New Roman" w:hAnsi="Times New Roman" w:cs="Times New Roman"/>
+        </w:rPr>
+      </w:pPr>
+      <w:r>
+        <w:rPr>
+          <w:rFonts w:ascii="Times New Roman" w:hAnsi="Times New Roman" w:cs="Times New Roman"/>
+        </w:rPr>
+        <w:br w:type="page"/>
+      </w:r>
+    </w:p>
     <w:p>
       <w:pPr>
         <w:pStyle w:val="Titre1"/>
-      </w:pPr>
-      <w:r>
+        <w:numPr>
+          <w:ilvl w:val="0"/>
+          <w:numId w:val="3"/>
+        </w:numPr>
+        <w:rPr>
+          <w:rFonts w:ascii="Times New Roman" w:hAnsi="Times New Roman" w:cs="Times New Roman"/>
+          <w:sz w:val="24"/>
+          <w:szCs w:val="24"/>
+        </w:rPr>
+      </w:pPr>
+      <w:bookmarkStart w:id="2" w:name="_Toc70090440"/>
+      <w:r>
+        <w:rPr>
+          <w:rFonts w:ascii="Times New Roman" w:hAnsi="Times New Roman" w:cs="Times New Roman"/>
+        </w:rPr>
+        <w:lastRenderedPageBreak/>
+        <w:t>Spécifications fonctionnelles :</w:t>
+      </w:r>
+      <w:bookmarkEnd w:id="2"/>
+      <w:r>
+        <w:rPr>
+          <w:rFonts w:ascii="Times New Roman" w:hAnsi="Times New Roman" w:cs="Times New Roman"/>
+        </w:rPr>
+        <w:t xml:space="preserve"> </w:t>
+      </w:r>
+    </w:p>
+    <w:p>
+      <w:pPr>
+        <w:pStyle w:val="Titre2"/>
+        <w:numPr>
+          <w:ilvl w:val="0"/>
+          <w:numId w:val="5"/>
+        </w:numPr>
+        <w:rPr>
+          <w:rFonts w:ascii="Times New Roman" w:hAnsi="Times New Roman" w:cs="Times New Roman"/>
+        </w:rPr>
+      </w:pPr>
+      <w:bookmarkStart w:id="3" w:name="_Toc70090441"/>
+      <w:r>
+        <w:rPr>
+          <w:rFonts w:ascii="Times New Roman" w:hAnsi="Times New Roman" w:cs="Times New Roman"/>
+        </w:rPr>
+        <w:t>Pa</w:t>
+      </w:r>
+      <w:r>
+        <w:rPr>
+          <w:rFonts w:ascii="Times New Roman" w:hAnsi="Times New Roman" w:cs="Times New Roman"/>
+        </w:rPr>
+        <w:t>rtie de</w:t>
+      </w:r>
+      <w:r>
+        <w:rPr>
+          <w:rFonts w:ascii="Times New Roman" w:hAnsi="Times New Roman" w:cs="Times New Roman"/>
+        </w:rPr>
+        <w:t xml:space="preserve"> connexion :</w:t>
+      </w:r>
+      <w:bookmarkEnd w:id="3"/>
+    </w:p>
+    <w:p>
+      <w:pPr>
+        <w:pStyle w:val="Titre3"/>
+        <w:numPr>
+          <w:ilvl w:val="0"/>
+          <w:numId w:val="7"/>
+        </w:numPr>
+        <w:rPr>
+          <w:rFonts w:ascii="Times New Roman" w:hAnsi="Times New Roman" w:cs="Times New Roman"/>
+        </w:rPr>
+      </w:pPr>
+      <w:bookmarkStart w:id="4" w:name="_Toc70090442"/>
+      <w:r>
+        <w:rPr>
+          <w:rFonts w:ascii="Times New Roman" w:hAnsi="Times New Roman" w:cs="Times New Roman"/>
+        </w:rPr>
         <w:t>Page de connexion :</w:t>
       </w:r>
-    </w:p>
-    <w:p>
-      <w:r>
+      <w:bookmarkEnd w:id="4"/>
+      <w:r>
+        <w:rPr>
+          <w:rFonts w:ascii="Times New Roman" w:hAnsi="Times New Roman" w:cs="Times New Roman"/>
+        </w:rPr>
+        <w:t xml:space="preserve"> </w:t>
+      </w:r>
+    </w:p>
+    <w:p>
+      <w:pPr>
+        <w:rPr>
+          <w:rFonts w:ascii="Times New Roman" w:hAnsi="Times New Roman" w:cs="Times New Roman"/>
+        </w:rPr>
+      </w:pPr>
+    </w:p>
+    <w:p>
+      <w:pPr>
+        <w:jc w:val="both"/>
+        <w:rPr>
+          <w:rFonts w:ascii="Times New Roman" w:hAnsi="Times New Roman" w:cs="Times New Roman"/>
+        </w:rPr>
+      </w:pPr>
+      <w:r>
+        <w:rPr>
+          <w:rFonts w:ascii="Times New Roman" w:hAnsi="Times New Roman" w:cs="Times New Roman"/>
+          <w:noProof/>
+        </w:rPr>
         <w:drawing>
-          <wp:inline distT="0" distB="0" distL="0" distR="0" wp14:anchorId="414FA98E" wp14:editId="28C66415">
-            <wp:extent cx="5760720" cy="3995420"/>
-            <wp:effectExtent l="0" t="0" r="5080" b="5080"/>
+          <wp:inline distT="0" distB="0" distL="0" distR="0" wp14:anchorId="414FA98E" wp14:editId="557F85FE">
+            <wp:extent cx="5760720" cy="3835400"/>
+            <wp:effectExtent l="0" t="0" r="5080" b="0"/>
             <wp:docPr id="1" name="Image 1"/>
             <wp:cNvGraphicFramePr>
               <a:graphicFrameLocks xmlns:a="http://schemas.openxmlformats.org/drawingml/2006/main" noChangeAspect="1"/>
@@ -57,7 +2905,7 @@
                     <pic:cNvPicPr/>
                   </pic:nvPicPr>
                   <pic:blipFill>
-                    <a:blip r:embed="rId7"/>
+                    <a:blip r:embed="rId9"/>
                     <a:stretch>
                       <a:fillRect/>
                     </a:stretch>
@@ -65,7 +2913,7 @@
                   <pic:spPr>
                     <a:xfrm>
                       <a:off x="0" y="0"/>
-                      <a:ext cx="5760720" cy="3995420"/>
+                      <a:ext cx="5760720" cy="3835400"/>
                     </a:xfrm>
                     <a:prstGeom prst="rect">
                       <a:avLst/>
@@ -79,80 +2927,102 @@
       </w:r>
     </w:p>
     <w:p>
-      <w:r>
+      <w:pPr>
+        <w:jc w:val="both"/>
+        <w:rPr>
+          <w:rFonts w:ascii="Times New Roman" w:hAnsi="Times New Roman" w:cs="Times New Roman"/>
+        </w:rPr>
+      </w:pPr>
+    </w:p>
+    <w:p>
+      <w:pPr>
+        <w:jc w:val="both"/>
+        <w:rPr>
+          <w:rFonts w:ascii="Times New Roman" w:hAnsi="Times New Roman" w:cs="Times New Roman"/>
+        </w:rPr>
+      </w:pPr>
+      <w:r>
+        <w:rPr>
+          <w:rFonts w:ascii="Times New Roman" w:hAnsi="Times New Roman" w:cs="Times New Roman"/>
+        </w:rPr>
         <w:t>La page de connexion comporte les champs identifiants (qui est l’email utilisé pour s’inscrire) et mot de passe (choisi par l’utilisateur), ainsi qu’une case « Se souvenir de moi » permettant de garder en mémoire les identifiants pour un ordinateur permettant alors de passer outre l’étape de connexion aux prochaines visites.</w:t>
       </w:r>
     </w:p>
     <w:p>
-      <w:r>
+      <w:pPr>
+        <w:jc w:val="both"/>
+        <w:rPr>
+          <w:rFonts w:ascii="Times New Roman" w:hAnsi="Times New Roman" w:cs="Times New Roman"/>
+        </w:rPr>
+      </w:pPr>
+      <w:r>
+        <w:rPr>
+          <w:rFonts w:ascii="Times New Roman" w:hAnsi="Times New Roman" w:cs="Times New Roman"/>
+        </w:rPr>
         <w:t>De plus, on y trouve aussi les options « Mot de passe oublié ? » envoyant sur une page de changement de mot de passe et « S’inscrire » permettant d’accéder au formulaire d’inscription.</w:t>
       </w:r>
     </w:p>
-    <w:p/>
-    <w:p>
-      <w:pPr>
-        <w:pStyle w:val="Titre1"/>
-      </w:pPr>
-      <w:r>
-        <w:lastRenderedPageBreak/>
-        <w:t>Page compte non activer :</w:t>
-      </w:r>
-    </w:p>
-    <w:p>
-      <w:r>
-        <w:drawing>
-          <wp:inline distT="0" distB="0" distL="0" distR="0" wp14:anchorId="1E992D8A" wp14:editId="7574D056">
-            <wp:extent cx="2278380" cy="2667624"/>
-            <wp:effectExtent l="0" t="0" r="0" b="0"/>
-            <wp:docPr id="14" name="Image 14" descr="Une image contenant texte&#10;&#10;Description générée automatiquement"/>
-            <wp:cNvGraphicFramePr>
-              <a:graphicFrameLocks xmlns:a="http://schemas.openxmlformats.org/drawingml/2006/main" noChangeAspect="1"/>
-            </wp:cNvGraphicFramePr>
-            <a:graphic xmlns:a="http://schemas.openxmlformats.org/drawingml/2006/main">
-              <a:graphicData uri="http://schemas.openxmlformats.org/drawingml/2006/picture">
-                <pic:pic xmlns:pic="http://schemas.openxmlformats.org/drawingml/2006/picture">
-                  <pic:nvPicPr>
-                    <pic:cNvPr id="14" name="Image 14" descr="Une image contenant texte&#10;&#10;Description générée automatiquement"/>
-                    <pic:cNvPicPr/>
-                  </pic:nvPicPr>
-                  <pic:blipFill>
-                    <a:blip r:embed="rId8"/>
-                    <a:stretch>
-                      <a:fillRect/>
-                    </a:stretch>
-                  </pic:blipFill>
-                  <pic:spPr>
-                    <a:xfrm>
-                      <a:off x="0" y="0"/>
-                      <a:ext cx="2295443" cy="2687602"/>
-                    </a:xfrm>
-                    <a:prstGeom prst="rect">
-                      <a:avLst/>
-                    </a:prstGeom>
-                  </pic:spPr>
-                </pic:pic>
-              </a:graphicData>
-            </a:graphic>
-          </wp:inline>
-        </w:drawing>
-      </w:r>
-    </w:p>
-    <w:p>
-      <w:r>
-        <w:t>Si le compte n’est pas validé, un message en avertira l’utilisateur lors d’une tentative de connexion.</w:t>
-      </w:r>
-    </w:p>
-    <w:p/>
-    <w:p>
-      <w:pPr>
-        <w:pStyle w:val="Titre1"/>
-      </w:pPr>
-      <w:r>
-        <w:t xml:space="preserve">Page « Mot de passe oublié » : </w:t>
-      </w:r>
-    </w:p>
-    <w:p>
-      <w:r>
+    <w:p>
+      <w:pPr>
+        <w:jc w:val="both"/>
+        <w:rPr>
+          <w:rFonts w:ascii="Times New Roman" w:hAnsi="Times New Roman" w:cs="Times New Roman"/>
+        </w:rPr>
+      </w:pPr>
+    </w:p>
+    <w:p>
+      <w:pPr>
+        <w:jc w:val="both"/>
+        <w:rPr>
+          <w:rFonts w:ascii="Times New Roman" w:hAnsi="Times New Roman" w:cs="Times New Roman"/>
+        </w:rPr>
+      </w:pPr>
+    </w:p>
+    <w:p>
+      <w:pPr>
+        <w:pStyle w:val="Titre3"/>
+        <w:numPr>
+          <w:ilvl w:val="0"/>
+          <w:numId w:val="7"/>
+        </w:numPr>
+        <w:rPr>
+          <w:rFonts w:ascii="Times New Roman" w:hAnsi="Times New Roman" w:cs="Times New Roman"/>
+        </w:rPr>
+      </w:pPr>
+      <w:bookmarkStart w:id="5" w:name="_Toc70090443"/>
+      <w:r>
+        <w:rPr>
+          <w:rFonts w:ascii="Times New Roman" w:hAnsi="Times New Roman" w:cs="Times New Roman"/>
+        </w:rPr>
+        <w:t>Page « Mot de passe oublié » :</w:t>
+      </w:r>
+      <w:bookmarkEnd w:id="5"/>
+      <w:r>
+        <w:rPr>
+          <w:rFonts w:ascii="Times New Roman" w:hAnsi="Times New Roman" w:cs="Times New Roman"/>
+        </w:rPr>
+        <w:t xml:space="preserve"> </w:t>
+      </w:r>
+    </w:p>
+    <w:p>
+      <w:pPr>
+        <w:rPr>
+          <w:rFonts w:ascii="Times New Roman" w:hAnsi="Times New Roman" w:cs="Times New Roman"/>
+        </w:rPr>
+      </w:pPr>
+    </w:p>
+    <w:p>
+      <w:pPr>
+        <w:jc w:val="both"/>
+        <w:rPr>
+          <w:rFonts w:ascii="Times New Roman" w:hAnsi="Times New Roman" w:cs="Times New Roman"/>
+        </w:rPr>
+      </w:pPr>
+      <w:r>
+        <w:rPr>
+          <w:rFonts w:ascii="Times New Roman" w:hAnsi="Times New Roman" w:cs="Times New Roman"/>
+          <w:noProof/>
+        </w:rPr>
         <w:drawing>
           <wp:inline distT="0" distB="0" distL="0" distR="0" wp14:anchorId="2BF8B609" wp14:editId="5CD52D6C">
             <wp:extent cx="5760720" cy="1603375"/>
@@ -169,7 +3039,7 @@
                     <pic:cNvPicPr/>
                   </pic:nvPicPr>
                   <pic:blipFill>
-                    <a:blip r:embed="rId9"/>
+                    <a:blip r:embed="rId10"/>
                     <a:stretch>
                       <a:fillRect/>
                     </a:stretch>
@@ -191,102 +3061,72 @@
       </w:r>
     </w:p>
     <w:p>
-      <w:r>
+      <w:pPr>
+        <w:jc w:val="both"/>
+        <w:rPr>
+          <w:rFonts w:ascii="Times New Roman" w:hAnsi="Times New Roman" w:cs="Times New Roman"/>
+        </w:rPr>
+      </w:pPr>
+    </w:p>
+    <w:p>
+      <w:pPr>
+        <w:jc w:val="both"/>
+        <w:rPr>
+          <w:rFonts w:ascii="Times New Roman" w:hAnsi="Times New Roman" w:cs="Times New Roman"/>
+        </w:rPr>
+      </w:pPr>
+      <w:r>
+        <w:rPr>
+          <w:rFonts w:ascii="Times New Roman" w:hAnsi="Times New Roman" w:cs="Times New Roman"/>
+        </w:rPr>
         <w:t>Cette page permet de récupérer son mot de passe en envoyant un lien par mail. L’email spécifié dans le champ est celle qui a servie à l’inscription à l’application.</w:t>
       </w:r>
     </w:p>
-    <w:p/>
-    <w:p/>
-    <w:p>
-      <w:pPr>
-        <w:pStyle w:val="Titre1"/>
-      </w:pPr>
-      <w:r>
+    <w:p>
+      <w:pPr>
+        <w:pStyle w:val="Titre3"/>
+        <w:numPr>
+          <w:ilvl w:val="0"/>
+          <w:numId w:val="7"/>
+        </w:numPr>
+        <w:rPr>
+          <w:rFonts w:ascii="Times New Roman" w:hAnsi="Times New Roman" w:cs="Times New Roman"/>
+        </w:rPr>
+      </w:pPr>
+      <w:bookmarkStart w:id="6" w:name="_Toc70090444"/>
+      <w:r>
+        <w:rPr>
+          <w:rFonts w:ascii="Times New Roman" w:hAnsi="Times New Roman" w:cs="Times New Roman"/>
+        </w:rPr>
         <w:lastRenderedPageBreak/>
         <w:t>Page d’inscription :</w:t>
       </w:r>
-    </w:p>
-    <w:p>
-      <w:r>
+      <w:bookmarkEnd w:id="6"/>
+    </w:p>
+    <w:p>
+      <w:pPr>
+        <w:rPr>
+          <w:rFonts w:ascii="Times New Roman" w:hAnsi="Times New Roman" w:cs="Times New Roman"/>
+        </w:rPr>
+      </w:pPr>
+    </w:p>
+    <w:p>
+      <w:pPr>
+        <w:jc w:val="both"/>
+        <w:rPr>
+          <w:rFonts w:ascii="Times New Roman" w:hAnsi="Times New Roman" w:cs="Times New Roman"/>
+        </w:rPr>
+      </w:pPr>
+      <w:r>
+        <w:rPr>
+          <w:rFonts w:ascii="Times New Roman" w:hAnsi="Times New Roman" w:cs="Times New Roman"/>
+          <w:noProof/>
+        </w:rPr>
         <w:drawing>
           <wp:inline distT="0" distB="0" distL="0" distR="0" wp14:anchorId="15DC552B" wp14:editId="17319358">
             <wp:extent cx="2837543" cy="3962400"/>
             <wp:effectExtent l="0" t="0" r="0" b="0"/>
             <wp:docPr id="5" name="Image 5"/>
-            <wp:cNvGraphicFramePr>
-              <a:graphicFrameLocks xmlns:a="http://schemas.openxmlformats.org/drawingml/2006/main" noChangeAspect="1"/>
-            </wp:cNvGraphicFramePr>
-            <a:graphic xmlns:a="http://schemas.openxmlformats.org/drawingml/2006/main">
-              <a:graphicData uri="http://schemas.openxmlformats.org/drawingml/2006/picture">
-                <pic:pic xmlns:pic="http://schemas.openxmlformats.org/drawingml/2006/picture">
-                  <pic:nvPicPr>
-                    <pic:cNvPr id="1" name=""/>
-                    <pic:cNvPicPr/>
-                  </pic:nvPicPr>
-                  <pic:blipFill>
-                    <a:blip r:embed="rId10"/>
-                    <a:stretch>
-                      <a:fillRect/>
-                    </a:stretch>
-                  </pic:blipFill>
-                  <pic:spPr>
-                    <a:xfrm>
-                      <a:off x="0" y="0"/>
-                      <a:ext cx="2843182" cy="3970274"/>
-                    </a:xfrm>
-                    <a:prstGeom prst="rect">
-                      <a:avLst/>
-                    </a:prstGeom>
-                  </pic:spPr>
-                </pic:pic>
-              </a:graphicData>
-            </a:graphic>
-          </wp:inline>
-        </w:drawing>
-      </w:r>
-    </w:p>
-    <w:p>
-      <w:r>
-        <w:t xml:space="preserve">Cette page est un formulaire permettant l’inscription à l’application. Le formulaire comporte les champs Prénom, Nom, E-mail, Mot de passe et Confirmer mot de passe. Tous les champs sont obligatoires. </w:t>
-      </w:r>
-    </w:p>
-    <w:p>
-      <w:r>
-        <w:t xml:space="preserve">Au bas du formulaire se trouve aussi l’option se connecter qui </w:t>
-      </w:r>
-      <w:proofErr w:type="spellStart"/>
-      <w:r>
-        <w:t>renvoit</w:t>
-      </w:r>
-      <w:proofErr w:type="spellEnd"/>
-      <w:r>
-        <w:t xml:space="preserve"> à la page de connexion.</w:t>
-      </w:r>
-    </w:p>
-    <w:p/>
-    <w:p>
-      <w:pPr>
-        <w:pStyle w:val="Titre1"/>
-      </w:pPr>
-      <w:r>
-        <w:t>Utilisateur :</w:t>
-      </w:r>
-    </w:p>
-    <w:p>
-      <w:pPr>
-        <w:pStyle w:val="Titre2"/>
-      </w:pPr>
-      <w:r>
-        <w:t>Page d’accueil :</w:t>
-      </w:r>
-    </w:p>
-    <w:p>
-      <w:r>
-        <w:drawing>
-          <wp:inline distT="0" distB="0" distL="0" distR="0" wp14:anchorId="631A46C7" wp14:editId="30994838">
-            <wp:extent cx="5760720" cy="1502410"/>
-            <wp:effectExtent l="0" t="0" r="5080" b="0"/>
-            <wp:docPr id="9" name="Image 9"/>
             <wp:cNvGraphicFramePr>
               <a:graphicFrameLocks xmlns:a="http://schemas.openxmlformats.org/drawingml/2006/main" noChangeAspect="1"/>
             </wp:cNvGraphicFramePr>
@@ -306,6 +3146,174 @@
                   <pic:spPr>
                     <a:xfrm>
                       <a:off x="0" y="0"/>
+                      <a:ext cx="2843182" cy="3970274"/>
+                    </a:xfrm>
+                    <a:prstGeom prst="rect">
+                      <a:avLst/>
+                    </a:prstGeom>
+                  </pic:spPr>
+                </pic:pic>
+              </a:graphicData>
+            </a:graphic>
+          </wp:inline>
+        </w:drawing>
+      </w:r>
+    </w:p>
+    <w:p>
+      <w:pPr>
+        <w:jc w:val="both"/>
+        <w:rPr>
+          <w:rFonts w:ascii="Times New Roman" w:hAnsi="Times New Roman" w:cs="Times New Roman"/>
+        </w:rPr>
+      </w:pPr>
+    </w:p>
+    <w:p>
+      <w:pPr>
+        <w:jc w:val="both"/>
+        <w:rPr>
+          <w:rFonts w:ascii="Times New Roman" w:hAnsi="Times New Roman" w:cs="Times New Roman"/>
+        </w:rPr>
+      </w:pPr>
+      <w:r>
+        <w:rPr>
+          <w:rFonts w:ascii="Times New Roman" w:hAnsi="Times New Roman" w:cs="Times New Roman"/>
+        </w:rPr>
+        <w:t xml:space="preserve">Cette page est un formulaire permettant l’inscription à l’application. Le formulaire comporte les champs Prénom, Nom, E-mail, Mot de passe et Confirmer mot de passe. Tous les champs sont obligatoires. </w:t>
+      </w:r>
+    </w:p>
+    <w:p>
+      <w:pPr>
+        <w:jc w:val="both"/>
+        <w:rPr>
+          <w:rFonts w:ascii="Times New Roman" w:hAnsi="Times New Roman" w:cs="Times New Roman"/>
+        </w:rPr>
+      </w:pPr>
+      <w:r>
+        <w:rPr>
+          <w:rFonts w:ascii="Times New Roman" w:hAnsi="Times New Roman" w:cs="Times New Roman"/>
+        </w:rPr>
+        <w:t xml:space="preserve">Au bas du formulaire se trouve aussi l’option se connecter qui </w:t>
+      </w:r>
+      <w:proofErr w:type="spellStart"/>
+      <w:r>
+        <w:rPr>
+          <w:rFonts w:ascii="Times New Roman" w:hAnsi="Times New Roman" w:cs="Times New Roman"/>
+        </w:rPr>
+        <w:t>renvoit</w:t>
+      </w:r>
+      <w:proofErr w:type="spellEnd"/>
+      <w:r>
+        <w:rPr>
+          <w:rFonts w:ascii="Times New Roman" w:hAnsi="Times New Roman" w:cs="Times New Roman"/>
+        </w:rPr>
+        <w:t xml:space="preserve"> à la page de connexion.</w:t>
+      </w:r>
+    </w:p>
+    <w:p>
+      <w:pPr>
+        <w:jc w:val="both"/>
+        <w:rPr>
+          <w:rFonts w:ascii="Times New Roman" w:hAnsi="Times New Roman" w:cs="Times New Roman"/>
+        </w:rPr>
+      </w:pPr>
+    </w:p>
+    <w:p>
+      <w:pPr>
+        <w:rPr>
+          <w:rFonts w:ascii="Times New Roman" w:eastAsiaTheme="majorEastAsia" w:hAnsi="Times New Roman" w:cs="Times New Roman"/>
+          <w:color w:val="2F5496" w:themeColor="accent1" w:themeShade="BF"/>
+        </w:rPr>
+      </w:pPr>
+      <w:r>
+        <w:rPr>
+          <w:rFonts w:ascii="Times New Roman" w:hAnsi="Times New Roman" w:cs="Times New Roman"/>
+        </w:rPr>
+        <w:br w:type="page"/>
+      </w:r>
+    </w:p>
+    <w:p>
+      <w:pPr>
+        <w:pStyle w:val="Titre2"/>
+        <w:numPr>
+          <w:ilvl w:val="0"/>
+          <w:numId w:val="5"/>
+        </w:numPr>
+        <w:rPr>
+          <w:rFonts w:ascii="Times New Roman" w:hAnsi="Times New Roman" w:cs="Times New Roman"/>
+        </w:rPr>
+      </w:pPr>
+      <w:bookmarkStart w:id="7" w:name="_Toc70090445"/>
+      <w:r>
+        <w:rPr>
+          <w:rFonts w:ascii="Times New Roman" w:hAnsi="Times New Roman" w:cs="Times New Roman"/>
+        </w:rPr>
+        <w:lastRenderedPageBreak/>
+        <w:t>Partie d’u</w:t>
+      </w:r>
+      <w:r>
+        <w:rPr>
+          <w:rFonts w:ascii="Times New Roman" w:hAnsi="Times New Roman" w:cs="Times New Roman"/>
+        </w:rPr>
+        <w:t>tilisateur :</w:t>
+      </w:r>
+      <w:bookmarkEnd w:id="7"/>
+    </w:p>
+    <w:p>
+      <w:pPr>
+        <w:pStyle w:val="Titre3"/>
+        <w:numPr>
+          <w:ilvl w:val="0"/>
+          <w:numId w:val="8"/>
+        </w:numPr>
+        <w:rPr>
+          <w:rFonts w:ascii="Times New Roman" w:hAnsi="Times New Roman" w:cs="Times New Roman"/>
+        </w:rPr>
+      </w:pPr>
+      <w:bookmarkStart w:id="8" w:name="_Toc70090446"/>
+      <w:r>
+        <w:rPr>
+          <w:rFonts w:ascii="Times New Roman" w:hAnsi="Times New Roman" w:cs="Times New Roman"/>
+        </w:rPr>
+        <w:t>Page d’accueil :</w:t>
+      </w:r>
+      <w:bookmarkEnd w:id="8"/>
+    </w:p>
+    <w:p>
+      <w:pPr>
+        <w:jc w:val="both"/>
+        <w:rPr>
+          <w:rFonts w:ascii="Times New Roman" w:hAnsi="Times New Roman" w:cs="Times New Roman"/>
+        </w:rPr>
+      </w:pPr>
+      <w:r>
+        <w:rPr>
+          <w:rFonts w:ascii="Times New Roman" w:hAnsi="Times New Roman" w:cs="Times New Roman"/>
+          <w:noProof/>
+        </w:rPr>
+        <w:drawing>
+          <wp:inline distT="0" distB="0" distL="0" distR="0" wp14:anchorId="631A46C7" wp14:editId="30994838">
+            <wp:extent cx="5760720" cy="1502410"/>
+            <wp:effectExtent l="0" t="0" r="5080" b="0"/>
+            <wp:docPr id="9" name="Image 9"/>
+            <wp:cNvGraphicFramePr>
+              <a:graphicFrameLocks xmlns:a="http://schemas.openxmlformats.org/drawingml/2006/main" noChangeAspect="1"/>
+            </wp:cNvGraphicFramePr>
+            <a:graphic xmlns:a="http://schemas.openxmlformats.org/drawingml/2006/main">
+              <a:graphicData uri="http://schemas.openxmlformats.org/drawingml/2006/picture">
+                <pic:pic xmlns:pic="http://schemas.openxmlformats.org/drawingml/2006/picture">
+                  <pic:nvPicPr>
+                    <pic:cNvPr id="1" name=""/>
+                    <pic:cNvPicPr/>
+                  </pic:nvPicPr>
+                  <pic:blipFill>
+                    <a:blip r:embed="rId12"/>
+                    <a:stretch>
+                      <a:fillRect/>
+                    </a:stretch>
+                  </pic:blipFill>
+                  <pic:spPr>
+                    <a:xfrm>
+                      <a:off x="0" y="0"/>
                       <a:ext cx="5760720" cy="1502410"/>
                     </a:xfrm>
                     <a:prstGeom prst="rect">
@@ -320,11 +3328,35 @@
       </w:r>
     </w:p>
     <w:p>
-      <w:r>
+      <w:pPr>
+        <w:jc w:val="both"/>
+        <w:rPr>
+          <w:rFonts w:ascii="Times New Roman" w:hAnsi="Times New Roman" w:cs="Times New Roman"/>
+        </w:rPr>
+      </w:pPr>
+    </w:p>
+    <w:p>
+      <w:pPr>
+        <w:jc w:val="both"/>
+        <w:rPr>
+          <w:rFonts w:ascii="Times New Roman" w:hAnsi="Times New Roman" w:cs="Times New Roman"/>
+        </w:rPr>
+      </w:pPr>
+      <w:r>
+        <w:rPr>
+          <w:rFonts w:ascii="Times New Roman" w:hAnsi="Times New Roman" w:cs="Times New Roman"/>
+        </w:rPr>
         <w:t>La page d’accueil utilisateur comporte un menu constitué de deux entrées :</w:t>
       </w:r>
     </w:p>
-    <w:p/>
+    <w:p>
+      <w:pPr>
+        <w:jc w:val="both"/>
+        <w:rPr>
+          <w:rFonts w:ascii="Times New Roman" w:hAnsi="Times New Roman" w:cs="Times New Roman"/>
+        </w:rPr>
+      </w:pPr>
+    </w:p>
     <w:p>
       <w:pPr>
         <w:pStyle w:val="Paragraphedeliste"/>
@@ -332,8 +3364,15 @@
           <w:ilvl w:val="0"/>
           <w:numId w:val="1"/>
         </w:numPr>
-      </w:pPr>
-      <w:r>
+        <w:jc w:val="both"/>
+        <w:rPr>
+          <w:rFonts w:ascii="Times New Roman" w:hAnsi="Times New Roman" w:cs="Times New Roman"/>
+        </w:rPr>
+      </w:pPr>
+      <w:r>
+        <w:rPr>
+          <w:rFonts w:ascii="Times New Roman" w:hAnsi="Times New Roman" w:cs="Times New Roman"/>
+        </w:rPr>
         <w:t>Consulter la réservation un sous menu comprenant un lien « Faire une réservation » qui envoie sur la page permettant de réserver, annuler et consulter une réservation.</w:t>
       </w:r>
     </w:p>
@@ -344,29 +3383,80 @@
           <w:ilvl w:val="0"/>
           <w:numId w:val="1"/>
         </w:numPr>
-      </w:pPr>
-      <w:r>
-        <w:lastRenderedPageBreak/>
+        <w:jc w:val="both"/>
+        <w:rPr>
+          <w:rFonts w:ascii="Times New Roman" w:hAnsi="Times New Roman" w:cs="Times New Roman"/>
+        </w:rPr>
+      </w:pPr>
+      <w:r>
+        <w:rPr>
+          <w:rFonts w:ascii="Times New Roman" w:hAnsi="Times New Roman" w:cs="Times New Roman"/>
+        </w:rPr>
         <w:t>Se déconnecter qui sert à quitter l’application tout en fermant la session.</w:t>
       </w:r>
     </w:p>
-    <w:p/>
-    <w:p>
-      <w:r>
+    <w:p>
+      <w:pPr>
+        <w:jc w:val="both"/>
+        <w:rPr>
+          <w:rFonts w:ascii="Times New Roman" w:hAnsi="Times New Roman" w:cs="Times New Roman"/>
+        </w:rPr>
+      </w:pPr>
+    </w:p>
+    <w:p>
+      <w:pPr>
+        <w:jc w:val="both"/>
+        <w:rPr>
+          <w:rFonts w:ascii="Times New Roman" w:hAnsi="Times New Roman" w:cs="Times New Roman"/>
+        </w:rPr>
+      </w:pPr>
+      <w:r>
+        <w:rPr>
+          <w:rFonts w:ascii="Times New Roman" w:hAnsi="Times New Roman" w:cs="Times New Roman"/>
+        </w:rPr>
         <w:t>Au-dessus du menu se trouve un champ de recherche permettant de chercher une entrée dans le menu.</w:t>
       </w:r>
     </w:p>
-    <w:p/>
-    <w:p>
-      <w:pPr>
-        <w:pStyle w:val="Titre2"/>
-      </w:pPr>
-      <w:r>
+    <w:p>
+      <w:pPr>
+        <w:jc w:val="both"/>
+        <w:rPr>
+          <w:rFonts w:ascii="Times New Roman" w:hAnsi="Times New Roman" w:cs="Times New Roman"/>
+        </w:rPr>
+      </w:pPr>
+    </w:p>
+    <w:p>
+      <w:pPr>
+        <w:pStyle w:val="Titre3"/>
+        <w:numPr>
+          <w:ilvl w:val="0"/>
+          <w:numId w:val="8"/>
+        </w:numPr>
+        <w:rPr>
+          <w:rFonts w:ascii="Times New Roman" w:hAnsi="Times New Roman" w:cs="Times New Roman"/>
+        </w:rPr>
+      </w:pPr>
+      <w:bookmarkStart w:id="9" w:name="_Toc70090447"/>
+      <w:r>
+        <w:rPr>
+          <w:rFonts w:ascii="Times New Roman" w:hAnsi="Times New Roman" w:cs="Times New Roman"/>
+        </w:rPr>
         <w:t>Page « Faire une réservation » :</w:t>
       </w:r>
-    </w:p>
-    <w:p>
-      <w:r>
+      <w:bookmarkEnd w:id="9"/>
+    </w:p>
+    <w:p>
+      <w:pPr>
+        <w:jc w:val="both"/>
+        <w:rPr>
+          <w:rFonts w:ascii="Times New Roman" w:hAnsi="Times New Roman" w:cs="Times New Roman"/>
+        </w:rPr>
+      </w:pPr>
+      <w:r>
+        <w:rPr>
+          <w:rFonts w:ascii="Times New Roman" w:hAnsi="Times New Roman" w:cs="Times New Roman"/>
+          <w:noProof/>
+        </w:rPr>
         <w:drawing>
           <wp:inline distT="0" distB="0" distL="0" distR="0" wp14:anchorId="20EA7780" wp14:editId="716A4525">
             <wp:extent cx="5760720" cy="1986280"/>
@@ -383,7 +3473,7 @@
                     <pic:cNvPicPr/>
                   </pic:nvPicPr>
                   <pic:blipFill>
-                    <a:blip r:embed="rId12"/>
+                    <a:blip r:embed="rId13"/>
                     <a:stretch>
                       <a:fillRect/>
                     </a:stretch>
@@ -405,18 +3495,68 @@
       </w:r>
     </w:p>
     <w:p>
-      <w:r>
+      <w:pPr>
+        <w:jc w:val="both"/>
+        <w:rPr>
+          <w:rFonts w:ascii="Times New Roman" w:hAnsi="Times New Roman" w:cs="Times New Roman"/>
+        </w:rPr>
+      </w:pPr>
+    </w:p>
+    <w:p>
+      <w:pPr>
+        <w:jc w:val="both"/>
+        <w:rPr>
+          <w:rFonts w:ascii="Times New Roman" w:hAnsi="Times New Roman" w:cs="Times New Roman"/>
+        </w:rPr>
+      </w:pPr>
+      <w:r>
+        <w:rPr>
+          <w:rFonts w:ascii="Times New Roman" w:hAnsi="Times New Roman" w:cs="Times New Roman"/>
+        </w:rPr>
         <w:t xml:space="preserve">Cette page permet d’effectuer une réservation. </w:t>
       </w:r>
       <w:r>
+        <w:rPr>
+          <w:rFonts w:ascii="Times New Roman" w:hAnsi="Times New Roman" w:cs="Times New Roman"/>
+        </w:rPr>
         <w:t>Pour cela, on doit cliquer sur le bouton « Réserver une place ».</w:t>
       </w:r>
     </w:p>
     <w:p>
-      <w:r>
+      <w:pPr>
+        <w:jc w:val="both"/>
+        <w:rPr>
+          <w:rFonts w:ascii="Times New Roman" w:hAnsi="Times New Roman" w:cs="Times New Roman"/>
+        </w:rPr>
+      </w:pPr>
+      <w:r>
+        <w:rPr>
+          <w:rFonts w:ascii="Times New Roman" w:hAnsi="Times New Roman" w:cs="Times New Roman"/>
+        </w:rPr>
         <w:t>Il sera alors attribué à l’utilisateur une place aléatoire parmi les places libres.</w:t>
       </w:r>
-      <w:r>
+    </w:p>
+    <w:p>
+      <w:pPr>
+        <w:jc w:val="both"/>
+        <w:rPr>
+          <w:rFonts w:ascii="Times New Roman" w:hAnsi="Times New Roman" w:cs="Times New Roman"/>
+        </w:rPr>
+      </w:pPr>
+    </w:p>
+    <w:p>
+      <w:pPr>
+        <w:jc w:val="both"/>
+        <w:rPr>
+          <w:rFonts w:ascii="Times New Roman" w:hAnsi="Times New Roman" w:cs="Times New Roman"/>
+        </w:rPr>
+      </w:pPr>
+      <w:r>
+        <w:rPr>
+          <w:rFonts w:ascii="Times New Roman" w:hAnsi="Times New Roman" w:cs="Times New Roman"/>
+          <w:noProof/>
+        </w:rPr>
+        <w:lastRenderedPageBreak/>
         <w:drawing>
           <wp:inline distT="0" distB="0" distL="0" distR="0" wp14:anchorId="2431118F" wp14:editId="467BFCDB">
             <wp:extent cx="5760720" cy="2195195"/>
@@ -433,7 +3573,7 @@
                     <pic:cNvPicPr/>
                   </pic:nvPicPr>
                   <pic:blipFill>
-                    <a:blip r:embed="rId13"/>
+                    <a:blip r:embed="rId14"/>
                     <a:stretch>
                       <a:fillRect/>
                     </a:stretch>
@@ -455,20 +3595,59 @@
       </w:r>
     </w:p>
     <w:p>
-      <w:r>
+      <w:pPr>
+        <w:jc w:val="both"/>
+        <w:rPr>
+          <w:rFonts w:ascii="Times New Roman" w:hAnsi="Times New Roman" w:cs="Times New Roman"/>
+        </w:rPr>
+      </w:pPr>
+    </w:p>
+    <w:p>
+      <w:pPr>
+        <w:jc w:val="both"/>
+        <w:rPr>
+          <w:rFonts w:ascii="Times New Roman" w:hAnsi="Times New Roman" w:cs="Times New Roman"/>
+        </w:rPr>
+      </w:pPr>
+      <w:r>
+        <w:rPr>
+          <w:rFonts w:ascii="Times New Roman" w:hAnsi="Times New Roman" w:cs="Times New Roman"/>
+        </w:rPr>
         <w:t xml:space="preserve">La durée de la réservation est de 7 jours, cette durée est fixe et ne peut être changée mais l’utilisateur peut à tout moment annuler la réservation si la place n’est au final pas utilisée pendant les 7 jours. Le numéro de la place est </w:t>
       </w:r>
       <w:r>
+        <w:rPr>
+          <w:rFonts w:ascii="Times New Roman" w:hAnsi="Times New Roman" w:cs="Times New Roman"/>
+        </w:rPr>
         <w:t>affiché</w:t>
       </w:r>
       <w:r>
+        <w:rPr>
+          <w:rFonts w:ascii="Times New Roman" w:hAnsi="Times New Roman" w:cs="Times New Roman"/>
+        </w:rPr>
         <w:t xml:space="preserve"> dans la colonne place, il correspond à la numérotation du parking.</w:t>
       </w:r>
     </w:p>
-    <w:p/>
-    <w:p>
-      <w:r>
-        <w:lastRenderedPageBreak/>
+    <w:p>
+      <w:pPr>
+        <w:jc w:val="both"/>
+        <w:rPr>
+          <w:rFonts w:ascii="Times New Roman" w:hAnsi="Times New Roman" w:cs="Times New Roman"/>
+        </w:rPr>
+      </w:pPr>
+    </w:p>
+    <w:p>
+      <w:pPr>
+        <w:jc w:val="both"/>
+        <w:rPr>
+          <w:rFonts w:ascii="Times New Roman" w:hAnsi="Times New Roman" w:cs="Times New Roman"/>
+        </w:rPr>
+      </w:pPr>
+      <w:r>
+        <w:rPr>
+          <w:rFonts w:ascii="Times New Roman" w:hAnsi="Times New Roman" w:cs="Times New Roman"/>
+          <w:noProof/>
+        </w:rPr>
         <w:drawing>
           <wp:inline distT="0" distB="0" distL="0" distR="0" wp14:anchorId="375FA9C4" wp14:editId="17DC4861">
             <wp:extent cx="5760720" cy="2149475"/>
@@ -485,7 +3664,7 @@
                     <pic:cNvPicPr/>
                   </pic:nvPicPr>
                   <pic:blipFill>
-                    <a:blip r:embed="rId14"/>
+                    <a:blip r:embed="rId15"/>
                     <a:stretch>
                       <a:fillRect/>
                     </a:stretch>
@@ -507,96 +3686,52 @@
       </w:r>
     </w:p>
     <w:p>
-      <w:r>
+      <w:pPr>
+        <w:jc w:val="both"/>
+        <w:rPr>
+          <w:rFonts w:ascii="Times New Roman" w:hAnsi="Times New Roman" w:cs="Times New Roman"/>
+        </w:rPr>
+      </w:pPr>
+    </w:p>
+    <w:p>
+      <w:pPr>
+        <w:jc w:val="both"/>
+        <w:rPr>
+          <w:rFonts w:ascii="Times New Roman" w:hAnsi="Times New Roman" w:cs="Times New Roman"/>
+        </w:rPr>
+      </w:pPr>
+      <w:r>
+        <w:rPr>
+          <w:rFonts w:ascii="Times New Roman" w:hAnsi="Times New Roman" w:cs="Times New Roman"/>
+        </w:rPr>
         <w:t>Si l’utilisateur a déjà réservé une place mais qu’il tente de faire une réservation à nouveau, un message apparaîtra avertissant l’utilisateur qu’il ne peut occuper qu’une seule place à la fois.</w:t>
       </w:r>
     </w:p>
-    <w:p/>
-    <w:p>
-      <w:r>
+    <w:p>
+      <w:pPr>
+        <w:jc w:val="both"/>
+        <w:rPr>
+          <w:rFonts w:ascii="Times New Roman" w:hAnsi="Times New Roman" w:cs="Times New Roman"/>
+        </w:rPr>
+      </w:pPr>
+    </w:p>
+    <w:p>
+      <w:pPr>
+        <w:jc w:val="both"/>
+        <w:rPr>
+          <w:rFonts w:ascii="Times New Roman" w:hAnsi="Times New Roman" w:cs="Times New Roman"/>
+        </w:rPr>
+      </w:pPr>
+      <w:r>
+        <w:rPr>
+          <w:rFonts w:ascii="Times New Roman" w:hAnsi="Times New Roman" w:cs="Times New Roman"/>
+          <w:noProof/>
+        </w:rPr>
         <w:drawing>
           <wp:inline distT="0" distB="0" distL="0" distR="0" wp14:anchorId="24EA075B" wp14:editId="141A5A0A">
             <wp:extent cx="5760720" cy="2202815"/>
             <wp:effectExtent l="0" t="0" r="5080" b="0"/>
             <wp:docPr id="13" name="Image 13"/>
-            <wp:cNvGraphicFramePr>
-              <a:graphicFrameLocks xmlns:a="http://schemas.openxmlformats.org/drawingml/2006/main" noChangeAspect="1"/>
-            </wp:cNvGraphicFramePr>
-            <a:graphic xmlns:a="http://schemas.openxmlformats.org/drawingml/2006/main">
-              <a:graphicData uri="http://schemas.openxmlformats.org/drawingml/2006/picture">
-                <pic:pic xmlns:pic="http://schemas.openxmlformats.org/drawingml/2006/picture">
-                  <pic:nvPicPr>
-                    <pic:cNvPr id="1" name=""/>
-                    <pic:cNvPicPr/>
-                  </pic:nvPicPr>
-                  <pic:blipFill>
-                    <a:blip r:embed="rId15"/>
-                    <a:stretch>
-                      <a:fillRect/>
-                    </a:stretch>
-                  </pic:blipFill>
-                  <pic:spPr>
-                    <a:xfrm>
-                      <a:off x="0" y="0"/>
-                      <a:ext cx="5760720" cy="2202815"/>
-                    </a:xfrm>
-                    <a:prstGeom prst="rect">
-                      <a:avLst/>
-                    </a:prstGeom>
-                  </pic:spPr>
-                </pic:pic>
-              </a:graphicData>
-            </a:graphic>
-          </wp:inline>
-        </w:drawing>
-      </w:r>
-    </w:p>
-    <w:p>
-      <w:r>
-        <w:t>Si toutes les places sont occupées, la réservation est faite, l’utilisateur sera mis en attente le temps qu’une place se libère. Son rang dans la file d’attente est affiché dans la colonne « Rang d’attente »</w:t>
-      </w:r>
-      <w:r>
-        <w:t>. L’utilisateur peut aussi annuler sa réservation.</w:t>
-      </w:r>
-    </w:p>
-    <w:p/>
-    <w:p/>
-    <w:p/>
-    <w:p/>
-    <w:p/>
-    <w:p/>
-    <w:p/>
-    <w:p/>
-    <w:p/>
-    <w:p/>
-    <w:p/>
-    <w:p/>
-    <w:p/>
-    <w:p/>
-    <w:p>
-      <w:pPr>
-        <w:pStyle w:val="Titre1"/>
-      </w:pPr>
-      <w:r>
-        <w:lastRenderedPageBreak/>
-        <w:t>Administrateur :</w:t>
-      </w:r>
-    </w:p>
-    <w:p>
-      <w:pPr>
-        <w:pStyle w:val="Titre2"/>
-      </w:pPr>
-      <w:r>
-        <w:t>Page d’accueil :</w:t>
-      </w:r>
-    </w:p>
-    <w:p>
-      <w:r>
-        <w:drawing>
-          <wp:inline distT="0" distB="0" distL="0" distR="0" wp14:anchorId="47718604" wp14:editId="4E93B463">
-            <wp:extent cx="5760720" cy="2560320"/>
-            <wp:effectExtent l="0" t="0" r="5080" b="5080"/>
-            <wp:docPr id="16" name="Image 16"/>
             <wp:cNvGraphicFramePr>
               <a:graphicFrameLocks xmlns:a="http://schemas.openxmlformats.org/drawingml/2006/main" noChangeAspect="1"/>
             </wp:cNvGraphicFramePr>
@@ -616,7 +3751,7 @@
                   <pic:spPr>
                     <a:xfrm>
                       <a:off x="0" y="0"/>
-                      <a:ext cx="5760720" cy="2560320"/>
+                      <a:ext cx="5760720" cy="2202815"/>
                     </a:xfrm>
                     <a:prstGeom prst="rect">
                       <a:avLst/>
@@ -630,187 +3765,96 @@
       </w:r>
     </w:p>
     <w:p>
-      <w:r>
-        <w:t>La page d’</w:t>
-      </w:r>
-      <w:r>
-        <w:t>accueil</w:t>
-      </w:r>
-      <w:r>
-        <w:t xml:space="preserve"> de l’administrateur se présente comme la page d’accueil de l’utilisateur, la seule différence étant le nombre de sous menu. La page d’accueil administrateur comporte donc les sous menu et items.</w:t>
-      </w:r>
-    </w:p>
-    <w:p>
-      <w:pPr>
-        <w:pStyle w:val="Paragraphedeliste"/>
+      <w:pPr>
+        <w:jc w:val="both"/>
+        <w:rPr>
+          <w:rFonts w:ascii="Times New Roman" w:hAnsi="Times New Roman" w:cs="Times New Roman"/>
+        </w:rPr>
+      </w:pPr>
+      <w:r>
+        <w:rPr>
+          <w:rFonts w:ascii="Times New Roman" w:hAnsi="Times New Roman" w:cs="Times New Roman"/>
+        </w:rPr>
+        <w:t>Si toutes les places sont occupées, la réservation est faite, l’utilisateur sera mis en attente le temps qu’une place se libère. Son rang dans la file d’attente est affiché dans la colonne « Rang d’attente »</w:t>
+      </w:r>
+      <w:r>
+        <w:rPr>
+          <w:rFonts w:ascii="Times New Roman" w:hAnsi="Times New Roman" w:cs="Times New Roman"/>
+        </w:rPr>
+        <w:t>. L’utilisateur peut aussi annuler sa réservation.</w:t>
+      </w:r>
+    </w:p>
+    <w:p>
+      <w:pPr>
+        <w:pStyle w:val="Titre2"/>
         <w:numPr>
           <w:ilvl w:val="0"/>
-          <w:numId w:val="1"/>
+          <w:numId w:val="5"/>
         </w:numPr>
-      </w:pPr>
-      <w:r>
-        <w:t>Gestion d’utilisateurs :</w:t>
-      </w:r>
-    </w:p>
-    <w:p>
-      <w:pPr>
-        <w:pStyle w:val="Paragraphedeliste"/>
-        <w:numPr>
-          <w:ilvl w:val="1"/>
-          <w:numId w:val="1"/>
-        </w:numPr>
-      </w:pPr>
-      <w:r>
-        <w:t>Liste des statuts : renvoie vers la page d’activation ou de désactivation d’un compte utilisateur.</w:t>
-      </w:r>
-    </w:p>
-    <w:p>
-      <w:pPr>
-        <w:pStyle w:val="Paragraphedeliste"/>
-        <w:numPr>
-          <w:ilvl w:val="1"/>
-          <w:numId w:val="1"/>
-        </w:numPr>
-      </w:pPr>
-      <w:r>
-        <w:t xml:space="preserve">Liste des utilisateurs : renvoie vers la liste </w:t>
-      </w:r>
-      <w:r>
-        <w:t>des utilisateurs</w:t>
-      </w:r>
-      <w:r>
-        <w:t>, cette page sert aussi à créer, modifier ou supprimer un utilisateur ou son compte.</w:t>
-      </w:r>
-    </w:p>
-    <w:p>
-      <w:pPr>
-        <w:pStyle w:val="Paragraphedeliste"/>
+        <w:rPr>
+          <w:rFonts w:ascii="Times New Roman" w:hAnsi="Times New Roman" w:cs="Times New Roman"/>
+        </w:rPr>
+      </w:pPr>
+      <w:bookmarkStart w:id="10" w:name="_Toc70090448"/>
+      <w:r>
+        <w:rPr>
+          <w:rFonts w:ascii="Times New Roman" w:hAnsi="Times New Roman" w:cs="Times New Roman"/>
+        </w:rPr>
+        <w:lastRenderedPageBreak/>
+        <w:t>Partie d’a</w:t>
+      </w:r>
+      <w:r>
+        <w:rPr>
+          <w:rFonts w:ascii="Times New Roman" w:hAnsi="Times New Roman" w:cs="Times New Roman"/>
+        </w:rPr>
+        <w:t>dministrateur :</w:t>
+      </w:r>
+      <w:bookmarkEnd w:id="10"/>
+    </w:p>
+    <w:p>
+      <w:pPr>
+        <w:pStyle w:val="Titre3"/>
         <w:numPr>
           <w:ilvl w:val="0"/>
-          <w:numId w:val="1"/>
+          <w:numId w:val="9"/>
         </w:numPr>
-      </w:pPr>
-      <w:r>
-        <w:t>Gestion de place</w:t>
-      </w:r>
-    </w:p>
-    <w:p>
-      <w:pPr>
-        <w:pStyle w:val="Paragraphedeliste"/>
-        <w:numPr>
-          <w:ilvl w:val="1"/>
-          <w:numId w:val="1"/>
-        </w:numPr>
-      </w:pPr>
-      <w:r>
-        <w:t xml:space="preserve">Liste des places : renvoie vers </w:t>
-      </w:r>
-      <w:r>
-        <w:t xml:space="preserve">la liste des </w:t>
-      </w:r>
-      <w:r>
-        <w:t>places du parking</w:t>
-      </w:r>
-      <w:r>
-        <w:t>, cette page sert aussi à créer, modifier ou supprimer un</w:t>
-      </w:r>
-      <w:r>
-        <w:t>e place</w:t>
-      </w:r>
-      <w:r>
-        <w:t>.</w:t>
-      </w:r>
-    </w:p>
-    <w:p>
-      <w:pPr>
-        <w:pStyle w:val="Paragraphedeliste"/>
-        <w:numPr>
-          <w:ilvl w:val="0"/>
-          <w:numId w:val="1"/>
-        </w:numPr>
-      </w:pPr>
-      <w:r>
-        <w:t>Gestion de réservation</w:t>
-      </w:r>
-    </w:p>
-    <w:p>
-      <w:pPr>
-        <w:pStyle w:val="Paragraphedeliste"/>
-        <w:numPr>
-          <w:ilvl w:val="1"/>
-          <w:numId w:val="1"/>
-        </w:numPr>
-      </w:pPr>
-      <w:r>
-        <w:t xml:space="preserve">Liste des réservations : </w:t>
-      </w:r>
-      <w:r>
-        <w:t xml:space="preserve">renvoie vers la liste des </w:t>
-      </w:r>
-      <w:r>
-        <w:t>réservations en cours</w:t>
-      </w:r>
-      <w:r>
-        <w:t xml:space="preserve">, cette page sert aussi à </w:t>
-      </w:r>
-      <w:r>
-        <w:t>annuler</w:t>
-      </w:r>
-      <w:r>
-        <w:t xml:space="preserve"> une </w:t>
-      </w:r>
-      <w:r>
-        <w:t>réservation</w:t>
-      </w:r>
-      <w:r>
-        <w:t>.</w:t>
-      </w:r>
-    </w:p>
-    <w:p>
-      <w:pPr>
-        <w:pStyle w:val="Paragraphedeliste"/>
-        <w:numPr>
-          <w:ilvl w:val="1"/>
-          <w:numId w:val="1"/>
-        </w:numPr>
-      </w:pPr>
-      <w:r>
-        <w:t>Liste d’attente :</w:t>
-      </w:r>
-      <w:r>
-        <w:t xml:space="preserve"> </w:t>
-      </w:r>
-      <w:r>
-        <w:t xml:space="preserve">renvoie vers la liste des réservations en </w:t>
-      </w:r>
-      <w:r>
-        <w:t>attente</w:t>
-      </w:r>
-      <w:r>
-        <w:t>, cette page sert aussi à annuler une réservation</w:t>
-      </w:r>
-      <w:r>
-        <w:t xml:space="preserve"> dans la liste d’attente.</w:t>
-      </w:r>
-    </w:p>
-    <w:p/>
-    <w:p/>
-    <w:p>
-      <w:pPr>
-        <w:pStyle w:val="Titre2"/>
-      </w:pPr>
-      <w:r>
-        <w:lastRenderedPageBreak/>
-        <w:t>Page « Liste des statuts » :</w:t>
-      </w:r>
-    </w:p>
-    <w:p>
-      <w:r>
+        <w:rPr>
+          <w:rFonts w:ascii="Times New Roman" w:hAnsi="Times New Roman" w:cs="Times New Roman"/>
+        </w:rPr>
+      </w:pPr>
+      <w:bookmarkStart w:id="11" w:name="_Toc70090449"/>
+      <w:r>
+        <w:rPr>
+          <w:rFonts w:ascii="Times New Roman" w:hAnsi="Times New Roman" w:cs="Times New Roman"/>
+        </w:rPr>
+        <w:t>Page d’accueil :</w:t>
+      </w:r>
+      <w:bookmarkEnd w:id="11"/>
+    </w:p>
+    <w:p>
+      <w:pPr>
+        <w:rPr>
+          <w:rFonts w:ascii="Times New Roman" w:hAnsi="Times New Roman" w:cs="Times New Roman"/>
+        </w:rPr>
+      </w:pPr>
+    </w:p>
+    <w:p>
+      <w:pPr>
+        <w:jc w:val="both"/>
+        <w:rPr>
+          <w:rFonts w:ascii="Times New Roman" w:hAnsi="Times New Roman" w:cs="Times New Roman"/>
+        </w:rPr>
+      </w:pPr>
+      <w:r>
+        <w:rPr>
+          <w:rFonts w:ascii="Times New Roman" w:hAnsi="Times New Roman" w:cs="Times New Roman"/>
+          <w:noProof/>
+        </w:rPr>
         <w:drawing>
-          <wp:inline distT="0" distB="0" distL="0" distR="0" wp14:anchorId="2C585D76" wp14:editId="27394B9B">
-            <wp:extent cx="5760720" cy="2920365"/>
-            <wp:effectExtent l="0" t="0" r="5080" b="635"/>
-            <wp:docPr id="17" name="Image 17"/>
+          <wp:inline distT="0" distB="0" distL="0" distR="0" wp14:anchorId="47718604" wp14:editId="4E93B463">
+            <wp:extent cx="5760720" cy="2560320"/>
+            <wp:effectExtent l="0" t="0" r="5080" b="5080"/>
+            <wp:docPr id="16" name="Image 16"/>
             <wp:cNvGraphicFramePr>
               <a:graphicFrameLocks xmlns:a="http://schemas.openxmlformats.org/drawingml/2006/main" noChangeAspect="1"/>
             </wp:cNvGraphicFramePr>
@@ -830,7 +3874,7 @@
                   <pic:spPr>
                     <a:xfrm>
                       <a:off x="0" y="0"/>
-                      <a:ext cx="5760720" cy="2920365"/>
+                      <a:ext cx="5760720" cy="2560320"/>
                     </a:xfrm>
                     <a:prstGeom prst="rect">
                       <a:avLst/>
@@ -844,34 +3888,368 @@
       </w:r>
     </w:p>
     <w:p>
-      <w:r>
-        <w:t>Cette page permet de consulter la liste de compte actifs ou inactifs. Les boutons « Active » permettent d’activer un compte alors que les boutons « Inactive » permettent eux de désactiver un compte. Le champs « </w:t>
-      </w:r>
-      <w:proofErr w:type="spellStart"/>
-      <w:r>
-        <w:t>Search</w:t>
-      </w:r>
-      <w:proofErr w:type="spellEnd"/>
-      <w:r>
-        <w:t xml:space="preserve"> » permet de chercher un compte dans la liste. </w:t>
-      </w:r>
-    </w:p>
-    <w:p/>
-    <w:p>
-      <w:pPr>
-        <w:pStyle w:val="Titre2"/>
-      </w:pPr>
-      <w:r>
-        <w:t xml:space="preserve">Page « Liste des utilisateurs » : </w:t>
-      </w:r>
-    </w:p>
-    <w:p>
-      <w:r>
+      <w:pPr>
+        <w:jc w:val="both"/>
+        <w:rPr>
+          <w:rFonts w:ascii="Times New Roman" w:hAnsi="Times New Roman" w:cs="Times New Roman"/>
+        </w:rPr>
+      </w:pPr>
+    </w:p>
+    <w:p>
+      <w:pPr>
+        <w:jc w:val="both"/>
+        <w:rPr>
+          <w:rFonts w:ascii="Times New Roman" w:hAnsi="Times New Roman" w:cs="Times New Roman"/>
+        </w:rPr>
+      </w:pPr>
+      <w:r>
+        <w:rPr>
+          <w:rFonts w:ascii="Times New Roman" w:hAnsi="Times New Roman" w:cs="Times New Roman"/>
+        </w:rPr>
+        <w:t>La page d’</w:t>
+      </w:r>
+      <w:r>
+        <w:rPr>
+          <w:rFonts w:ascii="Times New Roman" w:hAnsi="Times New Roman" w:cs="Times New Roman"/>
+        </w:rPr>
+        <w:t>accueil</w:t>
+      </w:r>
+      <w:r>
+        <w:rPr>
+          <w:rFonts w:ascii="Times New Roman" w:hAnsi="Times New Roman" w:cs="Times New Roman"/>
+        </w:rPr>
+        <w:t xml:space="preserve"> de l’administrateur se présente comme la page d’accueil de l’utilisateur, la seule différence étant le nombre de sous menu. La page d’accueil administrateur comporte donc les sous menu et items.</w:t>
+      </w:r>
+    </w:p>
+    <w:p>
+      <w:pPr>
+        <w:pStyle w:val="Paragraphedeliste"/>
+        <w:numPr>
+          <w:ilvl w:val="0"/>
+          <w:numId w:val="1"/>
+        </w:numPr>
+        <w:jc w:val="both"/>
+        <w:rPr>
+          <w:rFonts w:ascii="Times New Roman" w:hAnsi="Times New Roman" w:cs="Times New Roman"/>
+        </w:rPr>
+      </w:pPr>
+      <w:r>
+        <w:rPr>
+          <w:rFonts w:ascii="Times New Roman" w:hAnsi="Times New Roman" w:cs="Times New Roman"/>
+        </w:rPr>
+        <w:t>Gestion d’utilisateurs :</w:t>
+      </w:r>
+    </w:p>
+    <w:p>
+      <w:pPr>
+        <w:pStyle w:val="Paragraphedeliste"/>
+        <w:numPr>
+          <w:ilvl w:val="1"/>
+          <w:numId w:val="1"/>
+        </w:numPr>
+        <w:jc w:val="both"/>
+        <w:rPr>
+          <w:rFonts w:ascii="Times New Roman" w:hAnsi="Times New Roman" w:cs="Times New Roman"/>
+        </w:rPr>
+      </w:pPr>
+      <w:r>
+        <w:rPr>
+          <w:rFonts w:ascii="Times New Roman" w:hAnsi="Times New Roman" w:cs="Times New Roman"/>
+        </w:rPr>
+        <w:t>Liste des statuts : renvoie vers la page d’activation ou de désactivation d’un compte utilisateur.</w:t>
+      </w:r>
+    </w:p>
+    <w:p>
+      <w:pPr>
+        <w:pStyle w:val="Paragraphedeliste"/>
+        <w:numPr>
+          <w:ilvl w:val="1"/>
+          <w:numId w:val="1"/>
+        </w:numPr>
+        <w:jc w:val="both"/>
+        <w:rPr>
+          <w:rFonts w:ascii="Times New Roman" w:hAnsi="Times New Roman" w:cs="Times New Roman"/>
+        </w:rPr>
+      </w:pPr>
+      <w:r>
+        <w:rPr>
+          <w:rFonts w:ascii="Times New Roman" w:hAnsi="Times New Roman" w:cs="Times New Roman"/>
+        </w:rPr>
+        <w:t xml:space="preserve">Liste des utilisateurs : renvoie vers la liste </w:t>
+      </w:r>
+      <w:r>
+        <w:rPr>
+          <w:rFonts w:ascii="Times New Roman" w:hAnsi="Times New Roman" w:cs="Times New Roman"/>
+        </w:rPr>
+        <w:t>des utilisateurs</w:t>
+      </w:r>
+      <w:r>
+        <w:rPr>
+          <w:rFonts w:ascii="Times New Roman" w:hAnsi="Times New Roman" w:cs="Times New Roman"/>
+        </w:rPr>
+        <w:t>, cette page sert aussi à créer, modifier ou supprimer un utilisateur ou son compte.</w:t>
+      </w:r>
+    </w:p>
+    <w:p>
+      <w:pPr>
+        <w:pStyle w:val="Paragraphedeliste"/>
+        <w:numPr>
+          <w:ilvl w:val="0"/>
+          <w:numId w:val="1"/>
+        </w:numPr>
+        <w:jc w:val="both"/>
+        <w:rPr>
+          <w:rFonts w:ascii="Times New Roman" w:hAnsi="Times New Roman" w:cs="Times New Roman"/>
+        </w:rPr>
+      </w:pPr>
+      <w:r>
+        <w:rPr>
+          <w:rFonts w:ascii="Times New Roman" w:hAnsi="Times New Roman" w:cs="Times New Roman"/>
+        </w:rPr>
+        <w:t>Gestion de place</w:t>
+      </w:r>
+    </w:p>
+    <w:p>
+      <w:pPr>
+        <w:pStyle w:val="Paragraphedeliste"/>
+        <w:numPr>
+          <w:ilvl w:val="1"/>
+          <w:numId w:val="1"/>
+        </w:numPr>
+        <w:jc w:val="both"/>
+        <w:rPr>
+          <w:rFonts w:ascii="Times New Roman" w:hAnsi="Times New Roman" w:cs="Times New Roman"/>
+        </w:rPr>
+      </w:pPr>
+      <w:r>
+        <w:rPr>
+          <w:rFonts w:ascii="Times New Roman" w:hAnsi="Times New Roman" w:cs="Times New Roman"/>
+        </w:rPr>
+        <w:t>Liste des places : renvoie vers la liste des places du parking, cette page sert aussi à créer, modifier ou supprimer une place.</w:t>
+      </w:r>
+    </w:p>
+    <w:p>
+      <w:pPr>
+        <w:pStyle w:val="Paragraphedeliste"/>
+        <w:numPr>
+          <w:ilvl w:val="0"/>
+          <w:numId w:val="1"/>
+        </w:numPr>
+        <w:jc w:val="both"/>
+        <w:rPr>
+          <w:rFonts w:ascii="Times New Roman" w:hAnsi="Times New Roman" w:cs="Times New Roman"/>
+        </w:rPr>
+      </w:pPr>
+      <w:r>
+        <w:rPr>
+          <w:rFonts w:ascii="Times New Roman" w:hAnsi="Times New Roman" w:cs="Times New Roman"/>
+        </w:rPr>
+        <w:t>Gestion de réservation</w:t>
+      </w:r>
+    </w:p>
+    <w:p>
+      <w:pPr>
+        <w:pStyle w:val="Paragraphedeliste"/>
+        <w:numPr>
+          <w:ilvl w:val="1"/>
+          <w:numId w:val="1"/>
+        </w:numPr>
+        <w:jc w:val="both"/>
+        <w:rPr>
+          <w:rFonts w:ascii="Times New Roman" w:hAnsi="Times New Roman" w:cs="Times New Roman"/>
+        </w:rPr>
+      </w:pPr>
+      <w:r>
+        <w:rPr>
+          <w:rFonts w:ascii="Times New Roman" w:hAnsi="Times New Roman" w:cs="Times New Roman"/>
+        </w:rPr>
+        <w:t>Liste des réservations : renvoie vers la liste des réservations en cours, cette page sert aussi à annuler une réservation.</w:t>
+      </w:r>
+    </w:p>
+    <w:p>
+      <w:pPr>
+        <w:pStyle w:val="Paragraphedeliste"/>
+        <w:numPr>
+          <w:ilvl w:val="1"/>
+          <w:numId w:val="1"/>
+        </w:numPr>
+        <w:jc w:val="both"/>
+        <w:rPr>
+          <w:rFonts w:ascii="Times New Roman" w:hAnsi="Times New Roman" w:cs="Times New Roman"/>
+        </w:rPr>
+      </w:pPr>
+      <w:r>
+        <w:rPr>
+          <w:rFonts w:ascii="Times New Roman" w:hAnsi="Times New Roman" w:cs="Times New Roman"/>
+        </w:rPr>
+        <w:t>Liste d’attente : renvoie vers la liste des réservations en attente, cette page sert aussi à annuler une réservation dans la liste d’attente.</w:t>
+      </w:r>
+    </w:p>
+    <w:p>
+      <w:pPr>
+        <w:jc w:val="both"/>
+        <w:rPr>
+          <w:rFonts w:ascii="Times New Roman" w:hAnsi="Times New Roman" w:cs="Times New Roman"/>
+        </w:rPr>
+      </w:pPr>
+    </w:p>
+    <w:p>
+      <w:pPr>
+        <w:jc w:val="both"/>
+        <w:rPr>
+          <w:rFonts w:ascii="Times New Roman" w:hAnsi="Times New Roman" w:cs="Times New Roman"/>
+        </w:rPr>
+      </w:pPr>
+    </w:p>
+    <w:p>
+      <w:pPr>
+        <w:jc w:val="both"/>
+        <w:rPr>
+          <w:rFonts w:ascii="Times New Roman" w:hAnsi="Times New Roman" w:cs="Times New Roman"/>
+        </w:rPr>
+      </w:pPr>
+    </w:p>
+    <w:p>
+      <w:pPr>
+        <w:jc w:val="both"/>
+        <w:rPr>
+          <w:rFonts w:ascii="Times New Roman" w:hAnsi="Times New Roman" w:cs="Times New Roman"/>
+        </w:rPr>
+      </w:pPr>
+    </w:p>
+    <w:p>
+      <w:pPr>
+        <w:jc w:val="both"/>
+        <w:rPr>
+          <w:rFonts w:ascii="Times New Roman" w:hAnsi="Times New Roman" w:cs="Times New Roman"/>
+        </w:rPr>
+      </w:pPr>
+    </w:p>
+    <w:p>
+      <w:pPr>
+        <w:jc w:val="both"/>
+        <w:rPr>
+          <w:rFonts w:ascii="Times New Roman" w:hAnsi="Times New Roman" w:cs="Times New Roman"/>
+        </w:rPr>
+      </w:pPr>
+    </w:p>
+    <w:p>
+      <w:pPr>
+        <w:jc w:val="both"/>
+        <w:rPr>
+          <w:rFonts w:ascii="Times New Roman" w:hAnsi="Times New Roman" w:cs="Times New Roman"/>
+        </w:rPr>
+      </w:pPr>
+    </w:p>
+    <w:p>
+      <w:pPr>
+        <w:jc w:val="both"/>
+        <w:rPr>
+          <w:rFonts w:ascii="Times New Roman" w:hAnsi="Times New Roman" w:cs="Times New Roman"/>
+        </w:rPr>
+      </w:pPr>
+    </w:p>
+    <w:p>
+      <w:pPr>
+        <w:jc w:val="both"/>
+        <w:rPr>
+          <w:rFonts w:ascii="Times New Roman" w:hAnsi="Times New Roman" w:cs="Times New Roman"/>
+        </w:rPr>
+      </w:pPr>
+    </w:p>
+    <w:p>
+      <w:pPr>
+        <w:jc w:val="both"/>
+        <w:rPr>
+          <w:rFonts w:ascii="Times New Roman" w:hAnsi="Times New Roman" w:cs="Times New Roman"/>
+        </w:rPr>
+      </w:pPr>
+    </w:p>
+    <w:p>
+      <w:pPr>
+        <w:jc w:val="both"/>
+        <w:rPr>
+          <w:rFonts w:ascii="Times New Roman" w:hAnsi="Times New Roman" w:cs="Times New Roman"/>
+        </w:rPr>
+      </w:pPr>
+    </w:p>
+    <w:p>
+      <w:pPr>
+        <w:jc w:val="both"/>
+        <w:rPr>
+          <w:rFonts w:ascii="Times New Roman" w:hAnsi="Times New Roman" w:cs="Times New Roman"/>
+        </w:rPr>
+      </w:pPr>
+    </w:p>
+    <w:p>
+      <w:pPr>
+        <w:jc w:val="both"/>
+        <w:rPr>
+          <w:rFonts w:ascii="Times New Roman" w:hAnsi="Times New Roman" w:cs="Times New Roman"/>
+        </w:rPr>
+      </w:pPr>
+    </w:p>
+    <w:p>
+      <w:pPr>
+        <w:jc w:val="both"/>
+        <w:rPr>
+          <w:rFonts w:ascii="Times New Roman" w:hAnsi="Times New Roman" w:cs="Times New Roman"/>
+        </w:rPr>
+      </w:pPr>
+    </w:p>
+    <w:p>
+      <w:pPr>
+        <w:jc w:val="both"/>
+        <w:rPr>
+          <w:rFonts w:ascii="Times New Roman" w:hAnsi="Times New Roman" w:cs="Times New Roman"/>
+        </w:rPr>
+      </w:pPr>
+    </w:p>
+    <w:p>
+      <w:pPr>
+        <w:pStyle w:val="Titre3"/>
+        <w:numPr>
+          <w:ilvl w:val="0"/>
+          <w:numId w:val="9"/>
+        </w:numPr>
+        <w:rPr>
+          <w:rFonts w:ascii="Times New Roman" w:hAnsi="Times New Roman" w:cs="Times New Roman"/>
+        </w:rPr>
+      </w:pPr>
+      <w:bookmarkStart w:id="12" w:name="_Toc70090450"/>
+      <w:r>
+        <w:rPr>
+          <w:rFonts w:ascii="Times New Roman" w:hAnsi="Times New Roman" w:cs="Times New Roman"/>
+        </w:rPr>
+        <w:lastRenderedPageBreak/>
+        <w:t>Page « Liste des statuts » :</w:t>
+      </w:r>
+      <w:bookmarkEnd w:id="12"/>
+    </w:p>
+    <w:p>
+      <w:pPr>
+        <w:rPr>
+          <w:rFonts w:ascii="Times New Roman" w:hAnsi="Times New Roman" w:cs="Times New Roman"/>
+        </w:rPr>
+      </w:pPr>
+    </w:p>
+    <w:p>
+      <w:pPr>
+        <w:jc w:val="both"/>
+        <w:rPr>
+          <w:rFonts w:ascii="Times New Roman" w:hAnsi="Times New Roman" w:cs="Times New Roman"/>
+        </w:rPr>
+      </w:pPr>
+      <w:r>
+        <w:rPr>
+          <w:rFonts w:ascii="Times New Roman" w:hAnsi="Times New Roman" w:cs="Times New Roman"/>
+          <w:noProof/>
+        </w:rPr>
         <w:drawing>
-          <wp:inline distT="0" distB="0" distL="0" distR="0" wp14:anchorId="4835019D" wp14:editId="4024D3ED">
-            <wp:extent cx="5760720" cy="3041650"/>
-            <wp:effectExtent l="0" t="0" r="5080" b="6350"/>
-            <wp:docPr id="18" name="Image 18"/>
+          <wp:inline distT="0" distB="0" distL="0" distR="0" wp14:anchorId="2C585D76" wp14:editId="27394B9B">
+            <wp:extent cx="5760720" cy="2920365"/>
+            <wp:effectExtent l="0" t="0" r="5080" b="635"/>
+            <wp:docPr id="17" name="Image 17"/>
             <wp:cNvGraphicFramePr>
               <a:graphicFrameLocks xmlns:a="http://schemas.openxmlformats.org/drawingml/2006/main" noChangeAspect="1"/>
             </wp:cNvGraphicFramePr>
@@ -891,6 +4269,124 @@
                   <pic:spPr>
                     <a:xfrm>
                       <a:off x="0" y="0"/>
+                      <a:ext cx="5760720" cy="2920365"/>
+                    </a:xfrm>
+                    <a:prstGeom prst="rect">
+                      <a:avLst/>
+                    </a:prstGeom>
+                  </pic:spPr>
+                </pic:pic>
+              </a:graphicData>
+            </a:graphic>
+          </wp:inline>
+        </w:drawing>
+      </w:r>
+    </w:p>
+    <w:p>
+      <w:pPr>
+        <w:jc w:val="both"/>
+        <w:rPr>
+          <w:rFonts w:ascii="Times New Roman" w:hAnsi="Times New Roman" w:cs="Times New Roman"/>
+        </w:rPr>
+      </w:pPr>
+      <w:r>
+        <w:rPr>
+          <w:rFonts w:ascii="Times New Roman" w:hAnsi="Times New Roman" w:cs="Times New Roman"/>
+        </w:rPr>
+        <w:t>Cette page permet de consulter la liste de compte actifs ou inactifs. Les boutons « Active » permettent d’activer un compte alors que les boutons « Inactive » permettent eux de désactiver un compte. Le champs « </w:t>
+      </w:r>
+      <w:proofErr w:type="spellStart"/>
+      <w:r>
+        <w:rPr>
+          <w:rFonts w:ascii="Times New Roman" w:hAnsi="Times New Roman" w:cs="Times New Roman"/>
+        </w:rPr>
+        <w:t>Search</w:t>
+      </w:r>
+      <w:proofErr w:type="spellEnd"/>
+      <w:r>
+        <w:rPr>
+          <w:rFonts w:ascii="Times New Roman" w:hAnsi="Times New Roman" w:cs="Times New Roman"/>
+        </w:rPr>
+        <w:t xml:space="preserve"> » permet de chercher un compte dans la liste. </w:t>
+      </w:r>
+    </w:p>
+    <w:p>
+      <w:pPr>
+        <w:jc w:val="both"/>
+        <w:rPr>
+          <w:rFonts w:ascii="Times New Roman" w:hAnsi="Times New Roman" w:cs="Times New Roman"/>
+        </w:rPr>
+      </w:pPr>
+    </w:p>
+    <w:p>
+      <w:pPr>
+        <w:pStyle w:val="Titre3"/>
+        <w:numPr>
+          <w:ilvl w:val="0"/>
+          <w:numId w:val="9"/>
+        </w:numPr>
+        <w:rPr>
+          <w:rFonts w:ascii="Times New Roman" w:hAnsi="Times New Roman" w:cs="Times New Roman"/>
+        </w:rPr>
+      </w:pPr>
+      <w:bookmarkStart w:id="13" w:name="_Toc70090451"/>
+      <w:r>
+        <w:rPr>
+          <w:rFonts w:ascii="Times New Roman" w:hAnsi="Times New Roman" w:cs="Times New Roman"/>
+        </w:rPr>
+        <w:t>Page « Liste des utilisateurs » :</w:t>
+      </w:r>
+      <w:bookmarkEnd w:id="13"/>
+      <w:r>
+        <w:rPr>
+          <w:rFonts w:ascii="Times New Roman" w:hAnsi="Times New Roman" w:cs="Times New Roman"/>
+        </w:rPr>
+        <w:t xml:space="preserve"> </w:t>
+      </w:r>
+    </w:p>
+    <w:p>
+      <w:pPr>
+        <w:rPr>
+          <w:rFonts w:ascii="Times New Roman" w:hAnsi="Times New Roman" w:cs="Times New Roman"/>
+        </w:rPr>
+      </w:pPr>
+    </w:p>
+    <w:p>
+      <w:pPr>
+        <w:jc w:val="both"/>
+        <w:rPr>
+          <w:rFonts w:ascii="Times New Roman" w:hAnsi="Times New Roman" w:cs="Times New Roman"/>
+        </w:rPr>
+      </w:pPr>
+      <w:r>
+        <w:rPr>
+          <w:rFonts w:ascii="Times New Roman" w:hAnsi="Times New Roman" w:cs="Times New Roman"/>
+          <w:noProof/>
+        </w:rPr>
+        <w:drawing>
+          <wp:inline distT="0" distB="0" distL="0" distR="0" wp14:anchorId="4835019D" wp14:editId="4024D3ED">
+            <wp:extent cx="5760720" cy="3041650"/>
+            <wp:effectExtent l="0" t="0" r="5080" b="6350"/>
+            <wp:docPr id="18" name="Image 18"/>
+            <wp:cNvGraphicFramePr>
+              <a:graphicFrameLocks xmlns:a="http://schemas.openxmlformats.org/drawingml/2006/main" noChangeAspect="1"/>
+            </wp:cNvGraphicFramePr>
+            <a:graphic xmlns:a="http://schemas.openxmlformats.org/drawingml/2006/main">
+              <a:graphicData uri="http://schemas.openxmlformats.org/drawingml/2006/picture">
+                <pic:pic xmlns:pic="http://schemas.openxmlformats.org/drawingml/2006/picture">
+                  <pic:nvPicPr>
+                    <pic:cNvPr id="1" name=""/>
+                    <pic:cNvPicPr/>
+                  </pic:nvPicPr>
+                  <pic:blipFill>
+                    <a:blip r:embed="rId19"/>
+                    <a:stretch>
+                      <a:fillRect/>
+                    </a:stretch>
+                  </pic:blipFill>
+                  <pic:spPr>
+                    <a:xfrm>
+                      <a:off x="0" y="0"/>
                       <a:ext cx="5760720" cy="3041650"/>
                     </a:xfrm>
                     <a:prstGeom prst="rect">
@@ -905,22 +4401,68 @@
       </w:r>
     </w:p>
     <w:p>
-      <w:r>
+      <w:pPr>
+        <w:jc w:val="both"/>
+        <w:rPr>
+          <w:rFonts w:ascii="Times New Roman" w:hAnsi="Times New Roman" w:cs="Times New Roman"/>
+        </w:rPr>
+      </w:pPr>
+    </w:p>
+    <w:p>
+      <w:pPr>
+        <w:jc w:val="both"/>
+        <w:rPr>
+          <w:rFonts w:ascii="Times New Roman" w:hAnsi="Times New Roman" w:cs="Times New Roman"/>
+        </w:rPr>
+      </w:pPr>
+      <w:r>
+        <w:rPr>
+          <w:rFonts w:ascii="Times New Roman" w:hAnsi="Times New Roman" w:cs="Times New Roman"/>
+        </w:rPr>
         <w:t xml:space="preserve">Cette page permet de consulter les différents utilisateurs de l’application. Sur cette page, on peut aussi modifier, supprimer ou bien créer un utilisateur grâce aux boutons correspondants. </w:t>
       </w:r>
     </w:p>
-    <w:p/>
+    <w:p>
+      <w:pPr>
+        <w:jc w:val="both"/>
+        <w:rPr>
+          <w:rFonts w:ascii="Times New Roman" w:hAnsi="Times New Roman" w:cs="Times New Roman"/>
+        </w:rPr>
+      </w:pPr>
+    </w:p>
     <w:p>
       <w:pPr>
         <w:pStyle w:val="Titre3"/>
-      </w:pPr>
-      <w:r>
+        <w:numPr>
+          <w:ilvl w:val="0"/>
+          <w:numId w:val="9"/>
+        </w:numPr>
+        <w:rPr>
+          <w:rFonts w:ascii="Times New Roman" w:hAnsi="Times New Roman" w:cs="Times New Roman"/>
+        </w:rPr>
+      </w:pPr>
+      <w:bookmarkStart w:id="14" w:name="_Toc70090452"/>
+      <w:r>
+        <w:rPr>
+          <w:rFonts w:ascii="Times New Roman" w:hAnsi="Times New Roman" w:cs="Times New Roman"/>
+        </w:rPr>
         <w:lastRenderedPageBreak/>
         <w:t>Page « Modifier un utilisateur » :</w:t>
       </w:r>
-    </w:p>
-    <w:p>
-      <w:r>
+      <w:bookmarkEnd w:id="14"/>
+    </w:p>
+    <w:p>
+      <w:pPr>
+        <w:jc w:val="both"/>
+        <w:rPr>
+          <w:rFonts w:ascii="Times New Roman" w:hAnsi="Times New Roman" w:cs="Times New Roman"/>
+        </w:rPr>
+      </w:pPr>
+      <w:r>
+        <w:rPr>
+          <w:rFonts w:ascii="Times New Roman" w:hAnsi="Times New Roman" w:cs="Times New Roman"/>
+          <w:noProof/>
+        </w:rPr>
         <w:drawing>
           <wp:inline distT="0" distB="0" distL="0" distR="0" wp14:anchorId="6F85E033" wp14:editId="28D6D224">
             <wp:extent cx="5760720" cy="3545205"/>
@@ -937,7 +4479,7 @@
                     <pic:cNvPicPr/>
                   </pic:nvPicPr>
                   <pic:blipFill>
-                    <a:blip r:embed="rId19"/>
+                    <a:blip r:embed="rId20"/>
                     <a:stretch>
                       <a:fillRect/>
                     </a:stretch>
@@ -959,26 +4501,266 @@
       </w:r>
     </w:p>
     <w:p>
-      <w:r>
+      <w:pPr>
+        <w:jc w:val="both"/>
+        <w:rPr>
+          <w:rFonts w:ascii="Times New Roman" w:hAnsi="Times New Roman" w:cs="Times New Roman"/>
+        </w:rPr>
+      </w:pPr>
+    </w:p>
+    <w:p>
+      <w:pPr>
+        <w:jc w:val="both"/>
+        <w:rPr>
+          <w:rFonts w:ascii="Times New Roman" w:hAnsi="Times New Roman" w:cs="Times New Roman"/>
+        </w:rPr>
+      </w:pPr>
+      <w:r>
+        <w:rPr>
+          <w:rFonts w:ascii="Times New Roman" w:hAnsi="Times New Roman" w:cs="Times New Roman"/>
+        </w:rPr>
         <w:t xml:space="preserve">La modification d’un utilisateur ouvre une un formulaire </w:t>
       </w:r>
       <w:r>
+        <w:rPr>
+          <w:rFonts w:ascii="Times New Roman" w:hAnsi="Times New Roman" w:cs="Times New Roman"/>
+        </w:rPr>
         <w:t>pré remplit et modifiable, l’admin ne peut cependant pas modifier le mot de passe de l’utilisateur. Pour valider les changements, cliquez sur le bouton « Modifier », pour les annuler, cliquez sur le bouton « Fermer ».</w:t>
       </w:r>
     </w:p>
-    <w:p/>
-    <w:p/>
+    <w:p>
+      <w:pPr>
+        <w:jc w:val="both"/>
+        <w:rPr>
+          <w:rFonts w:ascii="Times New Roman" w:hAnsi="Times New Roman" w:cs="Times New Roman"/>
+        </w:rPr>
+      </w:pPr>
+    </w:p>
+    <w:p>
+      <w:pPr>
+        <w:jc w:val="both"/>
+        <w:rPr>
+          <w:rFonts w:ascii="Times New Roman" w:hAnsi="Times New Roman" w:cs="Times New Roman"/>
+        </w:rPr>
+      </w:pPr>
+    </w:p>
+    <w:p>
+      <w:pPr>
+        <w:jc w:val="both"/>
+        <w:rPr>
+          <w:rFonts w:ascii="Times New Roman" w:hAnsi="Times New Roman" w:cs="Times New Roman"/>
+        </w:rPr>
+      </w:pPr>
+    </w:p>
+    <w:p>
+      <w:pPr>
+        <w:jc w:val="both"/>
+        <w:rPr>
+          <w:rFonts w:ascii="Times New Roman" w:hAnsi="Times New Roman" w:cs="Times New Roman"/>
+        </w:rPr>
+      </w:pPr>
+    </w:p>
+    <w:p>
+      <w:pPr>
+        <w:jc w:val="both"/>
+        <w:rPr>
+          <w:rFonts w:ascii="Times New Roman" w:hAnsi="Times New Roman" w:cs="Times New Roman"/>
+        </w:rPr>
+      </w:pPr>
+    </w:p>
+    <w:p>
+      <w:pPr>
+        <w:jc w:val="both"/>
+        <w:rPr>
+          <w:rFonts w:ascii="Times New Roman" w:hAnsi="Times New Roman" w:cs="Times New Roman"/>
+        </w:rPr>
+      </w:pPr>
+    </w:p>
+    <w:p>
+      <w:pPr>
+        <w:jc w:val="both"/>
+        <w:rPr>
+          <w:rFonts w:ascii="Times New Roman" w:hAnsi="Times New Roman" w:cs="Times New Roman"/>
+        </w:rPr>
+      </w:pPr>
+    </w:p>
+    <w:p>
+      <w:pPr>
+        <w:jc w:val="both"/>
+        <w:rPr>
+          <w:rFonts w:ascii="Times New Roman" w:hAnsi="Times New Roman" w:cs="Times New Roman"/>
+        </w:rPr>
+      </w:pPr>
+    </w:p>
+    <w:p>
+      <w:pPr>
+        <w:jc w:val="both"/>
+        <w:rPr>
+          <w:rFonts w:ascii="Times New Roman" w:hAnsi="Times New Roman" w:cs="Times New Roman"/>
+        </w:rPr>
+      </w:pPr>
+    </w:p>
+    <w:p>
+      <w:pPr>
+        <w:jc w:val="both"/>
+        <w:rPr>
+          <w:rFonts w:ascii="Times New Roman" w:hAnsi="Times New Roman" w:cs="Times New Roman"/>
+        </w:rPr>
+      </w:pPr>
+    </w:p>
+    <w:p>
+      <w:pPr>
+        <w:jc w:val="both"/>
+        <w:rPr>
+          <w:rFonts w:ascii="Times New Roman" w:hAnsi="Times New Roman" w:cs="Times New Roman"/>
+        </w:rPr>
+      </w:pPr>
+    </w:p>
+    <w:p>
+      <w:pPr>
+        <w:jc w:val="both"/>
+        <w:rPr>
+          <w:rFonts w:ascii="Times New Roman" w:hAnsi="Times New Roman" w:cs="Times New Roman"/>
+        </w:rPr>
+      </w:pPr>
+    </w:p>
+    <w:p>
+      <w:pPr>
+        <w:jc w:val="both"/>
+        <w:rPr>
+          <w:rFonts w:ascii="Times New Roman" w:hAnsi="Times New Roman" w:cs="Times New Roman"/>
+        </w:rPr>
+      </w:pPr>
+    </w:p>
+    <w:p>
+      <w:pPr>
+        <w:jc w:val="both"/>
+        <w:rPr>
+          <w:rFonts w:ascii="Times New Roman" w:hAnsi="Times New Roman" w:cs="Times New Roman"/>
+        </w:rPr>
+      </w:pPr>
+    </w:p>
+    <w:p>
+      <w:pPr>
+        <w:jc w:val="both"/>
+        <w:rPr>
+          <w:rFonts w:ascii="Times New Roman" w:hAnsi="Times New Roman" w:cs="Times New Roman"/>
+        </w:rPr>
+      </w:pPr>
+    </w:p>
+    <w:p>
+      <w:pPr>
+        <w:jc w:val="both"/>
+        <w:rPr>
+          <w:rFonts w:ascii="Times New Roman" w:hAnsi="Times New Roman" w:cs="Times New Roman"/>
+        </w:rPr>
+      </w:pPr>
+    </w:p>
+    <w:p>
+      <w:pPr>
+        <w:jc w:val="both"/>
+        <w:rPr>
+          <w:rFonts w:ascii="Times New Roman" w:hAnsi="Times New Roman" w:cs="Times New Roman"/>
+        </w:rPr>
+      </w:pPr>
+    </w:p>
+    <w:p>
+      <w:pPr>
+        <w:jc w:val="both"/>
+        <w:rPr>
+          <w:rFonts w:ascii="Times New Roman" w:hAnsi="Times New Roman" w:cs="Times New Roman"/>
+        </w:rPr>
+      </w:pPr>
+    </w:p>
+    <w:p>
+      <w:pPr>
+        <w:jc w:val="both"/>
+        <w:rPr>
+          <w:rFonts w:ascii="Times New Roman" w:hAnsi="Times New Roman" w:cs="Times New Roman"/>
+        </w:rPr>
+      </w:pPr>
+    </w:p>
+    <w:p>
+      <w:pPr>
+        <w:jc w:val="both"/>
+        <w:rPr>
+          <w:rFonts w:ascii="Times New Roman" w:hAnsi="Times New Roman" w:cs="Times New Roman"/>
+        </w:rPr>
+      </w:pPr>
+    </w:p>
+    <w:p>
+      <w:pPr>
+        <w:jc w:val="both"/>
+        <w:rPr>
+          <w:rFonts w:ascii="Times New Roman" w:hAnsi="Times New Roman" w:cs="Times New Roman"/>
+        </w:rPr>
+      </w:pPr>
+    </w:p>
+    <w:p>
+      <w:pPr>
+        <w:jc w:val="both"/>
+        <w:rPr>
+          <w:rFonts w:ascii="Times New Roman" w:hAnsi="Times New Roman" w:cs="Times New Roman"/>
+        </w:rPr>
+      </w:pPr>
+    </w:p>
+    <w:p>
+      <w:pPr>
+        <w:jc w:val="both"/>
+        <w:rPr>
+          <w:rFonts w:ascii="Times New Roman" w:hAnsi="Times New Roman" w:cs="Times New Roman"/>
+        </w:rPr>
+      </w:pPr>
+    </w:p>
+    <w:p>
+      <w:pPr>
+        <w:jc w:val="both"/>
+        <w:rPr>
+          <w:rFonts w:ascii="Times New Roman" w:hAnsi="Times New Roman" w:cs="Times New Roman"/>
+        </w:rPr>
+      </w:pPr>
+    </w:p>
     <w:p>
       <w:pPr>
         <w:pStyle w:val="Titre3"/>
-      </w:pPr>
-      <w:r>
+        <w:numPr>
+          <w:ilvl w:val="0"/>
+          <w:numId w:val="9"/>
+        </w:numPr>
+        <w:rPr>
+          <w:rFonts w:ascii="Times New Roman" w:hAnsi="Times New Roman" w:cs="Times New Roman"/>
+        </w:rPr>
+      </w:pPr>
+      <w:bookmarkStart w:id="15" w:name="_Toc70090453"/>
+      <w:r>
+        <w:rPr>
+          <w:rFonts w:ascii="Times New Roman" w:hAnsi="Times New Roman" w:cs="Times New Roman"/>
+        </w:rPr>
         <w:lastRenderedPageBreak/>
-        <w:t xml:space="preserve">Page « Créer utilisateur » : </w:t>
-      </w:r>
-    </w:p>
-    <w:p>
-      <w:r>
+        <w:t>Page « Créer utilisateur » :</w:t>
+      </w:r>
+      <w:bookmarkEnd w:id="15"/>
+    </w:p>
+    <w:p>
+      <w:pPr>
+        <w:jc w:val="both"/>
+        <w:rPr>
+          <w:rFonts w:ascii="Times New Roman" w:hAnsi="Times New Roman" w:cs="Times New Roman"/>
+        </w:rPr>
+      </w:pPr>
+    </w:p>
+    <w:p>
+      <w:pPr>
+        <w:jc w:val="both"/>
+        <w:rPr>
+          <w:rFonts w:ascii="Times New Roman" w:hAnsi="Times New Roman" w:cs="Times New Roman"/>
+        </w:rPr>
+      </w:pPr>
+      <w:r>
+        <w:rPr>
+          <w:rFonts w:ascii="Times New Roman" w:hAnsi="Times New Roman" w:cs="Times New Roman"/>
+          <w:noProof/>
+        </w:rPr>
         <w:drawing>
           <wp:inline distT="0" distB="0" distL="0" distR="0" wp14:anchorId="4A901CE6" wp14:editId="61AB2724">
             <wp:extent cx="5760720" cy="3304540"/>
@@ -995,7 +4777,7 @@
                     <pic:cNvPicPr/>
                   </pic:nvPicPr>
                   <pic:blipFill>
-                    <a:blip r:embed="rId20"/>
+                    <a:blip r:embed="rId21"/>
                     <a:stretch>
                       <a:fillRect/>
                     </a:stretch>
@@ -1017,29 +4799,61 @@
       </w:r>
     </w:p>
     <w:p>
-      <w:r>
-        <w:t xml:space="preserve">La création d’un utilisateur depuis la liste </w:t>
-      </w:r>
-      <w:proofErr w:type="gramStart"/>
-      <w:r>
-        <w:t>des utilisateur</w:t>
-      </w:r>
-      <w:proofErr w:type="gramEnd"/>
-      <w:r>
-        <w:t xml:space="preserve"> ouvre un formulaire à remplir permettant de créer un utilisateur. Il contient les champs « Prénom », « Nom », « E-mail » et « </w:t>
+      <w:pPr>
+        <w:jc w:val="both"/>
+        <w:rPr>
+          <w:rFonts w:ascii="Times New Roman" w:hAnsi="Times New Roman" w:cs="Times New Roman"/>
+        </w:rPr>
+      </w:pPr>
+    </w:p>
+    <w:p>
+      <w:pPr>
+        <w:jc w:val="both"/>
+        <w:rPr>
+          <w:rFonts w:ascii="Times New Roman" w:hAnsi="Times New Roman" w:cs="Times New Roman"/>
+        </w:rPr>
+      </w:pPr>
+      <w:r>
+        <w:rPr>
+          <w:rFonts w:ascii="Times New Roman" w:hAnsi="Times New Roman" w:cs="Times New Roman"/>
+        </w:rPr>
+        <w:t>La création d’un utilisateur depuis la liste des utilisateur ouvre un formulaire à remplir permettant de créer un utilisateur. Il contient les champs « Prénom », « Nom », « E-mail » et « </w:t>
       </w:r>
       <w:proofErr w:type="spellStart"/>
       <w:r>
+        <w:rPr>
+          <w:rFonts w:ascii="Times New Roman" w:hAnsi="Times New Roman" w:cs="Times New Roman"/>
+        </w:rPr>
         <w:t>Password</w:t>
       </w:r>
       <w:proofErr w:type="spellEnd"/>
       <w:r>
+        <w:rPr>
+          <w:rFonts w:ascii="Times New Roman" w:hAnsi="Times New Roman" w:cs="Times New Roman"/>
+        </w:rPr>
         <w:t> » pour le mot de passe.</w:t>
       </w:r>
     </w:p>
-    <w:p/>
-    <w:p>
-      <w:r>
+    <w:p>
+      <w:pPr>
+        <w:jc w:val="both"/>
+        <w:rPr>
+          <w:rFonts w:ascii="Times New Roman" w:hAnsi="Times New Roman" w:cs="Times New Roman"/>
+        </w:rPr>
+      </w:pPr>
+    </w:p>
+    <w:p>
+      <w:pPr>
+        <w:jc w:val="both"/>
+        <w:rPr>
+          <w:rFonts w:ascii="Times New Roman" w:hAnsi="Times New Roman" w:cs="Times New Roman"/>
+        </w:rPr>
+      </w:pPr>
+      <w:r>
+        <w:rPr>
+          <w:rFonts w:ascii="Times New Roman" w:hAnsi="Times New Roman" w:cs="Times New Roman"/>
+          <w:noProof/>
+        </w:rPr>
         <w:drawing>
           <wp:inline distT="0" distB="0" distL="0" distR="0" wp14:anchorId="6FC1ABF9" wp14:editId="348C0F7F">
             <wp:extent cx="3147060" cy="3650756"/>
@@ -1056,7 +4870,7 @@
                     <pic:cNvPicPr/>
                   </pic:nvPicPr>
                   <pic:blipFill>
-                    <a:blip r:embed="rId21"/>
+                    <a:blip r:embed="rId22"/>
                     <a:stretch>
                       <a:fillRect/>
                     </a:stretch>
@@ -1078,13 +4892,49 @@
       </w:r>
     </w:p>
     <w:p>
-      <w:r>
+      <w:pPr>
+        <w:jc w:val="both"/>
+        <w:rPr>
+          <w:rFonts w:ascii="Times New Roman" w:hAnsi="Times New Roman" w:cs="Times New Roman"/>
+        </w:rPr>
+      </w:pPr>
+    </w:p>
+    <w:p>
+      <w:pPr>
+        <w:jc w:val="both"/>
+        <w:rPr>
+          <w:rFonts w:ascii="Times New Roman" w:hAnsi="Times New Roman" w:cs="Times New Roman"/>
+          <w:i/>
+        </w:rPr>
+      </w:pPr>
+      <w:r>
+        <w:rPr>
+          <w:rFonts w:ascii="Times New Roman" w:hAnsi="Times New Roman" w:cs="Times New Roman"/>
+          <w:i/>
+        </w:rPr>
         <w:t>ATTENTION : Le mot de passe doit faire au minimum 8 caractères.</w:t>
       </w:r>
     </w:p>
-    <w:p/>
-    <w:p>
-      <w:r>
+    <w:p>
+      <w:pPr>
+        <w:jc w:val="both"/>
+        <w:rPr>
+          <w:rFonts w:ascii="Times New Roman" w:hAnsi="Times New Roman" w:cs="Times New Roman"/>
+        </w:rPr>
+      </w:pPr>
+    </w:p>
+    <w:p>
+      <w:pPr>
+        <w:jc w:val="both"/>
+        <w:rPr>
+          <w:rFonts w:ascii="Times New Roman" w:hAnsi="Times New Roman" w:cs="Times New Roman"/>
+        </w:rPr>
+      </w:pPr>
+      <w:r>
+        <w:rPr>
+          <w:rFonts w:ascii="Times New Roman" w:hAnsi="Times New Roman" w:cs="Times New Roman"/>
+          <w:noProof/>
+        </w:rPr>
         <w:lastRenderedPageBreak/>
         <w:drawing>
           <wp:inline distT="0" distB="0" distL="0" distR="0" wp14:anchorId="230F59AE" wp14:editId="2BD641C1">
@@ -1102,7 +4952,7 @@
                     <pic:cNvPicPr/>
                   </pic:nvPicPr>
                   <pic:blipFill>
-                    <a:blip r:embed="rId22"/>
+                    <a:blip r:embed="rId23"/>
                     <a:stretch>
                       <a:fillRect/>
                     </a:stretch>
@@ -1124,52 +4974,116 @@
       </w:r>
     </w:p>
     <w:p>
-      <w:r>
+      <w:pPr>
+        <w:jc w:val="both"/>
+        <w:rPr>
+          <w:rFonts w:ascii="Times New Roman" w:hAnsi="Times New Roman" w:cs="Times New Roman"/>
+        </w:rPr>
+      </w:pPr>
+    </w:p>
+    <w:p>
+      <w:pPr>
+        <w:jc w:val="both"/>
+        <w:rPr>
+          <w:rFonts w:ascii="Times New Roman" w:hAnsi="Times New Roman" w:cs="Times New Roman"/>
+          <w:i/>
+        </w:rPr>
+      </w:pPr>
+      <w:r>
+        <w:rPr>
+          <w:rFonts w:ascii="Times New Roman" w:hAnsi="Times New Roman" w:cs="Times New Roman"/>
+          <w:i/>
+        </w:rPr>
         <w:t xml:space="preserve">ATTENTION : L’e-mail doit être sous la forme : </w:t>
       </w:r>
-      <w:hyperlink r:id="rId23" w:history="1">
+      <w:hyperlink r:id="rId24" w:history="1">
         <w:r>
           <w:rPr>
             <w:rStyle w:val="Lienhypertexte"/>
+            <w:rFonts w:ascii="Times New Roman" w:hAnsi="Times New Roman" w:cs="Times New Roman"/>
+            <w:i/>
           </w:rPr>
-          <w:t>pseudo@abc.domain</w:t>
-        </w:r>
-        <w:r>
-          <w:rPr>
-            <w:rStyle w:val="Lienhypertexte"/>
-          </w:rPr>
-          <w:t>e</w:t>
+          <w:t>pseudo@abc.domaine</w:t>
         </w:r>
       </w:hyperlink>
       <w:r>
+        <w:rPr>
+          <w:rFonts w:ascii="Times New Roman" w:hAnsi="Times New Roman" w:cs="Times New Roman"/>
+          <w:i/>
+        </w:rPr>
         <w:t xml:space="preserve"> </w:t>
       </w:r>
     </w:p>
-    <w:p/>
-    <w:p>
-      <w:r>
+    <w:p>
+      <w:pPr>
+        <w:jc w:val="both"/>
+        <w:rPr>
+          <w:rFonts w:ascii="Times New Roman" w:hAnsi="Times New Roman" w:cs="Times New Roman"/>
+        </w:rPr>
+      </w:pPr>
+    </w:p>
+    <w:p>
+      <w:pPr>
+        <w:jc w:val="both"/>
+        <w:rPr>
+          <w:rFonts w:ascii="Times New Roman" w:hAnsi="Times New Roman" w:cs="Times New Roman"/>
+        </w:rPr>
+      </w:pPr>
+      <w:r>
+        <w:rPr>
+          <w:rFonts w:ascii="Times New Roman" w:hAnsi="Times New Roman" w:cs="Times New Roman"/>
+        </w:rPr>
         <w:t>Le bouton créer validera le formulaire et permettra de créer un nouvel utilisateur.</w:t>
       </w:r>
     </w:p>
-    <w:p/>
-    <w:p/>
-    <w:p/>
-    <w:p/>
-    <w:p/>
-    <w:p/>
-    <w:p/>
-    <w:p/>
-    <w:p>
-      <w:pPr>
-        <w:pStyle w:val="Titre2"/>
-      </w:pPr>
-      <w:r>
-        <w:lastRenderedPageBreak/>
+    <w:p>
+      <w:pPr>
+        <w:jc w:val="both"/>
+        <w:rPr>
+          <w:rFonts w:ascii="Times New Roman" w:hAnsi="Times New Roman" w:cs="Times New Roman"/>
+        </w:rPr>
+      </w:pPr>
+    </w:p>
+    <w:p>
+      <w:pPr>
+        <w:jc w:val="both"/>
+        <w:rPr>
+          <w:rFonts w:ascii="Times New Roman" w:hAnsi="Times New Roman" w:cs="Times New Roman"/>
+        </w:rPr>
+      </w:pPr>
+    </w:p>
+    <w:p>
+      <w:pPr>
+        <w:pStyle w:val="Titre3"/>
+        <w:numPr>
+          <w:ilvl w:val="0"/>
+          <w:numId w:val="9"/>
+        </w:numPr>
+        <w:rPr>
+          <w:rFonts w:ascii="Times New Roman" w:hAnsi="Times New Roman" w:cs="Times New Roman"/>
+        </w:rPr>
+      </w:pPr>
+      <w:bookmarkStart w:id="16" w:name="_Toc70090454"/>
+      <w:r>
+        <w:rPr>
+          <w:rFonts w:ascii="Times New Roman" w:hAnsi="Times New Roman" w:cs="Times New Roman"/>
+        </w:rPr>
         <w:t>Page « Liste des places » :</w:t>
       </w:r>
-    </w:p>
-    <w:p>
-      <w:r>
+      <w:bookmarkEnd w:id="16"/>
+    </w:p>
+    <w:p>
+      <w:pPr>
+        <w:jc w:val="both"/>
+        <w:rPr>
+          <w:rFonts w:ascii="Times New Roman" w:hAnsi="Times New Roman" w:cs="Times New Roman"/>
+        </w:rPr>
+      </w:pPr>
+      <w:r>
+        <w:rPr>
+          <w:rFonts w:ascii="Times New Roman" w:hAnsi="Times New Roman" w:cs="Times New Roman"/>
+          <w:noProof/>
+        </w:rPr>
         <w:drawing>
           <wp:inline distT="0" distB="0" distL="0" distR="0" wp14:anchorId="668AEB54" wp14:editId="37D56101">
             <wp:extent cx="5760720" cy="3021330"/>
@@ -1186,7 +5100,7 @@
                     <pic:cNvPicPr/>
                   </pic:nvPicPr>
                   <pic:blipFill>
-                    <a:blip r:embed="rId24"/>
+                    <a:blip r:embed="rId25"/>
                     <a:stretch>
                       <a:fillRect/>
                     </a:stretch>
@@ -1208,78 +5122,96 @@
       </w:r>
     </w:p>
     <w:p>
-      <w:r>
+      <w:pPr>
+        <w:jc w:val="both"/>
+        <w:rPr>
+          <w:rFonts w:ascii="Times New Roman" w:hAnsi="Times New Roman" w:cs="Times New Roman"/>
+        </w:rPr>
+      </w:pPr>
+    </w:p>
+    <w:p>
+      <w:pPr>
+        <w:jc w:val="both"/>
+        <w:rPr>
+          <w:rFonts w:ascii="Times New Roman" w:hAnsi="Times New Roman" w:cs="Times New Roman"/>
+        </w:rPr>
+      </w:pPr>
+      <w:r>
+        <w:rPr>
+          <w:rFonts w:ascii="Times New Roman" w:hAnsi="Times New Roman" w:cs="Times New Roman"/>
+        </w:rPr>
         <w:t>Cette page permet la consultation des places ainsi que leur création, modification ou suppression. Elle présente aussi le statut de la place, son libellé ainsi que la date de création et de modification de la place.</w:t>
       </w:r>
     </w:p>
-    <w:p/>
+    <w:p>
+      <w:pPr>
+        <w:jc w:val="both"/>
+        <w:rPr>
+          <w:rFonts w:ascii="Times New Roman" w:hAnsi="Times New Roman" w:cs="Times New Roman"/>
+        </w:rPr>
+      </w:pPr>
+    </w:p>
+    <w:p>
+      <w:pPr>
+        <w:jc w:val="both"/>
+        <w:rPr>
+          <w:rFonts w:ascii="Times New Roman" w:hAnsi="Times New Roman" w:cs="Times New Roman"/>
+        </w:rPr>
+      </w:pPr>
+    </w:p>
+    <w:p>
+      <w:pPr>
+        <w:jc w:val="both"/>
+        <w:rPr>
+          <w:rFonts w:ascii="Times New Roman" w:hAnsi="Times New Roman" w:cs="Times New Roman"/>
+        </w:rPr>
+      </w:pPr>
+    </w:p>
     <w:p>
       <w:pPr>
         <w:pStyle w:val="Titre3"/>
-      </w:pPr>
-      <w:r>
+        <w:numPr>
+          <w:ilvl w:val="0"/>
+          <w:numId w:val="9"/>
+        </w:numPr>
+        <w:rPr>
+          <w:rFonts w:ascii="Times New Roman" w:hAnsi="Times New Roman" w:cs="Times New Roman"/>
+        </w:rPr>
+      </w:pPr>
+      <w:bookmarkStart w:id="17" w:name="_Toc70090455"/>
+      <w:r>
+        <w:rPr>
+          <w:rFonts w:ascii="Times New Roman" w:hAnsi="Times New Roman" w:cs="Times New Roman"/>
+        </w:rPr>
+        <w:lastRenderedPageBreak/>
         <w:t>Page « Créer place » :</w:t>
       </w:r>
-    </w:p>
-    <w:p>
-      <w:r>
+      <w:bookmarkEnd w:id="17"/>
+    </w:p>
+    <w:p>
+      <w:pPr>
+        <w:rPr>
+          <w:rFonts w:ascii="Times New Roman" w:hAnsi="Times New Roman" w:cs="Times New Roman"/>
+        </w:rPr>
+      </w:pPr>
+    </w:p>
+    <w:p>
+      <w:pPr>
+        <w:jc w:val="both"/>
+        <w:rPr>
+          <w:rFonts w:ascii="Times New Roman" w:hAnsi="Times New Roman" w:cs="Times New Roman"/>
+        </w:rPr>
+      </w:pPr>
+      <w:r>
+        <w:rPr>
+          <w:rFonts w:ascii="Times New Roman" w:hAnsi="Times New Roman" w:cs="Times New Roman"/>
+          <w:noProof/>
+        </w:rPr>
         <w:drawing>
           <wp:inline distT="0" distB="0" distL="0" distR="0" wp14:anchorId="2BDFC74F" wp14:editId="4941BD50">
             <wp:extent cx="5760720" cy="2376170"/>
             <wp:effectExtent l="0" t="0" r="5080" b="0"/>
             <wp:docPr id="24" name="Image 24"/>
-            <wp:cNvGraphicFramePr>
-              <a:graphicFrameLocks xmlns:a="http://schemas.openxmlformats.org/drawingml/2006/main" noChangeAspect="1"/>
-            </wp:cNvGraphicFramePr>
-            <a:graphic xmlns:a="http://schemas.openxmlformats.org/drawingml/2006/main">
-              <a:graphicData uri="http://schemas.openxmlformats.org/drawingml/2006/picture">
-                <pic:pic xmlns:pic="http://schemas.openxmlformats.org/drawingml/2006/picture">
-                  <pic:nvPicPr>
-                    <pic:cNvPr id="1" name=""/>
-                    <pic:cNvPicPr/>
-                  </pic:nvPicPr>
-                  <pic:blipFill>
-                    <a:blip r:embed="rId25"/>
-                    <a:stretch>
-                      <a:fillRect/>
-                    </a:stretch>
-                  </pic:blipFill>
-                  <pic:spPr>
-                    <a:xfrm>
-                      <a:off x="0" y="0"/>
-                      <a:ext cx="5760720" cy="2376170"/>
-                    </a:xfrm>
-                    <a:prstGeom prst="rect">
-                      <a:avLst/>
-                    </a:prstGeom>
-                  </pic:spPr>
-                </pic:pic>
-              </a:graphicData>
-            </a:graphic>
-          </wp:inline>
-        </w:drawing>
-      </w:r>
-      <w:r>
-        <w:t xml:space="preserve">Cette page affiche un formulaire permettant créer une place avec son libellé et un statut de base. </w:t>
-      </w:r>
-    </w:p>
-    <w:p/>
-    <w:p>
-      <w:pPr>
-        <w:pStyle w:val="Titre3"/>
-      </w:pPr>
-      <w:r>
-        <w:lastRenderedPageBreak/>
-        <w:t>Page « Modifier » :</w:t>
-      </w:r>
-    </w:p>
-    <w:p>
-      <w:r>
-        <w:drawing>
-          <wp:inline distT="0" distB="0" distL="0" distR="0" wp14:anchorId="3CFC5064" wp14:editId="0D2A2C58">
-            <wp:extent cx="5760720" cy="2425700"/>
-            <wp:effectExtent l="0" t="0" r="5080" b="0"/>
-            <wp:docPr id="25" name="Image 25"/>
             <wp:cNvGraphicFramePr>
               <a:graphicFrameLocks xmlns:a="http://schemas.openxmlformats.org/drawingml/2006/main" noChangeAspect="1"/>
             </wp:cNvGraphicFramePr>
@@ -1299,6 +5231,105 @@
                   <pic:spPr>
                     <a:xfrm>
                       <a:off x="0" y="0"/>
+                      <a:ext cx="5760720" cy="2376170"/>
+                    </a:xfrm>
+                    <a:prstGeom prst="rect">
+                      <a:avLst/>
+                    </a:prstGeom>
+                  </pic:spPr>
+                </pic:pic>
+              </a:graphicData>
+            </a:graphic>
+          </wp:inline>
+        </w:drawing>
+      </w:r>
+    </w:p>
+    <w:p>
+      <w:pPr>
+        <w:jc w:val="both"/>
+        <w:rPr>
+          <w:rFonts w:ascii="Times New Roman" w:hAnsi="Times New Roman" w:cs="Times New Roman"/>
+        </w:rPr>
+      </w:pPr>
+    </w:p>
+    <w:p>
+      <w:pPr>
+        <w:jc w:val="both"/>
+        <w:rPr>
+          <w:rFonts w:ascii="Times New Roman" w:hAnsi="Times New Roman" w:cs="Times New Roman"/>
+        </w:rPr>
+      </w:pPr>
+      <w:r>
+        <w:rPr>
+          <w:rFonts w:ascii="Times New Roman" w:hAnsi="Times New Roman" w:cs="Times New Roman"/>
+        </w:rPr>
+        <w:t xml:space="preserve">Cette page affiche un formulaire permettant créer une place avec son libellé et un statut de base. </w:t>
+      </w:r>
+    </w:p>
+    <w:p>
+      <w:pPr>
+        <w:jc w:val="both"/>
+        <w:rPr>
+          <w:rFonts w:ascii="Times New Roman" w:hAnsi="Times New Roman" w:cs="Times New Roman"/>
+        </w:rPr>
+      </w:pPr>
+    </w:p>
+    <w:p>
+      <w:pPr>
+        <w:pStyle w:val="Titre3"/>
+        <w:numPr>
+          <w:ilvl w:val="0"/>
+          <w:numId w:val="9"/>
+        </w:numPr>
+        <w:rPr>
+          <w:rFonts w:ascii="Times New Roman" w:hAnsi="Times New Roman" w:cs="Times New Roman"/>
+        </w:rPr>
+      </w:pPr>
+      <w:bookmarkStart w:id="18" w:name="_Toc70090456"/>
+      <w:r>
+        <w:rPr>
+          <w:rFonts w:ascii="Times New Roman" w:hAnsi="Times New Roman" w:cs="Times New Roman"/>
+        </w:rPr>
+        <w:t>Page « Modifier » :</w:t>
+      </w:r>
+      <w:bookmarkEnd w:id="18"/>
+    </w:p>
+    <w:p>
+      <w:pPr>
+        <w:jc w:val="both"/>
+        <w:rPr>
+          <w:rFonts w:ascii="Times New Roman" w:hAnsi="Times New Roman" w:cs="Times New Roman"/>
+        </w:rPr>
+      </w:pPr>
+      <w:r>
+        <w:rPr>
+          <w:rFonts w:ascii="Times New Roman" w:hAnsi="Times New Roman" w:cs="Times New Roman"/>
+          <w:noProof/>
+        </w:rPr>
+        <w:drawing>
+          <wp:inline distT="0" distB="0" distL="0" distR="0" wp14:anchorId="3CFC5064" wp14:editId="0D2A2C58">
+            <wp:extent cx="5760720" cy="2425700"/>
+            <wp:effectExtent l="0" t="0" r="5080" b="0"/>
+            <wp:docPr id="25" name="Image 25"/>
+            <wp:cNvGraphicFramePr>
+              <a:graphicFrameLocks xmlns:a="http://schemas.openxmlformats.org/drawingml/2006/main" noChangeAspect="1"/>
+            </wp:cNvGraphicFramePr>
+            <a:graphic xmlns:a="http://schemas.openxmlformats.org/drawingml/2006/main">
+              <a:graphicData uri="http://schemas.openxmlformats.org/drawingml/2006/picture">
+                <pic:pic xmlns:pic="http://schemas.openxmlformats.org/drawingml/2006/picture">
+                  <pic:nvPicPr>
+                    <pic:cNvPr id="1" name=""/>
+                    <pic:cNvPicPr/>
+                  </pic:nvPicPr>
+                  <pic:blipFill>
+                    <a:blip r:embed="rId27"/>
+                    <a:stretch>
+                      <a:fillRect/>
+                    </a:stretch>
+                  </pic:blipFill>
+                  <pic:spPr>
+                    <a:xfrm>
+                      <a:off x="0" y="0"/>
                       <a:ext cx="5760720" cy="2425700"/>
                     </a:xfrm>
                     <a:prstGeom prst="rect">
@@ -1313,24 +5344,74 @@
       </w:r>
     </w:p>
     <w:p>
-      <w:r>
+      <w:pPr>
+        <w:jc w:val="both"/>
+        <w:rPr>
+          <w:rFonts w:ascii="Times New Roman" w:hAnsi="Times New Roman" w:cs="Times New Roman"/>
+        </w:rPr>
+      </w:pPr>
+    </w:p>
+    <w:p>
+      <w:pPr>
+        <w:jc w:val="both"/>
+        <w:rPr>
+          <w:rFonts w:ascii="Times New Roman" w:hAnsi="Times New Roman" w:cs="Times New Roman"/>
+        </w:rPr>
+      </w:pPr>
+      <w:r>
+        <w:rPr>
+          <w:rFonts w:ascii="Times New Roman" w:hAnsi="Times New Roman" w:cs="Times New Roman"/>
+        </w:rPr>
         <w:t>Cette page permet la modification du libelle et du statut d’une place. On valide les changements grâce au bouton valider du formulaire.</w:t>
       </w:r>
     </w:p>
-    <w:p/>
-    <w:p>
-      <w:pPr>
-        <w:pStyle w:val="Titre2"/>
-      </w:pPr>
-      <w:r>
+    <w:p>
+      <w:pPr>
+        <w:jc w:val="both"/>
+        <w:rPr>
+          <w:rFonts w:ascii="Times New Roman" w:hAnsi="Times New Roman" w:cs="Times New Roman"/>
+        </w:rPr>
+      </w:pPr>
+    </w:p>
+    <w:p>
+      <w:pPr>
+        <w:pStyle w:val="Titre3"/>
+        <w:numPr>
+          <w:ilvl w:val="0"/>
+          <w:numId w:val="9"/>
+        </w:numPr>
+        <w:rPr>
+          <w:rFonts w:ascii="Times New Roman" w:hAnsi="Times New Roman" w:cs="Times New Roman"/>
+        </w:rPr>
+      </w:pPr>
+      <w:bookmarkStart w:id="19" w:name="_Toc70090457"/>
+      <w:r>
+        <w:rPr>
+          <w:rFonts w:ascii="Times New Roman" w:hAnsi="Times New Roman" w:cs="Times New Roman"/>
+        </w:rPr>
+        <w:lastRenderedPageBreak/>
         <w:t>Page « Liste des réservation »</w:t>
       </w:r>
       <w:r>
+        <w:rPr>
+          <w:rFonts w:ascii="Times New Roman" w:hAnsi="Times New Roman" w:cs="Times New Roman"/>
+        </w:rPr>
         <w:t> :</w:t>
       </w:r>
-    </w:p>
-    <w:p>
-      <w:r>
+      <w:bookmarkEnd w:id="19"/>
+    </w:p>
+    <w:p>
+      <w:pPr>
+        <w:jc w:val="both"/>
+        <w:rPr>
+          <w:rFonts w:ascii="Times New Roman" w:hAnsi="Times New Roman" w:cs="Times New Roman"/>
+        </w:rPr>
+      </w:pPr>
+      <w:r>
+        <w:rPr>
+          <w:rFonts w:ascii="Times New Roman" w:hAnsi="Times New Roman" w:cs="Times New Roman"/>
+          <w:noProof/>
+        </w:rPr>
         <w:drawing>
           <wp:inline distT="0" distB="0" distL="0" distR="0" wp14:anchorId="6D503397" wp14:editId="27ED311A">
             <wp:extent cx="5760720" cy="2616835"/>
@@ -1347,7 +5428,7 @@
                     <pic:cNvPicPr/>
                   </pic:nvPicPr>
                   <pic:blipFill>
-                    <a:blip r:embed="rId27"/>
+                    <a:blip r:embed="rId28"/>
                     <a:stretch>
                       <a:fillRect/>
                     </a:stretch>
@@ -1369,22 +5450,67 @@
       </w:r>
     </w:p>
     <w:p>
-      <w:r>
+      <w:pPr>
+        <w:jc w:val="both"/>
+        <w:rPr>
+          <w:rFonts w:ascii="Times New Roman" w:hAnsi="Times New Roman" w:cs="Times New Roman"/>
+        </w:rPr>
+      </w:pPr>
+    </w:p>
+    <w:p>
+      <w:pPr>
+        <w:jc w:val="both"/>
+        <w:rPr>
+          <w:rFonts w:ascii="Times New Roman" w:hAnsi="Times New Roman" w:cs="Times New Roman"/>
+        </w:rPr>
+      </w:pPr>
+      <w:r>
+        <w:rPr>
+          <w:rFonts w:ascii="Times New Roman" w:hAnsi="Times New Roman" w:cs="Times New Roman"/>
+        </w:rPr>
         <w:t>Cette page permet la consultation des différentes réservations ainsi que de leur statut. On peut aussi annuler une réservation en cours ou en attente. Les id des places et des utilisateurs les ayants réservés sont affiché de même pour la date de réservation la date de début et la date de fin de la réservation.</w:t>
       </w:r>
     </w:p>
-    <w:p/>
-    <w:p>
-      <w:pPr>
-        <w:pStyle w:val="Titre2"/>
-      </w:pPr>
-      <w:r>
-        <w:lastRenderedPageBreak/>
+    <w:p>
+      <w:pPr>
+        <w:jc w:val="both"/>
+        <w:rPr>
+          <w:rFonts w:ascii="Times New Roman" w:hAnsi="Times New Roman" w:cs="Times New Roman"/>
+        </w:rPr>
+      </w:pPr>
+    </w:p>
+    <w:p>
+      <w:pPr>
+        <w:pStyle w:val="Titre3"/>
+        <w:numPr>
+          <w:ilvl w:val="0"/>
+          <w:numId w:val="9"/>
+        </w:numPr>
+        <w:rPr>
+          <w:rFonts w:ascii="Times New Roman" w:hAnsi="Times New Roman" w:cs="Times New Roman"/>
+        </w:rPr>
+      </w:pPr>
+      <w:bookmarkStart w:id="20" w:name="_Toc70090458"/>
+      <w:r>
+        <w:rPr>
+          <w:rFonts w:ascii="Times New Roman" w:hAnsi="Times New Roman" w:cs="Times New Roman"/>
+        </w:rPr>
         <w:t>Page « Liste d’attente » :</w:t>
       </w:r>
-    </w:p>
-    <w:p>
-      <w:r>
+      <w:bookmarkEnd w:id="20"/>
+    </w:p>
+    <w:p>
+      <w:pPr>
+        <w:jc w:val="both"/>
+        <w:rPr>
+          <w:rFonts w:ascii="Times New Roman" w:hAnsi="Times New Roman" w:cs="Times New Roman"/>
+        </w:rPr>
+      </w:pPr>
+      <w:r>
+        <w:rPr>
+          <w:rFonts w:ascii="Times New Roman" w:hAnsi="Times New Roman" w:cs="Times New Roman"/>
+          <w:noProof/>
+        </w:rPr>
         <w:drawing>
           <wp:inline distT="0" distB="0" distL="0" distR="0" wp14:anchorId="324CB2AC" wp14:editId="5E790247">
             <wp:extent cx="5760720" cy="1596390"/>
@@ -1401,7 +5527,7 @@
                     <pic:cNvPicPr/>
                   </pic:nvPicPr>
                   <pic:blipFill>
-                    <a:blip r:embed="rId28"/>
+                    <a:blip r:embed="rId29"/>
                     <a:stretch>
                       <a:fillRect/>
                     </a:stretch>
@@ -1423,21 +5549,59 @@
       </w:r>
     </w:p>
     <w:p>
-      <w:r>
+      <w:pPr>
+        <w:jc w:val="both"/>
+        <w:rPr>
+          <w:rFonts w:ascii="Times New Roman" w:hAnsi="Times New Roman" w:cs="Times New Roman"/>
+        </w:rPr>
+      </w:pPr>
+    </w:p>
+    <w:p>
+      <w:pPr>
+        <w:jc w:val="both"/>
+        <w:rPr>
+          <w:rFonts w:ascii="Times New Roman" w:hAnsi="Times New Roman" w:cs="Times New Roman"/>
+        </w:rPr>
+      </w:pPr>
+      <w:r>
+        <w:rPr>
+          <w:rFonts w:ascii="Times New Roman" w:hAnsi="Times New Roman" w:cs="Times New Roman"/>
+        </w:rPr>
         <w:t xml:space="preserve">Cette page permet la consultation de la liste d’attente des réservations ainsi que l’id des utilisateurs qui ont fait les réservations. On peut annuler une réservation en attente </w:t>
       </w:r>
     </w:p>
-    <w:p/>
-    <w:p>
-      <w:r>
+    <w:p>
+      <w:pPr>
+        <w:jc w:val="both"/>
+        <w:rPr>
+          <w:rFonts w:ascii="Times New Roman" w:hAnsi="Times New Roman" w:cs="Times New Roman"/>
+        </w:rPr>
+      </w:pPr>
+    </w:p>
+    <w:p>
+      <w:pPr>
+        <w:jc w:val="both"/>
+        <w:rPr>
+          <w:rFonts w:ascii="Times New Roman" w:hAnsi="Times New Roman" w:cs="Times New Roman"/>
+          <w:i/>
+        </w:rPr>
+      </w:pPr>
+      <w:r>
+        <w:rPr>
+          <w:rFonts w:ascii="Times New Roman" w:hAnsi="Times New Roman" w:cs="Times New Roman"/>
+          <w:i/>
+        </w:rPr>
         <w:t>ATTENTION : Les places libérées seront automatiquement attribuées au premier utilisateur de la liste d’attente.</w:t>
       </w:r>
     </w:p>
     <w:sectPr>
-      <w:headerReference w:type="default" r:id="rId29"/>
+      <w:headerReference w:type="default" r:id="rId30"/>
+      <w:footerReference w:type="even" r:id="rId31"/>
+      <w:footerReference w:type="default" r:id="rId32"/>
       <w:pgSz w:w="11906" w:h="16838"/>
       <w:pgMar w:top="1417" w:right="1417" w:bottom="1417" w:left="1417" w:header="708" w:footer="708" w:gutter="0"/>
       <w:cols w:space="708"/>
+      <w:titlePg/>
       <w:docGrid w:linePitch="360"/>
     </w:sectPr>
   </w:body>
@@ -1445,7 +5609,7 @@
 </file>
 
 <file path=word/endnotes.xml><?xml version="1.0" encoding="utf-8"?>
-<w:endnotes xmlns:wpc="http://schemas.microsoft.com/office/word/2010/wordprocessingCanvas" xmlns:cx="http://schemas.microsoft.com/office/drawing/2014/chartex" xmlns:cx1="http://schemas.microsoft.com/office/drawing/2015/9/8/chartex" xmlns:cx2="http://schemas.microsoft.com/office/drawing/2015/10/21/chartex" xmlns:cx3="http://schemas.microsoft.com/office/drawing/2016/5/9/chartex" xmlns:cx4="http://schemas.microsoft.com/office/drawing/2016/5/10/chartex" xmlns:cx5="http://schemas.microsoft.com/office/drawing/2016/5/11/chartex" xmlns:cx6="http://schemas.microsoft.com/office/drawing/2016/5/12/chartex" xmlns:cx7="http://schemas.microsoft.com/office/drawing/2016/5/13/chartex" xmlns:cx8="http://schemas.microsoft.com/office/drawing/2016/5/14/chartex" xmlns:mc="http://schemas.openxmlformats.org/markup-compatibility/2006" xmlns:aink="http://schemas.microsoft.com/office/drawing/2016/ink" xmlns:am3d="http://schemas.microsoft.com/office/drawing/2017/model3d" xmlns:o="urn:schemas-microsoft-com:office:office" xmlns:r="http://schemas.openxmlformats.org/officeDocument/2006/relationships" xmlns:m="http://schemas.openxmlformats.org/officeDocument/2006/math" xmlns:v="urn:schemas-microsoft-com:vml" xmlns:wp14="http://schemas.microsoft.com/office/word/2010/wordprocessingDrawing" xmlns:wp="http://schemas.openxmlformats.org/drawingml/2006/wordprocessingDrawing" xmlns:w10="urn:schemas-microsoft-com:office:word" xmlns:w="http://schemas.openxmlformats.org/wordprocessingml/2006/main" xmlns:w14="http://schemas.microsoft.com/office/word/2010/wordml" xmlns:w15="http://schemas.microsoft.com/office/word/2012/wordml" xmlns:w16cex="http://schemas.microsoft.com/office/word/2018/wordml/cex" xmlns:w16cid="http://schemas.microsoft.com/office/word/2016/wordml/cid" xmlns:w16="http://schemas.microsoft.com/office/word/2018/wordml" xmlns:w16se="http://schemas.microsoft.com/office/word/2015/wordml/symex" xmlns:wpg="http://schemas.microsoft.com/office/word/2010/wordprocessingGroup" xmlns:wpi="http://schemas.microsoft.com/office/word/2010/wordprocessingInk" xmlns:wne="http://schemas.microsoft.com/office/word/2006/wordml" xmlns:wps="http://schemas.microsoft.com/office/word/2010/wordprocessingShape" mc:Ignorable="w14 w15 w16se w16cid w16 w16cex wp14">
+<w:endnotes xmlns:wpc="http://schemas.microsoft.com/office/word/2010/wordprocessingCanvas" xmlns:cx="http://schemas.microsoft.com/office/drawing/2014/chartex" xmlns:cx1="http://schemas.microsoft.com/office/drawing/2015/9/8/chartex" xmlns:cx2="http://schemas.microsoft.com/office/drawing/2015/10/21/chartex" xmlns:cx3="http://schemas.microsoft.com/office/drawing/2016/5/9/chartex" xmlns:cx4="http://schemas.microsoft.com/office/drawing/2016/5/10/chartex" xmlns:cx5="http://schemas.microsoft.com/office/drawing/2016/5/11/chartex" xmlns:cx6="http://schemas.microsoft.com/office/drawing/2016/5/12/chartex" xmlns:cx7="http://schemas.microsoft.com/office/drawing/2016/5/13/chartex" xmlns:cx8="http://schemas.microsoft.com/office/drawing/2016/5/14/chartex" xmlns:mc="http://schemas.openxmlformats.org/markup-compatibility/2006" xmlns:aink="http://schemas.microsoft.com/office/drawing/2016/ink" xmlns:am3d="http://schemas.microsoft.com/office/drawing/2017/model3d" xmlns:o="urn:schemas-microsoft-com:office:office" xmlns:r="http://schemas.openxmlformats.org/officeDocument/2006/relationships" xmlns:m="http://schemas.openxmlformats.org/officeDocument/2006/math" xmlns:v="urn:schemas-microsoft-com:vml" xmlns:wp14="http://schemas.microsoft.com/office/word/2010/wordprocessingDrawing" xmlns:wp="http://schemas.openxmlformats.org/drawingml/2006/wordprocessingDrawing" xmlns:w10="urn:schemas-microsoft-com:office:word" xmlns:w="http://schemas.openxmlformats.org/wordprocessingml/2006/main" xmlns:w14="http://schemas.microsoft.com/office/word/2010/wordml" xmlns:w15="http://schemas.microsoft.com/office/word/2012/wordml" xmlns:w16cid="http://schemas.microsoft.com/office/word/2016/wordml/cid" xmlns:w16se="http://schemas.microsoft.com/office/word/2015/wordml/symex" xmlns:wpg="http://schemas.microsoft.com/office/word/2010/wordprocessingGroup" xmlns:wpi="http://schemas.microsoft.com/office/word/2010/wordprocessingInk" xmlns:wne="http://schemas.microsoft.com/office/word/2006/wordml" xmlns:wps="http://schemas.microsoft.com/office/word/2010/wordprocessingShape" mc:Ignorable="w14 w15 w16se w16cid wp14">
   <w:endnote w:type="separator" w:id="-1">
     <w:p>
       <w:r>
@@ -1463,8 +5627,125 @@
 </w:endnotes>
 </file>
 
+<file path=word/footer1.xml><?xml version="1.0" encoding="utf-8"?>
+<w:ftr xmlns:wpc="http://schemas.microsoft.com/office/word/2010/wordprocessingCanvas" xmlns:cx="http://schemas.microsoft.com/office/drawing/2014/chartex" xmlns:cx1="http://schemas.microsoft.com/office/drawing/2015/9/8/chartex" xmlns:cx2="http://schemas.microsoft.com/office/drawing/2015/10/21/chartex" xmlns:cx3="http://schemas.microsoft.com/office/drawing/2016/5/9/chartex" xmlns:cx4="http://schemas.microsoft.com/office/drawing/2016/5/10/chartex" xmlns:cx5="http://schemas.microsoft.com/office/drawing/2016/5/11/chartex" xmlns:cx6="http://schemas.microsoft.com/office/drawing/2016/5/12/chartex" xmlns:cx7="http://schemas.microsoft.com/office/drawing/2016/5/13/chartex" xmlns:cx8="http://schemas.microsoft.com/office/drawing/2016/5/14/chartex" xmlns:mc="http://schemas.openxmlformats.org/markup-compatibility/2006" xmlns:aink="http://schemas.microsoft.com/office/drawing/2016/ink" xmlns:am3d="http://schemas.microsoft.com/office/drawing/2017/model3d" xmlns:o="urn:schemas-microsoft-com:office:office" xmlns:r="http://schemas.openxmlformats.org/officeDocument/2006/relationships" xmlns:m="http://schemas.openxmlformats.org/officeDocument/2006/math" xmlns:v="urn:schemas-microsoft-com:vml" xmlns:wp14="http://schemas.microsoft.com/office/word/2010/wordprocessingDrawing" xmlns:wp="http://schemas.openxmlformats.org/drawingml/2006/wordprocessingDrawing" xmlns:w10="urn:schemas-microsoft-com:office:word" xmlns:w="http://schemas.openxmlformats.org/wordprocessingml/2006/main" xmlns:w14="http://schemas.microsoft.com/office/word/2010/wordml" xmlns:w15="http://schemas.microsoft.com/office/word/2012/wordml" xmlns:w16cid="http://schemas.microsoft.com/office/word/2016/wordml/cid" xmlns:w16se="http://schemas.microsoft.com/office/word/2015/wordml/symex" xmlns:wpg="http://schemas.microsoft.com/office/word/2010/wordprocessingGroup" xmlns:wpi="http://schemas.microsoft.com/office/word/2010/wordprocessingInk" xmlns:wne="http://schemas.microsoft.com/office/word/2006/wordml" xmlns:wps="http://schemas.microsoft.com/office/word/2010/wordprocessingShape" mc:Ignorable="w14 w15 w16se w16cid wp14">
+  <w:sdt>
+    <w:sdtPr>
+      <w:rPr>
+        <w:rStyle w:val="Numrodepage"/>
+      </w:rPr>
+      <w:id w:val="1316064958"/>
+      <w:docPartObj>
+        <w:docPartGallery w:val="Page Numbers (Bottom of Page)"/>
+        <w:docPartUnique/>
+      </w:docPartObj>
+    </w:sdtPr>
+    <w:sdtContent>
+      <w:p>
+        <w:pPr>
+          <w:pStyle w:val="Pieddepage"/>
+          <w:framePr w:wrap="none" w:vAnchor="text" w:hAnchor="margin" w:xAlign="right" w:y="1"/>
+          <w:rPr>
+            <w:rStyle w:val="Numrodepage"/>
+          </w:rPr>
+        </w:pPr>
+        <w:r>
+          <w:rPr>
+            <w:rStyle w:val="Numrodepage"/>
+          </w:rPr>
+          <w:fldChar w:fldCharType="begin"/>
+        </w:r>
+        <w:r>
+          <w:rPr>
+            <w:rStyle w:val="Numrodepage"/>
+          </w:rPr>
+          <w:instrText xml:space="preserve"> PAGE </w:instrText>
+        </w:r>
+        <w:r>
+          <w:rPr>
+            <w:rStyle w:val="Numrodepage"/>
+          </w:rPr>
+          <w:fldChar w:fldCharType="end"/>
+        </w:r>
+      </w:p>
+    </w:sdtContent>
+  </w:sdt>
+  <w:p>
+    <w:pPr>
+      <w:pStyle w:val="Pieddepage"/>
+      <w:ind w:right="360"/>
+    </w:pPr>
+  </w:p>
+</w:ftr>
+</file>
+
+<file path=word/footer2.xml><?xml version="1.0" encoding="utf-8"?>
+<w:ftr xmlns:wpc="http://schemas.microsoft.com/office/word/2010/wordprocessingCanvas" xmlns:cx="http://schemas.microsoft.com/office/drawing/2014/chartex" xmlns:cx1="http://schemas.microsoft.com/office/drawing/2015/9/8/chartex" xmlns:cx2="http://schemas.microsoft.com/office/drawing/2015/10/21/chartex" xmlns:cx3="http://schemas.microsoft.com/office/drawing/2016/5/9/chartex" xmlns:cx4="http://schemas.microsoft.com/office/drawing/2016/5/10/chartex" xmlns:cx5="http://schemas.microsoft.com/office/drawing/2016/5/11/chartex" xmlns:cx6="http://schemas.microsoft.com/office/drawing/2016/5/12/chartex" xmlns:cx7="http://schemas.microsoft.com/office/drawing/2016/5/13/chartex" xmlns:cx8="http://schemas.microsoft.com/office/drawing/2016/5/14/chartex" xmlns:mc="http://schemas.openxmlformats.org/markup-compatibility/2006" xmlns:aink="http://schemas.microsoft.com/office/drawing/2016/ink" xmlns:am3d="http://schemas.microsoft.com/office/drawing/2017/model3d" xmlns:o="urn:schemas-microsoft-com:office:office" xmlns:r="http://schemas.openxmlformats.org/officeDocument/2006/relationships" xmlns:m="http://schemas.openxmlformats.org/officeDocument/2006/math" xmlns:v="urn:schemas-microsoft-com:vml" xmlns:wp14="http://schemas.microsoft.com/office/word/2010/wordprocessingDrawing" xmlns:wp="http://schemas.openxmlformats.org/drawingml/2006/wordprocessingDrawing" xmlns:w10="urn:schemas-microsoft-com:office:word" xmlns:w="http://schemas.openxmlformats.org/wordprocessingml/2006/main" xmlns:w14="http://schemas.microsoft.com/office/word/2010/wordml" xmlns:w15="http://schemas.microsoft.com/office/word/2012/wordml" xmlns:w16cid="http://schemas.microsoft.com/office/word/2016/wordml/cid" xmlns:w16se="http://schemas.microsoft.com/office/word/2015/wordml/symex" xmlns:wpg="http://schemas.microsoft.com/office/word/2010/wordprocessingGroup" xmlns:wpi="http://schemas.microsoft.com/office/word/2010/wordprocessingInk" xmlns:wne="http://schemas.microsoft.com/office/word/2006/wordml" xmlns:wps="http://schemas.microsoft.com/office/word/2010/wordprocessingShape" mc:Ignorable="w14 w15 w16se w16cid wp14">
+  <w:sdt>
+    <w:sdtPr>
+      <w:rPr>
+        <w:rStyle w:val="Numrodepage"/>
+      </w:rPr>
+      <w:id w:val="-818108319"/>
+      <w:docPartObj>
+        <w:docPartGallery w:val="Page Numbers (Bottom of Page)"/>
+        <w:docPartUnique/>
+      </w:docPartObj>
+    </w:sdtPr>
+    <w:sdtContent>
+      <w:p>
+        <w:pPr>
+          <w:pStyle w:val="Pieddepage"/>
+          <w:framePr w:wrap="none" w:vAnchor="text" w:hAnchor="margin" w:xAlign="right" w:y="1"/>
+          <w:rPr>
+            <w:rStyle w:val="Numrodepage"/>
+          </w:rPr>
+        </w:pPr>
+        <w:r>
+          <w:rPr>
+            <w:rStyle w:val="Numrodepage"/>
+          </w:rPr>
+          <w:fldChar w:fldCharType="begin"/>
+        </w:r>
+        <w:r>
+          <w:rPr>
+            <w:rStyle w:val="Numrodepage"/>
+          </w:rPr>
+          <w:instrText xml:space="preserve"> PAGE </w:instrText>
+        </w:r>
+        <w:r>
+          <w:rPr>
+            <w:rStyle w:val="Numrodepage"/>
+          </w:rPr>
+          <w:fldChar w:fldCharType="separate"/>
+        </w:r>
+        <w:r>
+          <w:rPr>
+            <w:rStyle w:val="Numrodepage"/>
+            <w:noProof/>
+          </w:rPr>
+          <w:t>2</w:t>
+        </w:r>
+        <w:r>
+          <w:rPr>
+            <w:rStyle w:val="Numrodepage"/>
+          </w:rPr>
+          <w:fldChar w:fldCharType="end"/>
+        </w:r>
+      </w:p>
+    </w:sdtContent>
+  </w:sdt>
+  <w:p>
+    <w:pPr>
+      <w:pStyle w:val="Pieddepage"/>
+      <w:ind w:right="360"/>
+    </w:pPr>
+  </w:p>
+</w:ftr>
+</file>
+
 <file path=word/footnotes.xml><?xml version="1.0" encoding="utf-8"?>
-<w:footnotes xmlns:wpc="http://schemas.microsoft.com/office/word/2010/wordprocessingCanvas" xmlns:cx="http://schemas.microsoft.com/office/drawing/2014/chartex" xmlns:cx1="http://schemas.microsoft.com/office/drawing/2015/9/8/chartex" xmlns:cx2="http://schemas.microsoft.com/office/drawing/2015/10/21/chartex" xmlns:cx3="http://schemas.microsoft.com/office/drawing/2016/5/9/chartex" xmlns:cx4="http://schemas.microsoft.com/office/drawing/2016/5/10/chartex" xmlns:cx5="http://schemas.microsoft.com/office/drawing/2016/5/11/chartex" xmlns:cx6="http://schemas.microsoft.com/office/drawing/2016/5/12/chartex" xmlns:cx7="http://schemas.microsoft.com/office/drawing/2016/5/13/chartex" xmlns:cx8="http://schemas.microsoft.com/office/drawing/2016/5/14/chartex" xmlns:mc="http://schemas.openxmlformats.org/markup-compatibility/2006" xmlns:aink="http://schemas.microsoft.com/office/drawing/2016/ink" xmlns:am3d="http://schemas.microsoft.com/office/drawing/2017/model3d" xmlns:o="urn:schemas-microsoft-com:office:office" xmlns:r="http://schemas.openxmlformats.org/officeDocument/2006/relationships" xmlns:m="http://schemas.openxmlformats.org/officeDocument/2006/math" xmlns:v="urn:schemas-microsoft-com:vml" xmlns:wp14="http://schemas.microsoft.com/office/word/2010/wordprocessingDrawing" xmlns:wp="http://schemas.openxmlformats.org/drawingml/2006/wordprocessingDrawing" xmlns:w10="urn:schemas-microsoft-com:office:word" xmlns:w="http://schemas.openxmlformats.org/wordprocessingml/2006/main" xmlns:w14="http://schemas.microsoft.com/office/word/2010/wordml" xmlns:w15="http://schemas.microsoft.com/office/word/2012/wordml" xmlns:w16cex="http://schemas.microsoft.com/office/word/2018/wordml/cex" xmlns:w16cid="http://schemas.microsoft.com/office/word/2016/wordml/cid" xmlns:w16="http://schemas.microsoft.com/office/word/2018/wordml" xmlns:w16se="http://schemas.microsoft.com/office/word/2015/wordml/symex" xmlns:wpg="http://schemas.microsoft.com/office/word/2010/wordprocessingGroup" xmlns:wpi="http://schemas.microsoft.com/office/word/2010/wordprocessingInk" xmlns:wne="http://schemas.microsoft.com/office/word/2006/wordml" xmlns:wps="http://schemas.microsoft.com/office/word/2010/wordprocessingShape" mc:Ignorable="w14 w15 w16se w16cid w16 w16cex wp14">
+<w:footnotes xmlns:wpc="http://schemas.microsoft.com/office/word/2010/wordprocessingCanvas" xmlns:cx="http://schemas.microsoft.com/office/drawing/2014/chartex" xmlns:cx1="http://schemas.microsoft.com/office/drawing/2015/9/8/chartex" xmlns:cx2="http://schemas.microsoft.com/office/drawing/2015/10/21/chartex" xmlns:cx3="http://schemas.microsoft.com/office/drawing/2016/5/9/chartex" xmlns:cx4="http://schemas.microsoft.com/office/drawing/2016/5/10/chartex" xmlns:cx5="http://schemas.microsoft.com/office/drawing/2016/5/11/chartex" xmlns:cx6="http://schemas.microsoft.com/office/drawing/2016/5/12/chartex" xmlns:cx7="http://schemas.microsoft.com/office/drawing/2016/5/13/chartex" xmlns:cx8="http://schemas.microsoft.com/office/drawing/2016/5/14/chartex" xmlns:mc="http://schemas.openxmlformats.org/markup-compatibility/2006" xmlns:aink="http://schemas.microsoft.com/office/drawing/2016/ink" xmlns:am3d="http://schemas.microsoft.com/office/drawing/2017/model3d" xmlns:o="urn:schemas-microsoft-com:office:office" xmlns:r="http://schemas.openxmlformats.org/officeDocument/2006/relationships" xmlns:m="http://schemas.openxmlformats.org/officeDocument/2006/math" xmlns:v="urn:schemas-microsoft-com:vml" xmlns:wp14="http://schemas.microsoft.com/office/word/2010/wordprocessingDrawing" xmlns:wp="http://schemas.openxmlformats.org/drawingml/2006/wordprocessingDrawing" xmlns:w10="urn:schemas-microsoft-com:office:word" xmlns:w="http://schemas.openxmlformats.org/wordprocessingml/2006/main" xmlns:w14="http://schemas.microsoft.com/office/word/2010/wordml" xmlns:w15="http://schemas.microsoft.com/office/word/2012/wordml" xmlns:w16cid="http://schemas.microsoft.com/office/word/2016/wordml/cid" xmlns:w16se="http://schemas.microsoft.com/office/word/2015/wordml/symex" xmlns:wpg="http://schemas.microsoft.com/office/word/2010/wordprocessingGroup" xmlns:wpi="http://schemas.microsoft.com/office/word/2010/wordprocessingInk" xmlns:wne="http://schemas.microsoft.com/office/word/2006/wordml" xmlns:wps="http://schemas.microsoft.com/office/word/2010/wordprocessingShape" mc:Ignorable="w14 w15 w16se w16cid wp14">
   <w:footnote w:type="separator" w:id="-1">
     <w:p>
       <w:r>
@@ -1483,75 +5764,641 @@
 </file>
 
 <file path=word/header1.xml><?xml version="1.0" encoding="utf-8"?>
-<w:hdr xmlns:wpc="http://schemas.microsoft.com/office/word/2010/wordprocessingCanvas" xmlns:cx="http://schemas.microsoft.com/office/drawing/2014/chartex" xmlns:cx1="http://schemas.microsoft.com/office/drawing/2015/9/8/chartex" xmlns:cx2="http://schemas.microsoft.com/office/drawing/2015/10/21/chartex" xmlns:cx3="http://schemas.microsoft.com/office/drawing/2016/5/9/chartex" xmlns:cx4="http://schemas.microsoft.com/office/drawing/2016/5/10/chartex" xmlns:cx5="http://schemas.microsoft.com/office/drawing/2016/5/11/chartex" xmlns:cx6="http://schemas.microsoft.com/office/drawing/2016/5/12/chartex" xmlns:cx7="http://schemas.microsoft.com/office/drawing/2016/5/13/chartex" xmlns:cx8="http://schemas.microsoft.com/office/drawing/2016/5/14/chartex" xmlns:mc="http://schemas.openxmlformats.org/markup-compatibility/2006" xmlns:aink="http://schemas.microsoft.com/office/drawing/2016/ink" xmlns:am3d="http://schemas.microsoft.com/office/drawing/2017/model3d" xmlns:o="urn:schemas-microsoft-com:office:office" xmlns:r="http://schemas.openxmlformats.org/officeDocument/2006/relationships" xmlns:m="http://schemas.openxmlformats.org/officeDocument/2006/math" xmlns:v="urn:schemas-microsoft-com:vml" xmlns:wp14="http://schemas.microsoft.com/office/word/2010/wordprocessingDrawing" xmlns:wp="http://schemas.openxmlformats.org/drawingml/2006/wordprocessingDrawing" xmlns:w10="urn:schemas-microsoft-com:office:word" xmlns:w="http://schemas.openxmlformats.org/wordprocessingml/2006/main" xmlns:w14="http://schemas.microsoft.com/office/word/2010/wordml" xmlns:w15="http://schemas.microsoft.com/office/word/2012/wordml" xmlns:w16cex="http://schemas.microsoft.com/office/word/2018/wordml/cex" xmlns:w16cid="http://schemas.microsoft.com/office/word/2016/wordml/cid" xmlns:w16="http://schemas.microsoft.com/office/word/2018/wordml" xmlns:w16se="http://schemas.microsoft.com/office/word/2015/wordml/symex" xmlns:wpg="http://schemas.microsoft.com/office/word/2010/wordprocessingGroup" xmlns:wpi="http://schemas.microsoft.com/office/word/2010/wordprocessingInk" xmlns:wne="http://schemas.microsoft.com/office/word/2006/wordml" xmlns:wps="http://schemas.microsoft.com/office/word/2010/wordprocessingShape" mc:Ignorable="w14 w15 w16se w16cid w16 w16cex wp14">
+<w:hdr xmlns:wpc="http://schemas.microsoft.com/office/word/2010/wordprocessingCanvas" xmlns:cx="http://schemas.microsoft.com/office/drawing/2014/chartex" xmlns:cx1="http://schemas.microsoft.com/office/drawing/2015/9/8/chartex" xmlns:cx2="http://schemas.microsoft.com/office/drawing/2015/10/21/chartex" xmlns:cx3="http://schemas.microsoft.com/office/drawing/2016/5/9/chartex" xmlns:cx4="http://schemas.microsoft.com/office/drawing/2016/5/10/chartex" xmlns:cx5="http://schemas.microsoft.com/office/drawing/2016/5/11/chartex" xmlns:cx6="http://schemas.microsoft.com/office/drawing/2016/5/12/chartex" xmlns:cx7="http://schemas.microsoft.com/office/drawing/2016/5/13/chartex" xmlns:cx8="http://schemas.microsoft.com/office/drawing/2016/5/14/chartex" xmlns:mc="http://schemas.openxmlformats.org/markup-compatibility/2006" xmlns:aink="http://schemas.microsoft.com/office/drawing/2016/ink" xmlns:am3d="http://schemas.microsoft.com/office/drawing/2017/model3d" xmlns:o="urn:schemas-microsoft-com:office:office" xmlns:r="http://schemas.openxmlformats.org/officeDocument/2006/relationships" xmlns:m="http://schemas.openxmlformats.org/officeDocument/2006/math" xmlns:v="urn:schemas-microsoft-com:vml" xmlns:wp14="http://schemas.microsoft.com/office/word/2010/wordprocessingDrawing" xmlns:wp="http://schemas.openxmlformats.org/drawingml/2006/wordprocessingDrawing" xmlns:w10="urn:schemas-microsoft-com:office:word" xmlns:w="http://schemas.openxmlformats.org/wordprocessingml/2006/main" xmlns:w14="http://schemas.microsoft.com/office/word/2010/wordml" xmlns:w15="http://schemas.microsoft.com/office/word/2012/wordml" xmlns:w16cid="http://schemas.microsoft.com/office/word/2016/wordml/cid" xmlns:w16se="http://schemas.microsoft.com/office/word/2015/wordml/symex" xmlns:wpg="http://schemas.microsoft.com/office/word/2010/wordprocessingGroup" xmlns:wpi="http://schemas.microsoft.com/office/word/2010/wordprocessingInk" xmlns:wne="http://schemas.microsoft.com/office/word/2006/wordml" xmlns:wps="http://schemas.microsoft.com/office/word/2010/wordprocessingShape" mc:Ignorable="w14 w15 w16se w16cid wp14">
   <w:p>
     <w:pPr>
       <w:pStyle w:val="En-tte"/>
-    </w:pPr>
-    <w:proofErr w:type="spellStart"/>
-    <w:r>
-      <w:t>MaiThi</w:t>
-    </w:r>
-    <w:proofErr w:type="spellEnd"/>
-    <w:r>
-      <w:t xml:space="preserve"> </w:t>
-    </w:r>
-    <w:proofErr w:type="spellStart"/>
-    <w:r>
-      <w:t>Tran</w:t>
-    </w:r>
-    <w:proofErr w:type="spellEnd"/>
-    <w:r>
-      <w:t xml:space="preserve"> </w:t>
-    </w:r>
-    <w:proofErr w:type="spellStart"/>
-    <w:r>
-      <w:t>Diep</w:t>
-    </w:r>
-    <w:proofErr w:type="spellEnd"/>
-  </w:p>
-  <w:p>
-    <w:pPr>
-      <w:pStyle w:val="En-tte"/>
+      <w:rPr>
+        <w:lang w:val="en-US"/>
+      </w:rPr>
     </w:pPr>
     <w:r>
-      <w:t xml:space="preserve">Melvin </w:t>
-    </w:r>
-    <w:proofErr w:type="spellStart"/>
-    <w:r>
-      <w:t>Redureau</w:t>
-    </w:r>
-    <w:proofErr w:type="spellEnd"/>
-  </w:p>
-  <w:p>
-    <w:pPr>
-      <w:pStyle w:val="En-tte"/>
-    </w:pPr>
-    <w:r>
-      <w:t xml:space="preserve">SIO2 </w:t>
-    </w:r>
-  </w:p>
-  <w:p>
-    <w:pPr>
-      <w:pStyle w:val="Titre"/>
-      <w:jc w:val="center"/>
-    </w:pPr>
-    <w:r>
-      <w:t xml:space="preserve">Documentation </w:t>
-    </w:r>
-    <w:r>
-      <w:t xml:space="preserve">utilisateur </w:t>
-    </w:r>
-    <w:r>
-      <w:t>projet Parking</w:t>
+      <w:rPr>
+        <w:lang w:val="en-US"/>
+      </w:rPr>
+      <w:t xml:space="preserve"> </w:t>
     </w:r>
   </w:p>
 </w:hdr>
 </file>
 
 <file path=word/numbering.xml><?xml version="1.0" encoding="utf-8"?>
-<w:numbering xmlns:wpc="http://schemas.microsoft.com/office/word/2010/wordprocessingCanvas" xmlns:cx="http://schemas.microsoft.com/office/drawing/2014/chartex" xmlns:cx1="http://schemas.microsoft.com/office/drawing/2015/9/8/chartex" xmlns:cx2="http://schemas.microsoft.com/office/drawing/2015/10/21/chartex" xmlns:cx3="http://schemas.microsoft.com/office/drawing/2016/5/9/chartex" xmlns:cx4="http://schemas.microsoft.com/office/drawing/2016/5/10/chartex" xmlns:cx5="http://schemas.microsoft.com/office/drawing/2016/5/11/chartex" xmlns:cx6="http://schemas.microsoft.com/office/drawing/2016/5/12/chartex" xmlns:cx7="http://schemas.microsoft.com/office/drawing/2016/5/13/chartex" xmlns:cx8="http://schemas.microsoft.com/office/drawing/2016/5/14/chartex" xmlns:mc="http://schemas.openxmlformats.org/markup-compatibility/2006" xmlns:aink="http://schemas.microsoft.com/office/drawing/2016/ink" xmlns:am3d="http://schemas.microsoft.com/office/drawing/2017/model3d" xmlns:o="urn:schemas-microsoft-com:office:office" xmlns:r="http://schemas.openxmlformats.org/officeDocument/2006/relationships" xmlns:m="http://schemas.openxmlformats.org/officeDocument/2006/math" xmlns:v="urn:schemas-microsoft-com:vml" xmlns:wp14="http://schemas.microsoft.com/office/word/2010/wordprocessingDrawing" xmlns:wp="http://schemas.openxmlformats.org/drawingml/2006/wordprocessingDrawing" xmlns:w10="urn:schemas-microsoft-com:office:word" xmlns:w="http://schemas.openxmlformats.org/wordprocessingml/2006/main" xmlns:w14="http://schemas.microsoft.com/office/word/2010/wordml" xmlns:w15="http://schemas.microsoft.com/office/word/2012/wordml" xmlns:w16cex="http://schemas.microsoft.com/office/word/2018/wordml/cex" xmlns:w16cid="http://schemas.microsoft.com/office/word/2016/wordml/cid" xmlns:w16="http://schemas.microsoft.com/office/word/2018/wordml" xmlns:w16se="http://schemas.microsoft.com/office/word/2015/wordml/symex" xmlns:wpg="http://schemas.microsoft.com/office/word/2010/wordprocessingGroup" xmlns:wpi="http://schemas.microsoft.com/office/word/2010/wordprocessingInk" xmlns:wne="http://schemas.microsoft.com/office/word/2006/wordml" xmlns:wps="http://schemas.microsoft.com/office/word/2010/wordprocessingShape" mc:Ignorable="w14 w15 w16se w16cid w16 w16cex wp14">
+<w:numbering xmlns:wpc="http://schemas.microsoft.com/office/word/2010/wordprocessingCanvas" xmlns:cx="http://schemas.microsoft.com/office/drawing/2014/chartex" xmlns:cx1="http://schemas.microsoft.com/office/drawing/2015/9/8/chartex" xmlns:cx2="http://schemas.microsoft.com/office/drawing/2015/10/21/chartex" xmlns:cx3="http://schemas.microsoft.com/office/drawing/2016/5/9/chartex" xmlns:cx4="http://schemas.microsoft.com/office/drawing/2016/5/10/chartex" xmlns:cx5="http://schemas.microsoft.com/office/drawing/2016/5/11/chartex" xmlns:cx6="http://schemas.microsoft.com/office/drawing/2016/5/12/chartex" xmlns:cx7="http://schemas.microsoft.com/office/drawing/2016/5/13/chartex" xmlns:cx8="http://schemas.microsoft.com/office/drawing/2016/5/14/chartex" xmlns:mc="http://schemas.openxmlformats.org/markup-compatibility/2006" xmlns:aink="http://schemas.microsoft.com/office/drawing/2016/ink" xmlns:am3d="http://schemas.microsoft.com/office/drawing/2017/model3d" xmlns:o="urn:schemas-microsoft-com:office:office" xmlns:r="http://schemas.openxmlformats.org/officeDocument/2006/relationships" xmlns:m="http://schemas.openxmlformats.org/officeDocument/2006/math" xmlns:v="urn:schemas-microsoft-com:vml" xmlns:wp14="http://schemas.microsoft.com/office/word/2010/wordprocessingDrawing" xmlns:wp="http://schemas.openxmlformats.org/drawingml/2006/wordprocessingDrawing" xmlns:w10="urn:schemas-microsoft-com:office:word" xmlns:w="http://schemas.openxmlformats.org/wordprocessingml/2006/main" xmlns:w14="http://schemas.microsoft.com/office/word/2010/wordml" xmlns:w15="http://schemas.microsoft.com/office/word/2012/wordml" xmlns:w16cid="http://schemas.microsoft.com/office/word/2016/wordml/cid" xmlns:w16se="http://schemas.microsoft.com/office/word/2015/wordml/symex" xmlns:wpg="http://schemas.microsoft.com/office/word/2010/wordprocessingGroup" xmlns:wpi="http://schemas.microsoft.com/office/word/2010/wordprocessingInk" xmlns:wne="http://schemas.microsoft.com/office/word/2006/wordml" xmlns:wps="http://schemas.microsoft.com/office/word/2010/wordprocessingShape" mc:Ignorable="w14 w15 w16se w16cid wp14">
   <w:abstractNum w:abstractNumId="0" w15:restartNumberingAfterBreak="0">
+    <w:nsid w:val="16DA64B5"/>
+    <w:multiLevelType w:val="hybridMultilevel"/>
+    <w:tmpl w:val="70144DD2"/>
+    <w:lvl w:ilvl="0" w:tplc="040C0019">
+      <w:start w:val="1"/>
+      <w:numFmt w:val="lowerLetter"/>
+      <w:lvlText w:val="%1."/>
+      <w:lvlJc w:val="left"/>
+      <w:pPr>
+        <w:ind w:left="720" w:hanging="360"/>
+      </w:pPr>
+    </w:lvl>
+    <w:lvl w:ilvl="1" w:tplc="040C0019" w:tentative="1">
+      <w:start w:val="1"/>
+      <w:numFmt w:val="lowerLetter"/>
+      <w:lvlText w:val="%2."/>
+      <w:lvlJc w:val="left"/>
+      <w:pPr>
+        <w:ind w:left="1440" w:hanging="360"/>
+      </w:pPr>
+    </w:lvl>
+    <w:lvl w:ilvl="2" w:tplc="040C001B" w:tentative="1">
+      <w:start w:val="1"/>
+      <w:numFmt w:val="lowerRoman"/>
+      <w:lvlText w:val="%3."/>
+      <w:lvlJc w:val="right"/>
+      <w:pPr>
+        <w:ind w:left="2160" w:hanging="180"/>
+      </w:pPr>
+    </w:lvl>
+    <w:lvl w:ilvl="3" w:tplc="040C000F" w:tentative="1">
+      <w:start w:val="1"/>
+      <w:numFmt w:val="decimal"/>
+      <w:lvlText w:val="%4."/>
+      <w:lvlJc w:val="left"/>
+      <w:pPr>
+        <w:ind w:left="2880" w:hanging="360"/>
+      </w:pPr>
+    </w:lvl>
+    <w:lvl w:ilvl="4" w:tplc="040C0019" w:tentative="1">
+      <w:start w:val="1"/>
+      <w:numFmt w:val="lowerLetter"/>
+      <w:lvlText w:val="%5."/>
+      <w:lvlJc w:val="left"/>
+      <w:pPr>
+        <w:ind w:left="3600" w:hanging="360"/>
+      </w:pPr>
+    </w:lvl>
+    <w:lvl w:ilvl="5" w:tplc="040C001B" w:tentative="1">
+      <w:start w:val="1"/>
+      <w:numFmt w:val="lowerRoman"/>
+      <w:lvlText w:val="%6."/>
+      <w:lvlJc w:val="right"/>
+      <w:pPr>
+        <w:ind w:left="4320" w:hanging="180"/>
+      </w:pPr>
+    </w:lvl>
+    <w:lvl w:ilvl="6" w:tplc="040C000F" w:tentative="1">
+      <w:start w:val="1"/>
+      <w:numFmt w:val="decimal"/>
+      <w:lvlText w:val="%7."/>
+      <w:lvlJc w:val="left"/>
+      <w:pPr>
+        <w:ind w:left="5040" w:hanging="360"/>
+      </w:pPr>
+    </w:lvl>
+    <w:lvl w:ilvl="7" w:tplc="040C0019" w:tentative="1">
+      <w:start w:val="1"/>
+      <w:numFmt w:val="lowerLetter"/>
+      <w:lvlText w:val="%8."/>
+      <w:lvlJc w:val="left"/>
+      <w:pPr>
+        <w:ind w:left="5760" w:hanging="360"/>
+      </w:pPr>
+    </w:lvl>
+    <w:lvl w:ilvl="8" w:tplc="040C001B" w:tentative="1">
+      <w:start w:val="1"/>
+      <w:numFmt w:val="lowerRoman"/>
+      <w:lvlText w:val="%9."/>
+      <w:lvlJc w:val="right"/>
+      <w:pPr>
+        <w:ind w:left="6480" w:hanging="180"/>
+      </w:pPr>
+    </w:lvl>
+  </w:abstractNum>
+  <w:abstractNum w:abstractNumId="1" w15:restartNumberingAfterBreak="0">
+    <w:nsid w:val="178D284C"/>
+    <w:multiLevelType w:val="hybridMultilevel"/>
+    <w:tmpl w:val="43B4BDAC"/>
+    <w:lvl w:ilvl="0" w:tplc="E6087C54">
+      <w:start w:val="1"/>
+      <w:numFmt w:val="upperRoman"/>
+      <w:lvlText w:val="%1."/>
+      <w:lvlJc w:val="left"/>
+      <w:pPr>
+        <w:ind w:left="1080" w:hanging="720"/>
+      </w:pPr>
+      <w:rPr>
+        <w:rFonts w:hint="default"/>
+      </w:rPr>
+    </w:lvl>
+    <w:lvl w:ilvl="1" w:tplc="040C0019" w:tentative="1">
+      <w:start w:val="1"/>
+      <w:numFmt w:val="lowerLetter"/>
+      <w:lvlText w:val="%2."/>
+      <w:lvlJc w:val="left"/>
+      <w:pPr>
+        <w:ind w:left="1440" w:hanging="360"/>
+      </w:pPr>
+    </w:lvl>
+    <w:lvl w:ilvl="2" w:tplc="040C001B" w:tentative="1">
+      <w:start w:val="1"/>
+      <w:numFmt w:val="lowerRoman"/>
+      <w:lvlText w:val="%3."/>
+      <w:lvlJc w:val="right"/>
+      <w:pPr>
+        <w:ind w:left="2160" w:hanging="180"/>
+      </w:pPr>
+    </w:lvl>
+    <w:lvl w:ilvl="3" w:tplc="040C000F" w:tentative="1">
+      <w:start w:val="1"/>
+      <w:numFmt w:val="decimal"/>
+      <w:lvlText w:val="%4."/>
+      <w:lvlJc w:val="left"/>
+      <w:pPr>
+        <w:ind w:left="2880" w:hanging="360"/>
+      </w:pPr>
+    </w:lvl>
+    <w:lvl w:ilvl="4" w:tplc="040C0019" w:tentative="1">
+      <w:start w:val="1"/>
+      <w:numFmt w:val="lowerLetter"/>
+      <w:lvlText w:val="%5."/>
+      <w:lvlJc w:val="left"/>
+      <w:pPr>
+        <w:ind w:left="3600" w:hanging="360"/>
+      </w:pPr>
+    </w:lvl>
+    <w:lvl w:ilvl="5" w:tplc="040C001B" w:tentative="1">
+      <w:start w:val="1"/>
+      <w:numFmt w:val="lowerRoman"/>
+      <w:lvlText w:val="%6."/>
+      <w:lvlJc w:val="right"/>
+      <w:pPr>
+        <w:ind w:left="4320" w:hanging="180"/>
+      </w:pPr>
+    </w:lvl>
+    <w:lvl w:ilvl="6" w:tplc="040C000F" w:tentative="1">
+      <w:start w:val="1"/>
+      <w:numFmt w:val="decimal"/>
+      <w:lvlText w:val="%7."/>
+      <w:lvlJc w:val="left"/>
+      <w:pPr>
+        <w:ind w:left="5040" w:hanging="360"/>
+      </w:pPr>
+    </w:lvl>
+    <w:lvl w:ilvl="7" w:tplc="040C0019" w:tentative="1">
+      <w:start w:val="1"/>
+      <w:numFmt w:val="lowerLetter"/>
+      <w:lvlText w:val="%8."/>
+      <w:lvlJc w:val="left"/>
+      <w:pPr>
+        <w:ind w:left="5760" w:hanging="360"/>
+      </w:pPr>
+    </w:lvl>
+    <w:lvl w:ilvl="8" w:tplc="040C001B" w:tentative="1">
+      <w:start w:val="1"/>
+      <w:numFmt w:val="lowerRoman"/>
+      <w:lvlText w:val="%9."/>
+      <w:lvlJc w:val="right"/>
+      <w:pPr>
+        <w:ind w:left="6480" w:hanging="180"/>
+      </w:pPr>
+    </w:lvl>
+  </w:abstractNum>
+  <w:abstractNum w:abstractNumId="2" w15:restartNumberingAfterBreak="0">
+    <w:nsid w:val="2B405F3C"/>
+    <w:multiLevelType w:val="hybridMultilevel"/>
+    <w:tmpl w:val="9F38C4F6"/>
+    <w:lvl w:ilvl="0" w:tplc="040C0019">
+      <w:start w:val="1"/>
+      <w:numFmt w:val="lowerLetter"/>
+      <w:lvlText w:val="%1."/>
+      <w:lvlJc w:val="left"/>
+      <w:pPr>
+        <w:ind w:left="720" w:hanging="360"/>
+      </w:pPr>
+      <w:rPr>
+        <w:rFonts w:hint="default"/>
+      </w:rPr>
+    </w:lvl>
+    <w:lvl w:ilvl="1" w:tplc="040C0019" w:tentative="1">
+      <w:start w:val="1"/>
+      <w:numFmt w:val="lowerLetter"/>
+      <w:lvlText w:val="%2."/>
+      <w:lvlJc w:val="left"/>
+      <w:pPr>
+        <w:ind w:left="1440" w:hanging="360"/>
+      </w:pPr>
+    </w:lvl>
+    <w:lvl w:ilvl="2" w:tplc="040C001B" w:tentative="1">
+      <w:start w:val="1"/>
+      <w:numFmt w:val="lowerRoman"/>
+      <w:lvlText w:val="%3."/>
+      <w:lvlJc w:val="right"/>
+      <w:pPr>
+        <w:ind w:left="2160" w:hanging="180"/>
+      </w:pPr>
+    </w:lvl>
+    <w:lvl w:ilvl="3" w:tplc="040C000F" w:tentative="1">
+      <w:start w:val="1"/>
+      <w:numFmt w:val="decimal"/>
+      <w:lvlText w:val="%4."/>
+      <w:lvlJc w:val="left"/>
+      <w:pPr>
+        <w:ind w:left="2880" w:hanging="360"/>
+      </w:pPr>
+    </w:lvl>
+    <w:lvl w:ilvl="4" w:tplc="040C0019" w:tentative="1">
+      <w:start w:val="1"/>
+      <w:numFmt w:val="lowerLetter"/>
+      <w:lvlText w:val="%5."/>
+      <w:lvlJc w:val="left"/>
+      <w:pPr>
+        <w:ind w:left="3600" w:hanging="360"/>
+      </w:pPr>
+    </w:lvl>
+    <w:lvl w:ilvl="5" w:tplc="040C001B" w:tentative="1">
+      <w:start w:val="1"/>
+      <w:numFmt w:val="lowerRoman"/>
+      <w:lvlText w:val="%6."/>
+      <w:lvlJc w:val="right"/>
+      <w:pPr>
+        <w:ind w:left="4320" w:hanging="180"/>
+      </w:pPr>
+    </w:lvl>
+    <w:lvl w:ilvl="6" w:tplc="040C000F" w:tentative="1">
+      <w:start w:val="1"/>
+      <w:numFmt w:val="decimal"/>
+      <w:lvlText w:val="%7."/>
+      <w:lvlJc w:val="left"/>
+      <w:pPr>
+        <w:ind w:left="5040" w:hanging="360"/>
+      </w:pPr>
+    </w:lvl>
+    <w:lvl w:ilvl="7" w:tplc="040C0019" w:tentative="1">
+      <w:start w:val="1"/>
+      <w:numFmt w:val="lowerLetter"/>
+      <w:lvlText w:val="%8."/>
+      <w:lvlJc w:val="left"/>
+      <w:pPr>
+        <w:ind w:left="5760" w:hanging="360"/>
+      </w:pPr>
+    </w:lvl>
+    <w:lvl w:ilvl="8" w:tplc="040C001B" w:tentative="1">
+      <w:start w:val="1"/>
+      <w:numFmt w:val="lowerRoman"/>
+      <w:lvlText w:val="%9."/>
+      <w:lvlJc w:val="right"/>
+      <w:pPr>
+        <w:ind w:left="6480" w:hanging="180"/>
+      </w:pPr>
+    </w:lvl>
+  </w:abstractNum>
+  <w:abstractNum w:abstractNumId="3" w15:restartNumberingAfterBreak="0">
+    <w:nsid w:val="40F94701"/>
+    <w:multiLevelType w:val="hybridMultilevel"/>
+    <w:tmpl w:val="071E732E"/>
+    <w:lvl w:ilvl="0" w:tplc="040C0019">
+      <w:start w:val="1"/>
+      <w:numFmt w:val="lowerLetter"/>
+      <w:lvlText w:val="%1."/>
+      <w:lvlJc w:val="left"/>
+      <w:pPr>
+        <w:ind w:left="720" w:hanging="360"/>
+      </w:pPr>
+      <w:rPr>
+        <w:rFonts w:hint="default"/>
+      </w:rPr>
+    </w:lvl>
+    <w:lvl w:ilvl="1" w:tplc="040C0019" w:tentative="1">
+      <w:start w:val="1"/>
+      <w:numFmt w:val="lowerLetter"/>
+      <w:lvlText w:val="%2."/>
+      <w:lvlJc w:val="left"/>
+      <w:pPr>
+        <w:ind w:left="1440" w:hanging="360"/>
+      </w:pPr>
+    </w:lvl>
+    <w:lvl w:ilvl="2" w:tplc="040C001B" w:tentative="1">
+      <w:start w:val="1"/>
+      <w:numFmt w:val="lowerRoman"/>
+      <w:lvlText w:val="%3."/>
+      <w:lvlJc w:val="right"/>
+      <w:pPr>
+        <w:ind w:left="2160" w:hanging="180"/>
+      </w:pPr>
+    </w:lvl>
+    <w:lvl w:ilvl="3" w:tplc="040C000F" w:tentative="1">
+      <w:start w:val="1"/>
+      <w:numFmt w:val="decimal"/>
+      <w:lvlText w:val="%4."/>
+      <w:lvlJc w:val="left"/>
+      <w:pPr>
+        <w:ind w:left="2880" w:hanging="360"/>
+      </w:pPr>
+    </w:lvl>
+    <w:lvl w:ilvl="4" w:tplc="040C0019" w:tentative="1">
+      <w:start w:val="1"/>
+      <w:numFmt w:val="lowerLetter"/>
+      <w:lvlText w:val="%5."/>
+      <w:lvlJc w:val="left"/>
+      <w:pPr>
+        <w:ind w:left="3600" w:hanging="360"/>
+      </w:pPr>
+    </w:lvl>
+    <w:lvl w:ilvl="5" w:tplc="040C001B" w:tentative="1">
+      <w:start w:val="1"/>
+      <w:numFmt w:val="lowerRoman"/>
+      <w:lvlText w:val="%6."/>
+      <w:lvlJc w:val="right"/>
+      <w:pPr>
+        <w:ind w:left="4320" w:hanging="180"/>
+      </w:pPr>
+    </w:lvl>
+    <w:lvl w:ilvl="6" w:tplc="040C000F" w:tentative="1">
+      <w:start w:val="1"/>
+      <w:numFmt w:val="decimal"/>
+      <w:lvlText w:val="%7."/>
+      <w:lvlJc w:val="left"/>
+      <w:pPr>
+        <w:ind w:left="5040" w:hanging="360"/>
+      </w:pPr>
+    </w:lvl>
+    <w:lvl w:ilvl="7" w:tplc="040C0019" w:tentative="1">
+      <w:start w:val="1"/>
+      <w:numFmt w:val="lowerLetter"/>
+      <w:lvlText w:val="%8."/>
+      <w:lvlJc w:val="left"/>
+      <w:pPr>
+        <w:ind w:left="5760" w:hanging="360"/>
+      </w:pPr>
+    </w:lvl>
+    <w:lvl w:ilvl="8" w:tplc="040C001B" w:tentative="1">
+      <w:start w:val="1"/>
+      <w:numFmt w:val="lowerRoman"/>
+      <w:lvlText w:val="%9."/>
+      <w:lvlJc w:val="right"/>
+      <w:pPr>
+        <w:ind w:left="6480" w:hanging="180"/>
+      </w:pPr>
+    </w:lvl>
+  </w:abstractNum>
+  <w:abstractNum w:abstractNumId="4" w15:restartNumberingAfterBreak="0">
+    <w:nsid w:val="420865BB"/>
+    <w:multiLevelType w:val="hybridMultilevel"/>
+    <w:tmpl w:val="26CCAA0A"/>
+    <w:lvl w:ilvl="0" w:tplc="040C0019">
+      <w:start w:val="1"/>
+      <w:numFmt w:val="lowerLetter"/>
+      <w:lvlText w:val="%1."/>
+      <w:lvlJc w:val="left"/>
+      <w:pPr>
+        <w:ind w:left="720" w:hanging="360"/>
+      </w:pPr>
+    </w:lvl>
+    <w:lvl w:ilvl="1" w:tplc="040C0019" w:tentative="1">
+      <w:start w:val="1"/>
+      <w:numFmt w:val="lowerLetter"/>
+      <w:lvlText w:val="%2."/>
+      <w:lvlJc w:val="left"/>
+      <w:pPr>
+        <w:ind w:left="1440" w:hanging="360"/>
+      </w:pPr>
+    </w:lvl>
+    <w:lvl w:ilvl="2" w:tplc="040C001B" w:tentative="1">
+      <w:start w:val="1"/>
+      <w:numFmt w:val="lowerRoman"/>
+      <w:lvlText w:val="%3."/>
+      <w:lvlJc w:val="right"/>
+      <w:pPr>
+        <w:ind w:left="2160" w:hanging="180"/>
+      </w:pPr>
+    </w:lvl>
+    <w:lvl w:ilvl="3" w:tplc="040C000F" w:tentative="1">
+      <w:start w:val="1"/>
+      <w:numFmt w:val="decimal"/>
+      <w:lvlText w:val="%4."/>
+      <w:lvlJc w:val="left"/>
+      <w:pPr>
+        <w:ind w:left="2880" w:hanging="360"/>
+      </w:pPr>
+    </w:lvl>
+    <w:lvl w:ilvl="4" w:tplc="040C0019" w:tentative="1">
+      <w:start w:val="1"/>
+      <w:numFmt w:val="lowerLetter"/>
+      <w:lvlText w:val="%5."/>
+      <w:lvlJc w:val="left"/>
+      <w:pPr>
+        <w:ind w:left="3600" w:hanging="360"/>
+      </w:pPr>
+    </w:lvl>
+    <w:lvl w:ilvl="5" w:tplc="040C001B" w:tentative="1">
+      <w:start w:val="1"/>
+      <w:numFmt w:val="lowerRoman"/>
+      <w:lvlText w:val="%6."/>
+      <w:lvlJc w:val="right"/>
+      <w:pPr>
+        <w:ind w:left="4320" w:hanging="180"/>
+      </w:pPr>
+    </w:lvl>
+    <w:lvl w:ilvl="6" w:tplc="040C000F" w:tentative="1">
+      <w:start w:val="1"/>
+      <w:numFmt w:val="decimal"/>
+      <w:lvlText w:val="%7."/>
+      <w:lvlJc w:val="left"/>
+      <w:pPr>
+        <w:ind w:left="5040" w:hanging="360"/>
+      </w:pPr>
+    </w:lvl>
+    <w:lvl w:ilvl="7" w:tplc="040C0019" w:tentative="1">
+      <w:start w:val="1"/>
+      <w:numFmt w:val="lowerLetter"/>
+      <w:lvlText w:val="%8."/>
+      <w:lvlJc w:val="left"/>
+      <w:pPr>
+        <w:ind w:left="5760" w:hanging="360"/>
+      </w:pPr>
+    </w:lvl>
+    <w:lvl w:ilvl="8" w:tplc="040C001B" w:tentative="1">
+      <w:start w:val="1"/>
+      <w:numFmt w:val="lowerRoman"/>
+      <w:lvlText w:val="%9."/>
+      <w:lvlJc w:val="right"/>
+      <w:pPr>
+        <w:ind w:left="6480" w:hanging="180"/>
+      </w:pPr>
+    </w:lvl>
+  </w:abstractNum>
+  <w:abstractNum w:abstractNumId="5" w15:restartNumberingAfterBreak="0">
+    <w:nsid w:val="4EC056FE"/>
+    <w:multiLevelType w:val="hybridMultilevel"/>
+    <w:tmpl w:val="1592E2B6"/>
+    <w:lvl w:ilvl="0" w:tplc="040C0013">
+      <w:start w:val="1"/>
+      <w:numFmt w:val="upperRoman"/>
+      <w:lvlText w:val="%1."/>
+      <w:lvlJc w:val="right"/>
+      <w:pPr>
+        <w:ind w:left="720" w:hanging="360"/>
+      </w:pPr>
+    </w:lvl>
+    <w:lvl w:ilvl="1" w:tplc="040C0019" w:tentative="1">
+      <w:start w:val="1"/>
+      <w:numFmt w:val="lowerLetter"/>
+      <w:lvlText w:val="%2."/>
+      <w:lvlJc w:val="left"/>
+      <w:pPr>
+        <w:ind w:left="1440" w:hanging="360"/>
+      </w:pPr>
+    </w:lvl>
+    <w:lvl w:ilvl="2" w:tplc="040C001B" w:tentative="1">
+      <w:start w:val="1"/>
+      <w:numFmt w:val="lowerRoman"/>
+      <w:lvlText w:val="%3."/>
+      <w:lvlJc w:val="right"/>
+      <w:pPr>
+        <w:ind w:left="2160" w:hanging="180"/>
+      </w:pPr>
+    </w:lvl>
+    <w:lvl w:ilvl="3" w:tplc="040C000F" w:tentative="1">
+      <w:start w:val="1"/>
+      <w:numFmt w:val="decimal"/>
+      <w:lvlText w:val="%4."/>
+      <w:lvlJc w:val="left"/>
+      <w:pPr>
+        <w:ind w:left="2880" w:hanging="360"/>
+      </w:pPr>
+    </w:lvl>
+    <w:lvl w:ilvl="4" w:tplc="040C0019" w:tentative="1">
+      <w:start w:val="1"/>
+      <w:numFmt w:val="lowerLetter"/>
+      <w:lvlText w:val="%5."/>
+      <w:lvlJc w:val="left"/>
+      <w:pPr>
+        <w:ind w:left="3600" w:hanging="360"/>
+      </w:pPr>
+    </w:lvl>
+    <w:lvl w:ilvl="5" w:tplc="040C001B" w:tentative="1">
+      <w:start w:val="1"/>
+      <w:numFmt w:val="lowerRoman"/>
+      <w:lvlText w:val="%6."/>
+      <w:lvlJc w:val="right"/>
+      <w:pPr>
+        <w:ind w:left="4320" w:hanging="180"/>
+      </w:pPr>
+    </w:lvl>
+    <w:lvl w:ilvl="6" w:tplc="040C000F" w:tentative="1">
+      <w:start w:val="1"/>
+      <w:numFmt w:val="decimal"/>
+      <w:lvlText w:val="%7."/>
+      <w:lvlJc w:val="left"/>
+      <w:pPr>
+        <w:ind w:left="5040" w:hanging="360"/>
+      </w:pPr>
+    </w:lvl>
+    <w:lvl w:ilvl="7" w:tplc="040C0019" w:tentative="1">
+      <w:start w:val="1"/>
+      <w:numFmt w:val="lowerLetter"/>
+      <w:lvlText w:val="%8."/>
+      <w:lvlJc w:val="left"/>
+      <w:pPr>
+        <w:ind w:left="5760" w:hanging="360"/>
+      </w:pPr>
+    </w:lvl>
+    <w:lvl w:ilvl="8" w:tplc="040C001B" w:tentative="1">
+      <w:start w:val="1"/>
+      <w:numFmt w:val="lowerRoman"/>
+      <w:lvlText w:val="%9."/>
+      <w:lvlJc w:val="right"/>
+      <w:pPr>
+        <w:ind w:left="6480" w:hanging="180"/>
+      </w:pPr>
+    </w:lvl>
+  </w:abstractNum>
+  <w:abstractNum w:abstractNumId="6" w15:restartNumberingAfterBreak="0">
+    <w:nsid w:val="510F6547"/>
+    <w:multiLevelType w:val="hybridMultilevel"/>
+    <w:tmpl w:val="999A5988"/>
+    <w:lvl w:ilvl="0" w:tplc="040C0015">
+      <w:start w:val="5"/>
+      <w:numFmt w:val="upperLetter"/>
+      <w:lvlText w:val="%1."/>
+      <w:lvlJc w:val="left"/>
+      <w:pPr>
+        <w:ind w:left="720" w:hanging="360"/>
+      </w:pPr>
+      <w:rPr>
+        <w:rFonts w:hint="default"/>
+      </w:rPr>
+    </w:lvl>
+    <w:lvl w:ilvl="1" w:tplc="040C0019" w:tentative="1">
+      <w:start w:val="1"/>
+      <w:numFmt w:val="lowerLetter"/>
+      <w:lvlText w:val="%2."/>
+      <w:lvlJc w:val="left"/>
+      <w:pPr>
+        <w:ind w:left="1440" w:hanging="360"/>
+      </w:pPr>
+    </w:lvl>
+    <w:lvl w:ilvl="2" w:tplc="040C001B" w:tentative="1">
+      <w:start w:val="1"/>
+      <w:numFmt w:val="lowerRoman"/>
+      <w:lvlText w:val="%3."/>
+      <w:lvlJc w:val="right"/>
+      <w:pPr>
+        <w:ind w:left="2160" w:hanging="180"/>
+      </w:pPr>
+    </w:lvl>
+    <w:lvl w:ilvl="3" w:tplc="040C000F" w:tentative="1">
+      <w:start w:val="1"/>
+      <w:numFmt w:val="decimal"/>
+      <w:lvlText w:val="%4."/>
+      <w:lvlJc w:val="left"/>
+      <w:pPr>
+        <w:ind w:left="2880" w:hanging="360"/>
+      </w:pPr>
+    </w:lvl>
+    <w:lvl w:ilvl="4" w:tplc="040C0019" w:tentative="1">
+      <w:start w:val="1"/>
+      <w:numFmt w:val="lowerLetter"/>
+      <w:lvlText w:val="%5."/>
+      <w:lvlJc w:val="left"/>
+      <w:pPr>
+        <w:ind w:left="3600" w:hanging="360"/>
+      </w:pPr>
+    </w:lvl>
+    <w:lvl w:ilvl="5" w:tplc="040C001B" w:tentative="1">
+      <w:start w:val="1"/>
+      <w:numFmt w:val="lowerRoman"/>
+      <w:lvlText w:val="%6."/>
+      <w:lvlJc w:val="right"/>
+      <w:pPr>
+        <w:ind w:left="4320" w:hanging="180"/>
+      </w:pPr>
+    </w:lvl>
+    <w:lvl w:ilvl="6" w:tplc="040C000F" w:tentative="1">
+      <w:start w:val="1"/>
+      <w:numFmt w:val="decimal"/>
+      <w:lvlText w:val="%7."/>
+      <w:lvlJc w:val="left"/>
+      <w:pPr>
+        <w:ind w:left="5040" w:hanging="360"/>
+      </w:pPr>
+    </w:lvl>
+    <w:lvl w:ilvl="7" w:tplc="040C0019" w:tentative="1">
+      <w:start w:val="1"/>
+      <w:numFmt w:val="lowerLetter"/>
+      <w:lvlText w:val="%8."/>
+      <w:lvlJc w:val="left"/>
+      <w:pPr>
+        <w:ind w:left="5760" w:hanging="360"/>
+      </w:pPr>
+    </w:lvl>
+    <w:lvl w:ilvl="8" w:tplc="040C001B" w:tentative="1">
+      <w:start w:val="1"/>
+      <w:numFmt w:val="lowerRoman"/>
+      <w:lvlText w:val="%9."/>
+      <w:lvlJc w:val="right"/>
+      <w:pPr>
+        <w:ind w:left="6480" w:hanging="180"/>
+      </w:pPr>
+    </w:lvl>
+  </w:abstractNum>
+  <w:abstractNum w:abstractNumId="7" w15:restartNumberingAfterBreak="0">
     <w:nsid w:val="564A13F5"/>
     <w:multiLevelType w:val="hybridMultilevel"/>
     <w:tmpl w:val="9C1C5CB8"/>
@@ -1663,14 +6510,495 @@
       </w:rPr>
     </w:lvl>
   </w:abstractNum>
+  <w:abstractNum w:abstractNumId="8" w15:restartNumberingAfterBreak="0">
+    <w:nsid w:val="5C062139"/>
+    <w:multiLevelType w:val="hybridMultilevel"/>
+    <w:tmpl w:val="BCB6308E"/>
+    <w:lvl w:ilvl="0" w:tplc="040C0019">
+      <w:start w:val="1"/>
+      <w:numFmt w:val="lowerLetter"/>
+      <w:lvlText w:val="%1."/>
+      <w:lvlJc w:val="left"/>
+      <w:pPr>
+        <w:ind w:left="720" w:hanging="360"/>
+      </w:pPr>
+      <w:rPr>
+        <w:rFonts w:hint="default"/>
+      </w:rPr>
+    </w:lvl>
+    <w:lvl w:ilvl="1" w:tplc="040C0019" w:tentative="1">
+      <w:start w:val="1"/>
+      <w:numFmt w:val="lowerLetter"/>
+      <w:lvlText w:val="%2."/>
+      <w:lvlJc w:val="left"/>
+      <w:pPr>
+        <w:ind w:left="1440" w:hanging="360"/>
+      </w:pPr>
+    </w:lvl>
+    <w:lvl w:ilvl="2" w:tplc="040C001B" w:tentative="1">
+      <w:start w:val="1"/>
+      <w:numFmt w:val="lowerRoman"/>
+      <w:lvlText w:val="%3."/>
+      <w:lvlJc w:val="right"/>
+      <w:pPr>
+        <w:ind w:left="2160" w:hanging="180"/>
+      </w:pPr>
+    </w:lvl>
+    <w:lvl w:ilvl="3" w:tplc="040C000F" w:tentative="1">
+      <w:start w:val="1"/>
+      <w:numFmt w:val="decimal"/>
+      <w:lvlText w:val="%4."/>
+      <w:lvlJc w:val="left"/>
+      <w:pPr>
+        <w:ind w:left="2880" w:hanging="360"/>
+      </w:pPr>
+    </w:lvl>
+    <w:lvl w:ilvl="4" w:tplc="040C0019" w:tentative="1">
+      <w:start w:val="1"/>
+      <w:numFmt w:val="lowerLetter"/>
+      <w:lvlText w:val="%5."/>
+      <w:lvlJc w:val="left"/>
+      <w:pPr>
+        <w:ind w:left="3600" w:hanging="360"/>
+      </w:pPr>
+    </w:lvl>
+    <w:lvl w:ilvl="5" w:tplc="040C001B" w:tentative="1">
+      <w:start w:val="1"/>
+      <w:numFmt w:val="lowerRoman"/>
+      <w:lvlText w:val="%6."/>
+      <w:lvlJc w:val="right"/>
+      <w:pPr>
+        <w:ind w:left="4320" w:hanging="180"/>
+      </w:pPr>
+    </w:lvl>
+    <w:lvl w:ilvl="6" w:tplc="040C000F" w:tentative="1">
+      <w:start w:val="1"/>
+      <w:numFmt w:val="decimal"/>
+      <w:lvlText w:val="%7."/>
+      <w:lvlJc w:val="left"/>
+      <w:pPr>
+        <w:ind w:left="5040" w:hanging="360"/>
+      </w:pPr>
+    </w:lvl>
+    <w:lvl w:ilvl="7" w:tplc="040C0019" w:tentative="1">
+      <w:start w:val="1"/>
+      <w:numFmt w:val="lowerLetter"/>
+      <w:lvlText w:val="%8."/>
+      <w:lvlJc w:val="left"/>
+      <w:pPr>
+        <w:ind w:left="5760" w:hanging="360"/>
+      </w:pPr>
+    </w:lvl>
+    <w:lvl w:ilvl="8" w:tplc="040C001B" w:tentative="1">
+      <w:start w:val="1"/>
+      <w:numFmt w:val="lowerRoman"/>
+      <w:lvlText w:val="%9."/>
+      <w:lvlJc w:val="right"/>
+      <w:pPr>
+        <w:ind w:left="6480" w:hanging="180"/>
+      </w:pPr>
+    </w:lvl>
+  </w:abstractNum>
+  <w:abstractNum w:abstractNumId="9" w15:restartNumberingAfterBreak="0">
+    <w:nsid w:val="5F1A2D6E"/>
+    <w:multiLevelType w:val="hybridMultilevel"/>
+    <w:tmpl w:val="37FA04DE"/>
+    <w:lvl w:ilvl="0" w:tplc="04F80BAC">
+      <w:start w:val="1"/>
+      <w:numFmt w:val="decimal"/>
+      <w:lvlText w:val="%1."/>
+      <w:lvlJc w:val="left"/>
+      <w:pPr>
+        <w:ind w:left="720" w:hanging="360"/>
+      </w:pPr>
+      <w:rPr>
+        <w:rFonts w:hint="default"/>
+      </w:rPr>
+    </w:lvl>
+    <w:lvl w:ilvl="1" w:tplc="040C0019" w:tentative="1">
+      <w:start w:val="1"/>
+      <w:numFmt w:val="lowerLetter"/>
+      <w:lvlText w:val="%2."/>
+      <w:lvlJc w:val="left"/>
+      <w:pPr>
+        <w:ind w:left="1440" w:hanging="360"/>
+      </w:pPr>
+    </w:lvl>
+    <w:lvl w:ilvl="2" w:tplc="040C001B" w:tentative="1">
+      <w:start w:val="1"/>
+      <w:numFmt w:val="lowerRoman"/>
+      <w:lvlText w:val="%3."/>
+      <w:lvlJc w:val="right"/>
+      <w:pPr>
+        <w:ind w:left="2160" w:hanging="180"/>
+      </w:pPr>
+    </w:lvl>
+    <w:lvl w:ilvl="3" w:tplc="040C000F" w:tentative="1">
+      <w:start w:val="1"/>
+      <w:numFmt w:val="decimal"/>
+      <w:lvlText w:val="%4."/>
+      <w:lvlJc w:val="left"/>
+      <w:pPr>
+        <w:ind w:left="2880" w:hanging="360"/>
+      </w:pPr>
+    </w:lvl>
+    <w:lvl w:ilvl="4" w:tplc="040C0019" w:tentative="1">
+      <w:start w:val="1"/>
+      <w:numFmt w:val="lowerLetter"/>
+      <w:lvlText w:val="%5."/>
+      <w:lvlJc w:val="left"/>
+      <w:pPr>
+        <w:ind w:left="3600" w:hanging="360"/>
+      </w:pPr>
+    </w:lvl>
+    <w:lvl w:ilvl="5" w:tplc="040C001B" w:tentative="1">
+      <w:start w:val="1"/>
+      <w:numFmt w:val="lowerRoman"/>
+      <w:lvlText w:val="%6."/>
+      <w:lvlJc w:val="right"/>
+      <w:pPr>
+        <w:ind w:left="4320" w:hanging="180"/>
+      </w:pPr>
+    </w:lvl>
+    <w:lvl w:ilvl="6" w:tplc="040C000F" w:tentative="1">
+      <w:start w:val="1"/>
+      <w:numFmt w:val="decimal"/>
+      <w:lvlText w:val="%7."/>
+      <w:lvlJc w:val="left"/>
+      <w:pPr>
+        <w:ind w:left="5040" w:hanging="360"/>
+      </w:pPr>
+    </w:lvl>
+    <w:lvl w:ilvl="7" w:tplc="040C0019" w:tentative="1">
+      <w:start w:val="1"/>
+      <w:numFmt w:val="lowerLetter"/>
+      <w:lvlText w:val="%8."/>
+      <w:lvlJc w:val="left"/>
+      <w:pPr>
+        <w:ind w:left="5760" w:hanging="360"/>
+      </w:pPr>
+    </w:lvl>
+    <w:lvl w:ilvl="8" w:tplc="040C001B" w:tentative="1">
+      <w:start w:val="1"/>
+      <w:numFmt w:val="lowerRoman"/>
+      <w:lvlText w:val="%9."/>
+      <w:lvlJc w:val="right"/>
+      <w:pPr>
+        <w:ind w:left="6480" w:hanging="180"/>
+      </w:pPr>
+    </w:lvl>
+  </w:abstractNum>
+  <w:abstractNum w:abstractNumId="10" w15:restartNumberingAfterBreak="0">
+    <w:nsid w:val="603B0BA5"/>
+    <w:multiLevelType w:val="hybridMultilevel"/>
+    <w:tmpl w:val="699E6FEE"/>
+    <w:lvl w:ilvl="0" w:tplc="040C0015">
+      <w:start w:val="5"/>
+      <w:numFmt w:val="upperLetter"/>
+      <w:lvlText w:val="%1."/>
+      <w:lvlJc w:val="left"/>
+      <w:pPr>
+        <w:ind w:left="720" w:hanging="360"/>
+      </w:pPr>
+      <w:rPr>
+        <w:rFonts w:hint="default"/>
+      </w:rPr>
+    </w:lvl>
+    <w:lvl w:ilvl="1" w:tplc="040C0019" w:tentative="1">
+      <w:start w:val="1"/>
+      <w:numFmt w:val="lowerLetter"/>
+      <w:lvlText w:val="%2."/>
+      <w:lvlJc w:val="left"/>
+      <w:pPr>
+        <w:ind w:left="1440" w:hanging="360"/>
+      </w:pPr>
+    </w:lvl>
+    <w:lvl w:ilvl="2" w:tplc="040C001B" w:tentative="1">
+      <w:start w:val="1"/>
+      <w:numFmt w:val="lowerRoman"/>
+      <w:lvlText w:val="%3."/>
+      <w:lvlJc w:val="right"/>
+      <w:pPr>
+        <w:ind w:left="2160" w:hanging="180"/>
+      </w:pPr>
+    </w:lvl>
+    <w:lvl w:ilvl="3" w:tplc="040C000F" w:tentative="1">
+      <w:start w:val="1"/>
+      <w:numFmt w:val="decimal"/>
+      <w:lvlText w:val="%4."/>
+      <w:lvlJc w:val="left"/>
+      <w:pPr>
+        <w:ind w:left="2880" w:hanging="360"/>
+      </w:pPr>
+    </w:lvl>
+    <w:lvl w:ilvl="4" w:tplc="040C0019" w:tentative="1">
+      <w:start w:val="1"/>
+      <w:numFmt w:val="lowerLetter"/>
+      <w:lvlText w:val="%5."/>
+      <w:lvlJc w:val="left"/>
+      <w:pPr>
+        <w:ind w:left="3600" w:hanging="360"/>
+      </w:pPr>
+    </w:lvl>
+    <w:lvl w:ilvl="5" w:tplc="040C001B" w:tentative="1">
+      <w:start w:val="1"/>
+      <w:numFmt w:val="lowerRoman"/>
+      <w:lvlText w:val="%6."/>
+      <w:lvlJc w:val="right"/>
+      <w:pPr>
+        <w:ind w:left="4320" w:hanging="180"/>
+      </w:pPr>
+    </w:lvl>
+    <w:lvl w:ilvl="6" w:tplc="040C000F" w:tentative="1">
+      <w:start w:val="1"/>
+      <w:numFmt w:val="decimal"/>
+      <w:lvlText w:val="%7."/>
+      <w:lvlJc w:val="left"/>
+      <w:pPr>
+        <w:ind w:left="5040" w:hanging="360"/>
+      </w:pPr>
+    </w:lvl>
+    <w:lvl w:ilvl="7" w:tplc="040C0019" w:tentative="1">
+      <w:start w:val="1"/>
+      <w:numFmt w:val="lowerLetter"/>
+      <w:lvlText w:val="%8."/>
+      <w:lvlJc w:val="left"/>
+      <w:pPr>
+        <w:ind w:left="5760" w:hanging="360"/>
+      </w:pPr>
+    </w:lvl>
+    <w:lvl w:ilvl="8" w:tplc="040C001B" w:tentative="1">
+      <w:start w:val="1"/>
+      <w:numFmt w:val="lowerRoman"/>
+      <w:lvlText w:val="%9."/>
+      <w:lvlJc w:val="right"/>
+      <w:pPr>
+        <w:ind w:left="6480" w:hanging="180"/>
+      </w:pPr>
+    </w:lvl>
+  </w:abstractNum>
+  <w:abstractNum w:abstractNumId="11" w15:restartNumberingAfterBreak="0">
+    <w:nsid w:val="63B56249"/>
+    <w:multiLevelType w:val="hybridMultilevel"/>
+    <w:tmpl w:val="FF5E6996"/>
+    <w:lvl w:ilvl="0" w:tplc="A7DAFDCC">
+      <w:start w:val="1"/>
+      <w:numFmt w:val="decimal"/>
+      <w:lvlText w:val="%1."/>
+      <w:lvlJc w:val="left"/>
+      <w:pPr>
+        <w:ind w:left="720" w:hanging="360"/>
+      </w:pPr>
+      <w:rPr>
+        <w:rFonts w:hint="default"/>
+      </w:rPr>
+    </w:lvl>
+    <w:lvl w:ilvl="1" w:tplc="040C0019" w:tentative="1">
+      <w:start w:val="1"/>
+      <w:numFmt w:val="lowerLetter"/>
+      <w:lvlText w:val="%2."/>
+      <w:lvlJc w:val="left"/>
+      <w:pPr>
+        <w:ind w:left="1440" w:hanging="360"/>
+      </w:pPr>
+    </w:lvl>
+    <w:lvl w:ilvl="2" w:tplc="040C001B" w:tentative="1">
+      <w:start w:val="1"/>
+      <w:numFmt w:val="lowerRoman"/>
+      <w:lvlText w:val="%3."/>
+      <w:lvlJc w:val="right"/>
+      <w:pPr>
+        <w:ind w:left="2160" w:hanging="180"/>
+      </w:pPr>
+    </w:lvl>
+    <w:lvl w:ilvl="3" w:tplc="040C000F" w:tentative="1">
+      <w:start w:val="1"/>
+      <w:numFmt w:val="decimal"/>
+      <w:lvlText w:val="%4."/>
+      <w:lvlJc w:val="left"/>
+      <w:pPr>
+        <w:ind w:left="2880" w:hanging="360"/>
+      </w:pPr>
+    </w:lvl>
+    <w:lvl w:ilvl="4" w:tplc="040C0019" w:tentative="1">
+      <w:start w:val="1"/>
+      <w:numFmt w:val="lowerLetter"/>
+      <w:lvlText w:val="%5."/>
+      <w:lvlJc w:val="left"/>
+      <w:pPr>
+        <w:ind w:left="3600" w:hanging="360"/>
+      </w:pPr>
+    </w:lvl>
+    <w:lvl w:ilvl="5" w:tplc="040C001B" w:tentative="1">
+      <w:start w:val="1"/>
+      <w:numFmt w:val="lowerRoman"/>
+      <w:lvlText w:val="%6."/>
+      <w:lvlJc w:val="right"/>
+      <w:pPr>
+        <w:ind w:left="4320" w:hanging="180"/>
+      </w:pPr>
+    </w:lvl>
+    <w:lvl w:ilvl="6" w:tplc="040C000F" w:tentative="1">
+      <w:start w:val="1"/>
+      <w:numFmt w:val="decimal"/>
+      <w:lvlText w:val="%7."/>
+      <w:lvlJc w:val="left"/>
+      <w:pPr>
+        <w:ind w:left="5040" w:hanging="360"/>
+      </w:pPr>
+    </w:lvl>
+    <w:lvl w:ilvl="7" w:tplc="040C0019" w:tentative="1">
+      <w:start w:val="1"/>
+      <w:numFmt w:val="lowerLetter"/>
+      <w:lvlText w:val="%8."/>
+      <w:lvlJc w:val="left"/>
+      <w:pPr>
+        <w:ind w:left="5760" w:hanging="360"/>
+      </w:pPr>
+    </w:lvl>
+    <w:lvl w:ilvl="8" w:tplc="040C001B" w:tentative="1">
+      <w:start w:val="1"/>
+      <w:numFmt w:val="lowerRoman"/>
+      <w:lvlText w:val="%9."/>
+      <w:lvlJc w:val="right"/>
+      <w:pPr>
+        <w:ind w:left="6480" w:hanging="180"/>
+      </w:pPr>
+    </w:lvl>
+  </w:abstractNum>
+  <w:abstractNum w:abstractNumId="12" w15:restartNumberingAfterBreak="0">
+    <w:nsid w:val="65E43049"/>
+    <w:multiLevelType w:val="hybridMultilevel"/>
+    <w:tmpl w:val="276E0020"/>
+    <w:lvl w:ilvl="0" w:tplc="040C0019">
+      <w:start w:val="1"/>
+      <w:numFmt w:val="lowerLetter"/>
+      <w:lvlText w:val="%1."/>
+      <w:lvlJc w:val="left"/>
+      <w:pPr>
+        <w:ind w:left="720" w:hanging="360"/>
+      </w:pPr>
+      <w:rPr>
+        <w:rFonts w:hint="default"/>
+      </w:rPr>
+    </w:lvl>
+    <w:lvl w:ilvl="1" w:tplc="040C0019" w:tentative="1">
+      <w:start w:val="1"/>
+      <w:numFmt w:val="lowerLetter"/>
+      <w:lvlText w:val="%2."/>
+      <w:lvlJc w:val="left"/>
+      <w:pPr>
+        <w:ind w:left="1440" w:hanging="360"/>
+      </w:pPr>
+    </w:lvl>
+    <w:lvl w:ilvl="2" w:tplc="040C001B" w:tentative="1">
+      <w:start w:val="1"/>
+      <w:numFmt w:val="lowerRoman"/>
+      <w:lvlText w:val="%3."/>
+      <w:lvlJc w:val="right"/>
+      <w:pPr>
+        <w:ind w:left="2160" w:hanging="180"/>
+      </w:pPr>
+    </w:lvl>
+    <w:lvl w:ilvl="3" w:tplc="040C000F" w:tentative="1">
+      <w:start w:val="1"/>
+      <w:numFmt w:val="decimal"/>
+      <w:lvlText w:val="%4."/>
+      <w:lvlJc w:val="left"/>
+      <w:pPr>
+        <w:ind w:left="2880" w:hanging="360"/>
+      </w:pPr>
+    </w:lvl>
+    <w:lvl w:ilvl="4" w:tplc="040C0019" w:tentative="1">
+      <w:start w:val="1"/>
+      <w:numFmt w:val="lowerLetter"/>
+      <w:lvlText w:val="%5."/>
+      <w:lvlJc w:val="left"/>
+      <w:pPr>
+        <w:ind w:left="3600" w:hanging="360"/>
+      </w:pPr>
+    </w:lvl>
+    <w:lvl w:ilvl="5" w:tplc="040C001B" w:tentative="1">
+      <w:start w:val="1"/>
+      <w:numFmt w:val="lowerRoman"/>
+      <w:lvlText w:val="%6."/>
+      <w:lvlJc w:val="right"/>
+      <w:pPr>
+        <w:ind w:left="4320" w:hanging="180"/>
+      </w:pPr>
+    </w:lvl>
+    <w:lvl w:ilvl="6" w:tplc="040C000F" w:tentative="1">
+      <w:start w:val="1"/>
+      <w:numFmt w:val="decimal"/>
+      <w:lvlText w:val="%7."/>
+      <w:lvlJc w:val="left"/>
+      <w:pPr>
+        <w:ind w:left="5040" w:hanging="360"/>
+      </w:pPr>
+    </w:lvl>
+    <w:lvl w:ilvl="7" w:tplc="040C0019" w:tentative="1">
+      <w:start w:val="1"/>
+      <w:numFmt w:val="lowerLetter"/>
+      <w:lvlText w:val="%8."/>
+      <w:lvlJc w:val="left"/>
+      <w:pPr>
+        <w:ind w:left="5760" w:hanging="360"/>
+      </w:pPr>
+    </w:lvl>
+    <w:lvl w:ilvl="8" w:tplc="040C001B" w:tentative="1">
+      <w:start w:val="1"/>
+      <w:numFmt w:val="lowerRoman"/>
+      <w:lvlText w:val="%9."/>
+      <w:lvlJc w:val="right"/>
+      <w:pPr>
+        <w:ind w:left="6480" w:hanging="180"/>
+      </w:pPr>
+    </w:lvl>
+  </w:abstractNum>
   <w:num w:numId="1">
+    <w:abstractNumId w:val="7"/>
+  </w:num>
+  <w:num w:numId="2">
+    <w:abstractNumId w:val="5"/>
+  </w:num>
+  <w:num w:numId="3">
+    <w:abstractNumId w:val="1"/>
+  </w:num>
+  <w:num w:numId="4">
+    <w:abstractNumId w:val="9"/>
+  </w:num>
+  <w:num w:numId="5">
+    <w:abstractNumId w:val="11"/>
+  </w:num>
+  <w:num w:numId="6">
+    <w:abstractNumId w:val="12"/>
+  </w:num>
+  <w:num w:numId="7">
+    <w:abstractNumId w:val="3"/>
+  </w:num>
+  <w:num w:numId="8">
+    <w:abstractNumId w:val="2"/>
+  </w:num>
+  <w:num w:numId="9">
+    <w:abstractNumId w:val="8"/>
+  </w:num>
+  <w:num w:numId="10">
     <w:abstractNumId w:val="0"/>
+  </w:num>
+  <w:num w:numId="11">
+    <w:abstractNumId w:val="6"/>
+  </w:num>
+  <w:num w:numId="12">
+    <w:abstractNumId w:val="10"/>
+  </w:num>
+  <w:num w:numId="13">
+    <w:abstractNumId w:val="4"/>
   </w:num>
 </w:numbering>
 </file>
 
 <file path=word/styles.xml><?xml version="1.0" encoding="utf-8"?>
-<w:styles xmlns:mc="http://schemas.openxmlformats.org/markup-compatibility/2006" xmlns:r="http://schemas.openxmlformats.org/officeDocument/2006/relationships" xmlns:w="http://schemas.openxmlformats.org/wordprocessingml/2006/main" xmlns:w14="http://schemas.microsoft.com/office/word/2010/wordml" xmlns:w15="http://schemas.microsoft.com/office/word/2012/wordml" xmlns:w16cex="http://schemas.microsoft.com/office/word/2018/wordml/cex" xmlns:w16cid="http://schemas.microsoft.com/office/word/2016/wordml/cid" xmlns:w16="http://schemas.microsoft.com/office/word/2018/wordml" xmlns:w16se="http://schemas.microsoft.com/office/word/2015/wordml/symex" mc:Ignorable="w14 w15 w16se w16cid w16 w16cex">
+<w:styles xmlns:mc="http://schemas.openxmlformats.org/markup-compatibility/2006" xmlns:r="http://schemas.openxmlformats.org/officeDocument/2006/relationships" xmlns:w="http://schemas.openxmlformats.org/wordprocessingml/2006/main" xmlns:w14="http://schemas.microsoft.com/office/word/2010/wordml" xmlns:w15="http://schemas.microsoft.com/office/word/2012/wordml" xmlns:w16cid="http://schemas.microsoft.com/office/word/2016/wordml/cid" xmlns:w16se="http://schemas.microsoft.com/office/word/2015/wordml/symex" mc:Ignorable="w14 w15 w16se w16cid">
   <w:docDefaults>
     <w:rPrDefault>
       <w:rPr>
@@ -1682,7 +7010,7 @@
     </w:rPrDefault>
     <w:pPrDefault/>
   </w:docDefaults>
-  <w:latentStyles w:defLockedState="0" w:defUIPriority="99" w:defSemiHidden="0" w:defUnhideWhenUsed="0" w:defQFormat="0" w:count="376">
+  <w:latentStyles w:defLockedState="0" w:defUIPriority="99" w:defSemiHidden="0" w:defUnhideWhenUsed="0" w:defQFormat="0" w:count="375">
     <w:lsdException w:name="Normal" w:uiPriority="0" w:qFormat="1"/>
     <w:lsdException w:name="heading 1" w:uiPriority="9" w:qFormat="1"/>
     <w:lsdException w:name="heading 2" w:semiHidden="1" w:uiPriority="9" w:unhideWhenUsed="1" w:qFormat="1"/>
@@ -2058,7 +7386,6 @@
     <w:lsdException w:name="Smart Hyperlink" w:semiHidden="1" w:unhideWhenUsed="1"/>
     <w:lsdException w:name="Hashtag" w:semiHidden="1" w:unhideWhenUsed="1"/>
     <w:lsdException w:name="Unresolved Mention" w:semiHidden="1" w:unhideWhenUsed="1"/>
-    <w:lsdException w:name="Smart Link" w:semiHidden="1" w:unhideWhenUsed="1"/>
   </w:latentStyles>
   <w:style w:type="paragraph" w:default="1" w:styleId="Normal">
     <w:name w:val="Normal"/>
@@ -2316,6 +7643,189 @@
     <w:rPr>
       <w:color w:val="954F72" w:themeColor="followedHyperlink"/>
       <w:u w:val="single"/>
+    </w:rPr>
+  </w:style>
+  <w:style w:type="character" w:styleId="Numrodepage">
+    <w:name w:val="page number"/>
+    <w:basedOn w:val="Policepardfaut"/>
+    <w:uiPriority w:val="99"/>
+    <w:semiHidden/>
+    <w:unhideWhenUsed/>
+    <w:rsid w:val="00A74680"/>
+  </w:style>
+  <w:style w:type="paragraph" w:styleId="En-ttedetabledesmatires">
+    <w:name w:val="TOC Heading"/>
+    <w:basedOn w:val="Titre1"/>
+    <w:next w:val="Normal"/>
+    <w:uiPriority w:val="39"/>
+    <w:unhideWhenUsed/>
+    <w:qFormat/>
+    <w:rsid w:val="00F36E90"/>
+    <w:pPr>
+      <w:spacing w:before="480" w:line="276" w:lineRule="auto"/>
+      <w:outlineLvl w:val="9"/>
+    </w:pPr>
+    <w:rPr>
+      <w:b/>
+      <w:bCs/>
+      <w:sz w:val="28"/>
+      <w:szCs w:val="28"/>
+      <w:lang w:eastAsia="fr-FR"/>
+    </w:rPr>
+  </w:style>
+  <w:style w:type="paragraph" w:styleId="TM1">
+    <w:name w:val="toc 1"/>
+    <w:basedOn w:val="Normal"/>
+    <w:next w:val="Normal"/>
+    <w:autoRedefine/>
+    <w:uiPriority w:val="39"/>
+    <w:unhideWhenUsed/>
+    <w:rsid w:val="00F36E90"/>
+    <w:pPr>
+      <w:spacing w:before="120"/>
+    </w:pPr>
+    <w:rPr>
+      <w:b/>
+      <w:bCs/>
+      <w:i/>
+      <w:iCs/>
+    </w:rPr>
+  </w:style>
+  <w:style w:type="paragraph" w:styleId="TM2">
+    <w:name w:val="toc 2"/>
+    <w:basedOn w:val="Normal"/>
+    <w:next w:val="Normal"/>
+    <w:autoRedefine/>
+    <w:uiPriority w:val="39"/>
+    <w:unhideWhenUsed/>
+    <w:rsid w:val="00F36E90"/>
+    <w:pPr>
+      <w:spacing w:before="120"/>
+      <w:ind w:left="240"/>
+    </w:pPr>
+    <w:rPr>
+      <w:b/>
+      <w:bCs/>
+      <w:sz w:val="22"/>
+      <w:szCs w:val="22"/>
+    </w:rPr>
+  </w:style>
+  <w:style w:type="paragraph" w:styleId="TM3">
+    <w:name w:val="toc 3"/>
+    <w:basedOn w:val="Normal"/>
+    <w:next w:val="Normal"/>
+    <w:autoRedefine/>
+    <w:uiPriority w:val="39"/>
+    <w:unhideWhenUsed/>
+    <w:rsid w:val="00F36E90"/>
+    <w:pPr>
+      <w:ind w:left="480"/>
+    </w:pPr>
+    <w:rPr>
+      <w:sz w:val="20"/>
+      <w:szCs w:val="20"/>
+    </w:rPr>
+  </w:style>
+  <w:style w:type="paragraph" w:styleId="TM4">
+    <w:name w:val="toc 4"/>
+    <w:basedOn w:val="Normal"/>
+    <w:next w:val="Normal"/>
+    <w:autoRedefine/>
+    <w:uiPriority w:val="39"/>
+    <w:semiHidden/>
+    <w:unhideWhenUsed/>
+    <w:rsid w:val="00F36E90"/>
+    <w:pPr>
+      <w:ind w:left="720"/>
+    </w:pPr>
+    <w:rPr>
+      <w:sz w:val="20"/>
+      <w:szCs w:val="20"/>
+    </w:rPr>
+  </w:style>
+  <w:style w:type="paragraph" w:styleId="TM5">
+    <w:name w:val="toc 5"/>
+    <w:basedOn w:val="Normal"/>
+    <w:next w:val="Normal"/>
+    <w:autoRedefine/>
+    <w:uiPriority w:val="39"/>
+    <w:semiHidden/>
+    <w:unhideWhenUsed/>
+    <w:rsid w:val="00F36E90"/>
+    <w:pPr>
+      <w:ind w:left="960"/>
+    </w:pPr>
+    <w:rPr>
+      <w:sz w:val="20"/>
+      <w:szCs w:val="20"/>
+    </w:rPr>
+  </w:style>
+  <w:style w:type="paragraph" w:styleId="TM6">
+    <w:name w:val="toc 6"/>
+    <w:basedOn w:val="Normal"/>
+    <w:next w:val="Normal"/>
+    <w:autoRedefine/>
+    <w:uiPriority w:val="39"/>
+    <w:semiHidden/>
+    <w:unhideWhenUsed/>
+    <w:rsid w:val="00F36E90"/>
+    <w:pPr>
+      <w:ind w:left="1200"/>
+    </w:pPr>
+    <w:rPr>
+      <w:sz w:val="20"/>
+      <w:szCs w:val="20"/>
+    </w:rPr>
+  </w:style>
+  <w:style w:type="paragraph" w:styleId="TM7">
+    <w:name w:val="toc 7"/>
+    <w:basedOn w:val="Normal"/>
+    <w:next w:val="Normal"/>
+    <w:autoRedefine/>
+    <w:uiPriority w:val="39"/>
+    <w:semiHidden/>
+    <w:unhideWhenUsed/>
+    <w:rsid w:val="00F36E90"/>
+    <w:pPr>
+      <w:ind w:left="1440"/>
+    </w:pPr>
+    <w:rPr>
+      <w:sz w:val="20"/>
+      <w:szCs w:val="20"/>
+    </w:rPr>
+  </w:style>
+  <w:style w:type="paragraph" w:styleId="TM8">
+    <w:name w:val="toc 8"/>
+    <w:basedOn w:val="Normal"/>
+    <w:next w:val="Normal"/>
+    <w:autoRedefine/>
+    <w:uiPriority w:val="39"/>
+    <w:semiHidden/>
+    <w:unhideWhenUsed/>
+    <w:rsid w:val="00F36E90"/>
+    <w:pPr>
+      <w:ind w:left="1680"/>
+    </w:pPr>
+    <w:rPr>
+      <w:sz w:val="20"/>
+      <w:szCs w:val="20"/>
+    </w:rPr>
+  </w:style>
+  <w:style w:type="paragraph" w:styleId="TM9">
+    <w:name w:val="toc 9"/>
+    <w:basedOn w:val="Normal"/>
+    <w:next w:val="Normal"/>
+    <w:autoRedefine/>
+    <w:uiPriority w:val="39"/>
+    <w:semiHidden/>
+    <w:unhideWhenUsed/>
+    <w:rsid w:val="00F36E90"/>
+    <w:pPr>
+      <w:ind w:left="1920"/>
+    </w:pPr>
+    <w:rPr>
+      <w:sz w:val="20"/>
+      <w:szCs w:val="20"/>
     </w:rPr>
   </w:style>
 </w:styles>
@@ -2614,4 +8124,16 @@
     </a:ext>
   </a:extLst>
 </a:theme>
+</file>
+
+<file path=customXml/item1.xml><?xml version="1.0" encoding="utf-8"?>
+<b:Sources xmlns:b="http://schemas.openxmlformats.org/officeDocument/2006/bibliography" xmlns="http://schemas.openxmlformats.org/officeDocument/2006/bibliography" SelectedStyle="/APASixthEditionOfficeOnline.xsl" StyleName="APA" Version="6"/>
+</file>
+
+<file path=customXml/itemProps1.xml><?xml version="1.0" encoding="utf-8"?>
+<ds:datastoreItem xmlns:ds="http://schemas.openxmlformats.org/officeDocument/2006/customXml" ds:itemID="{175FFD5E-B984-9348-814E-C99DE1C24A94}">
+  <ds:schemaRefs>
+    <ds:schemaRef ds:uri="http://schemas.openxmlformats.org/officeDocument/2006/bibliography"/>
+  </ds:schemaRefs>
+</ds:datastoreItem>
 </file>